--- a/How to publish file on github with the help of Git (Screenshots attached).docx
+++ b/How to publish file on github with the help of Git (Screenshots attached).docx
@@ -13,19 +13,7 @@
         <w:rPr>
           <w:rFonts w:eastAsia="Calibri"/>
         </w:rPr>
-        <w:t xml:space="preserve">SECTION </w:t>
-      </w:r>
-      <w:r>
-        <w:rPr>
-          <w:rFonts w:eastAsia="Calibri"/>
-        </w:rPr>
-        <w:t>1</w:t>
-      </w:r>
-      <w:r>
-        <w:rPr>
-          <w:rFonts w:eastAsia="Calibri"/>
-        </w:rPr>
-        <w:t xml:space="preserve"> — CREATING A GITHUB REPOSITORY</w:t>
+        <w:t>SECTION 1 — CREATING A GITHUB REPOSITORY</w:t>
       </w:r>
     </w:p>
     <w:p>
@@ -40,33 +28,11 @@
       <w:pPr>
         <w:spacing w:after="120"/>
       </w:pPr>
-      <w:proofErr w:type="spellStart"/>
       <w:r>
         <w:rPr>
           <w:color w:val="212121"/>
         </w:rPr>
-        <w:t>GitHub</w:t>
-      </w:r>
-      <w:proofErr w:type="spellEnd"/>
-      <w:r>
-        <w:rPr>
-          <w:color w:val="212121"/>
-        </w:rPr>
-        <w:t xml:space="preserve"> adds a social and collaborative layer on top of Git. The typical workflow: create a repository on </w:t>
-      </w:r>
-      <w:proofErr w:type="spellStart"/>
-      <w:r>
-        <w:rPr>
-          <w:color w:val="212121"/>
-        </w:rPr>
-        <w:t>GitHub</w:t>
-      </w:r>
-      <w:proofErr w:type="spellEnd"/>
-      <w:r>
-        <w:rPr>
-          <w:color w:val="212121"/>
-        </w:rPr>
-        <w:t>, connect your local project, and push. Follow every step below precisely.</w:t>
+        <w:t>GitHub adds a social and collaborative layer on top of Git. The typical workflow: create a repository on GitHub, connect your local project, and push. Follow every step below precisely.</w:t>
       </w:r>
     </w:p>
     <w:p>
@@ -629,21 +595,7 @@
         <w:rPr>
           <w:rFonts w:eastAsia="Calibri"/>
         </w:rPr>
-        <w:t xml:space="preserve"> the </w:t>
-      </w:r>
-      <w:proofErr w:type="spellStart"/>
-      <w:r>
-        <w:rPr>
-          <w:rFonts w:eastAsia="Calibri"/>
-        </w:rPr>
-        <w:t>GitHub</w:t>
-      </w:r>
-      <w:proofErr w:type="spellEnd"/>
-      <w:r>
-        <w:rPr>
-          <w:rFonts w:eastAsia="Calibri"/>
-        </w:rPr>
-        <w:t xml:space="preserve"> Repository</w:t>
+        <w:t xml:space="preserve"> the GitHub Repository</w:t>
       </w:r>
     </w:p>
     <w:p>
@@ -766,21 +718,7 @@
         <w:rPr>
           <w:color w:val="212121"/>
         </w:rPr>
-        <w:t xml:space="preserve">Method B — </w:t>
-      </w:r>
-      <w:proofErr w:type="spellStart"/>
-      <w:r>
-        <w:rPr>
-          <w:color w:val="212121"/>
-        </w:rPr>
-        <w:t>GitHub</w:t>
-      </w:r>
-      <w:proofErr w:type="spellEnd"/>
-      <w:r>
-        <w:rPr>
-          <w:color w:val="212121"/>
-        </w:rPr>
-        <w:t xml:space="preserve"> CLI (</w:t>
+        <w:t>Method B — GitHub CLI (</w:t>
       </w:r>
       <w:proofErr w:type="spellStart"/>
       <w:proofErr w:type="gramStart"/>
@@ -1139,21 +1077,7 @@
           <w:color w:val="212121"/>
         </w:rPr>
         <w:lastRenderedPageBreak/>
-        <w:t xml:space="preserve">Connect your local repository to </w:t>
-      </w:r>
-      <w:proofErr w:type="spellStart"/>
-      <w:r>
-        <w:rPr>
-          <w:color w:val="212121"/>
-        </w:rPr>
-        <w:t>GitHub</w:t>
-      </w:r>
-      <w:proofErr w:type="spellEnd"/>
-      <w:r>
-        <w:rPr>
-          <w:color w:val="212121"/>
-        </w:rPr>
-        <w:t xml:space="preserve"> and upload your code.</w:t>
+        <w:t>Connect your local repository to GitHub and upload your code.</w:t>
       </w:r>
     </w:p>
     <w:p>
@@ -1526,27 +1450,7 @@
           <w:sz w:val="19"/>
           <w:szCs w:val="19"/>
         </w:rPr>
-        <w:t xml:space="preserve">/id_ed25519.pub                     # copy this to </w:t>
-      </w:r>
-      <w:proofErr w:type="spellStart"/>
-      <w:r>
-        <w:rPr>
-          <w:rFonts w:ascii="Courier New" w:eastAsia="Courier New" w:hAnsi="Courier New" w:cs="Courier New"/>
-          <w:color w:val="2E7D32"/>
-          <w:sz w:val="19"/>
-          <w:szCs w:val="19"/>
-        </w:rPr>
-        <w:t>GitHub</w:t>
-      </w:r>
-      <w:proofErr w:type="spellEnd"/>
-      <w:r>
-        <w:rPr>
-          <w:rFonts w:ascii="Courier New" w:eastAsia="Courier New" w:hAnsi="Courier New" w:cs="Courier New"/>
-          <w:color w:val="2E7D32"/>
-          <w:sz w:val="19"/>
-          <w:szCs w:val="19"/>
-        </w:rPr>
-        <w:t xml:space="preserve"> Settings → SSH Keys</w:t>
+        <w:t>/id_ed25519.pub                     # copy this to GitHub Settings → SSH Keys</w:t>
       </w:r>
     </w:p>
     <w:p>
@@ -1766,21 +1670,7 @@
         <w:rPr>
           <w:color w:val="212121"/>
         </w:rPr>
-        <w:t xml:space="preserve">For HTTPS connections, </w:t>
-      </w:r>
-      <w:proofErr w:type="spellStart"/>
-      <w:r>
-        <w:rPr>
-          <w:color w:val="212121"/>
-        </w:rPr>
-        <w:t>GitHub</w:t>
-      </w:r>
-      <w:proofErr w:type="spellEnd"/>
-      <w:r>
-        <w:rPr>
-          <w:color w:val="212121"/>
-        </w:rPr>
-        <w:t xml:space="preserve"> requires a PAT (password-based access was deprecated in 2021). Two types:</w:t>
+        <w:t>For HTTPS connections, GitHub requires a PAT (password-based access was deprecated in 2021). Two types:</w:t>
       </w:r>
     </w:p>
     <w:p>
@@ -1851,25 +1741,7 @@
           <w:rFonts w:eastAsia="Calibri"/>
         </w:rPr>
         <w:lastRenderedPageBreak/>
-        <w:t xml:space="preserve">SECTION </w:t>
-      </w:r>
-      <w:r>
-        <w:rPr>
-          <w:rFonts w:eastAsia="Calibri"/>
-        </w:rPr>
-        <w:t>2</w:t>
-      </w:r>
-      <w:r>
-        <w:rPr>
-          <w:rFonts w:eastAsia="Calibri"/>
-        </w:rPr>
-        <w:t xml:space="preserve"> — </w:t>
-      </w:r>
-      <w:r>
-        <w:rPr>
-          <w:rFonts w:eastAsia="Calibri"/>
-        </w:rPr>
-        <w:t xml:space="preserve">Git Settings and How I used Git to push my file to </w:t>
+        <w:t xml:space="preserve">SECTION 2 — Git Settings and How I used Git to push my file to </w:t>
       </w:r>
       <w:proofErr w:type="spellStart"/>
       <w:r>
@@ -1944,9 +1816,6 @@
           <w:numId w:val="3"/>
         </w:numPr>
         <w:spacing w:after="120"/>
-        <w:rPr>
-          <w:rStyle w:val="Normal"/>
-        </w:rPr>
       </w:pPr>
       <w:r>
         <w:t xml:space="preserve">Go to the folder where the document is placed that you want to push to </w:t>
@@ -1961,7 +1830,6 @@
       </w:r>
       <w:r>
         <w:rPr>
-          <w:rStyle w:val="Normal"/>
           <w:rFonts w:ascii="Times New Roman" w:eastAsia="Times New Roman" w:hAnsi="Times New Roman" w:cs="Times New Roman"/>
           <w:snapToGrid w:val="0"/>
           <w:color w:val="000000"/>
@@ -1971,7 +1839,6 @@
           <w:u w:color="000000"/>
           <w:bdr w:val="none" w:sz="0" w:space="0" w:color="000000"/>
           <w:shd w:val="clear" w:color="000000" w:fill="000000"/>
-          <w:lang/>
         </w:rPr>
         <w:t xml:space="preserve"> </w:t>
       </w:r>
@@ -2037,9 +1904,6 @@
           <w:numId w:val="3"/>
         </w:numPr>
         <w:spacing w:after="120"/>
-        <w:rPr>
-          <w:rStyle w:val="Normal"/>
-        </w:rPr>
       </w:pPr>
       <w:r>
         <w:lastRenderedPageBreak/>
@@ -2050,7 +1914,6 @@
       </w:r>
       <w:r>
         <w:rPr>
-          <w:rStyle w:val="Normal"/>
           <w:rFonts w:ascii="Times New Roman" w:eastAsia="Times New Roman" w:hAnsi="Times New Roman" w:cs="Times New Roman"/>
           <w:snapToGrid w:val="0"/>
           <w:color w:val="000000"/>
@@ -2060,7 +1923,6 @@
           <w:u w:color="000000"/>
           <w:bdr w:val="none" w:sz="0" w:space="0" w:color="000000"/>
           <w:shd w:val="clear" w:color="000000" w:fill="000000"/>
-          <w:lang/>
         </w:rPr>
         <w:t xml:space="preserve"> </w:t>
       </w:r>
@@ -2119,7 +1981,6 @@
       </w:r>
       <w:r>
         <w:rPr>
-          <w:rStyle w:val="Normal"/>
           <w:rFonts w:ascii="Times New Roman" w:eastAsia="Times New Roman" w:hAnsi="Times New Roman" w:cs="Times New Roman"/>
           <w:snapToGrid w:val="0"/>
           <w:color w:val="000000"/>
@@ -2129,7 +1990,6 @@
           <w:u w:color="000000"/>
           <w:bdr w:val="none" w:sz="0" w:space="0" w:color="000000"/>
           <w:shd w:val="clear" w:color="000000" w:fill="000000"/>
-          <w:lang/>
         </w:rPr>
         <w:t xml:space="preserve"> </w:t>
       </w:r>
@@ -2323,84 +2183,584 @@
           <w:numId w:val="3"/>
         </w:numPr>
         <w:spacing w:after="120"/>
+      </w:pPr>
+      <w:r>
+        <w:t>Type the following command:</w:t>
+      </w:r>
+      <w:r>
+        <w:t xml:space="preserve"> </w:t>
+      </w:r>
+      <w:r>
+        <w:br/>
+      </w:r>
+      <w:r>
+        <w:t xml:space="preserve">git </w:t>
+      </w:r>
+      <w:proofErr w:type="spellStart"/>
+      <w:r>
+        <w:t>config</w:t>
+      </w:r>
+      <w:proofErr w:type="spellEnd"/>
+      <w:r>
+        <w:t xml:space="preserve"> --global user.name "Your Full Name"</w:t>
+      </w:r>
+      <w:r>
+        <w:br/>
+      </w:r>
+      <w:r>
+        <w:lastRenderedPageBreak/>
+        <w:t xml:space="preserve">git </w:t>
+      </w:r>
+      <w:proofErr w:type="spellStart"/>
+      <w:r>
+        <w:t>config</w:t>
+      </w:r>
+      <w:proofErr w:type="spellEnd"/>
+      <w:r>
+        <w:t xml:space="preserve"> --global </w:t>
+      </w:r>
+      <w:proofErr w:type="spellStart"/>
+      <w:r>
+        <w:t>user.email</w:t>
+      </w:r>
+      <w:proofErr w:type="spellEnd"/>
+      <w:r>
+        <w:t xml:space="preserve"> </w:t>
+      </w:r>
+      <w:hyperlink r:id="rId11" w:history="1">
+        <w:r>
+          <w:rPr>
+            <w:rStyle w:val="Hyperlink"/>
+          </w:rPr>
+          <w:t>you@example.com</w:t>
+        </w:r>
+      </w:hyperlink>
+      <w:r>
+        <w:t xml:space="preserve"> </w:t>
+      </w:r>
+      <w:r>
+        <w:drawing>
+          <wp:inline distT="0" distB="0" distL="0" distR="0" wp14:anchorId="5DCC2F8B" wp14:editId="6D2D7AE4">
+            <wp:extent cx="5731510" cy="3056805"/>
+            <wp:effectExtent l="0" t="0" r="2540" b="0"/>
+            <wp:docPr id="1" name="Picture 1"/>
+            <wp:cNvGraphicFramePr>
+              <a:graphicFrameLocks xmlns:a="http://schemas.openxmlformats.org/drawingml/2006/main" noChangeAspect="1"/>
+            </wp:cNvGraphicFramePr>
+            <a:graphic xmlns:a="http://schemas.openxmlformats.org/drawingml/2006/main">
+              <a:graphicData uri="http://schemas.openxmlformats.org/drawingml/2006/picture">
+                <pic:pic xmlns:pic="http://schemas.openxmlformats.org/drawingml/2006/picture">
+                  <pic:nvPicPr>
+                    <pic:cNvPr id="0" name=""/>
+                    <pic:cNvPicPr/>
+                  </pic:nvPicPr>
+                  <pic:blipFill>
+                    <a:blip r:embed="rId12"/>
+                    <a:stretch>
+                      <a:fillRect/>
+                    </a:stretch>
+                  </pic:blipFill>
+                  <pic:spPr>
+                    <a:xfrm>
+                      <a:off x="0" y="0"/>
+                      <a:ext cx="5731510" cy="3056805"/>
+                    </a:xfrm>
+                    <a:prstGeom prst="rect">
+                      <a:avLst/>
+                    </a:prstGeom>
+                  </pic:spPr>
+                </pic:pic>
+              </a:graphicData>
+            </a:graphic>
+          </wp:inline>
+        </w:drawing>
+      </w:r>
+    </w:p>
+    <w:p>
+      <w:pPr>
+        <w:pStyle w:val="ListParagraph"/>
+        <w:numPr>
+          <w:ilvl w:val="0"/>
+          <w:numId w:val="3"/>
+        </w:numPr>
+        <w:spacing w:after="120"/>
+      </w:pPr>
+      <w:r>
+        <w:t>The user name and email will show here</w:t>
+      </w:r>
+    </w:p>
+    <w:p>
+      <w:pPr>
+        <w:pStyle w:val="ListParagraph"/>
+        <w:numPr>
+          <w:ilvl w:val="0"/>
+          <w:numId w:val="3"/>
+        </w:numPr>
+        <w:spacing w:after="120"/>
         <w:rPr>
           <w:rStyle w:val="Normal"/>
         </w:rPr>
       </w:pPr>
       <w:r>
+        <w:t xml:space="preserve">Now initialize the </w:t>
+      </w:r>
+      <w:r>
+        <w:t>project</w:t>
+      </w:r>
+      <w:r>
+        <w:t>:</w:t>
+      </w:r>
+      <w:r>
+        <w:t xml:space="preserve"> git </w:t>
+      </w:r>
+      <w:proofErr w:type="spellStart"/>
+      <w:r>
+        <w:t>init</w:t>
+      </w:r>
+      <w:proofErr w:type="spellEnd"/>
+      <w:r>
         <w:rPr>
           <w:rStyle w:val="Normal"/>
-        </w:rPr>
-        <w:t>Type the following command:</w:t>
-      </w:r>
-      <w:r>
+          <w:rFonts w:ascii="Times New Roman" w:eastAsia="Times New Roman" w:hAnsi="Times New Roman" w:cs="Times New Roman"/>
+          <w:snapToGrid w:val="0"/>
+          <w:color w:val="000000"/>
+          <w:w w:val="0"/>
+          <w:sz w:val="0"/>
+          <w:szCs w:val="0"/>
+          <w:u w:color="000000"/>
+          <w:bdr w:val="none" w:sz="0" w:space="0" w:color="000000"/>
+          <w:shd w:val="clear" w:color="000000" w:fill="000000"/>
+          <w:lang/>
+        </w:rPr>
         <w:t xml:space="preserve"> </w:t>
       </w:r>
       <w:r>
-        <w:br/>
-      </w:r>
-      <w:r>
-        <w:rPr>
-          <w:rStyle w:val="Normal"/>
-        </w:rPr>
-        <w:t xml:space="preserve">git </w:t>
-      </w:r>
-      <w:proofErr w:type="spellStart"/>
-      <w:r>
-        <w:rPr>
-          <w:rStyle w:val="Normal"/>
-        </w:rPr>
-        <w:t>config</w:t>
-      </w:r>
-      <w:proofErr w:type="spellEnd"/>
-      <w:r>
-        <w:rPr>
-          <w:rStyle w:val="Normal"/>
-        </w:rPr>
-        <w:t xml:space="preserve"> --global user.name "Your Full Name"</w:t>
-      </w:r>
-      <w:r>
-        <w:rPr>
-          <w:rStyle w:val="Normal"/>
-        </w:rPr>
-        <w:br/>
-      </w:r>
-      <w:r>
-        <w:rPr>
-          <w:rStyle w:val="Normal"/>
-        </w:rPr>
-        <w:t xml:space="preserve">git </w:t>
-      </w:r>
-      <w:proofErr w:type="spellStart"/>
-      <w:r>
-        <w:rPr>
-          <w:rStyle w:val="Normal"/>
-        </w:rPr>
-        <w:t>config</w:t>
-      </w:r>
-      <w:proofErr w:type="spellEnd"/>
-      <w:r>
-        <w:rPr>
-          <w:rStyle w:val="Normal"/>
-        </w:rPr>
-        <w:t xml:space="preserve"> --global </w:t>
-      </w:r>
-      <w:proofErr w:type="spellStart"/>
-      <w:r>
-        <w:rPr>
-          <w:rStyle w:val="Normal"/>
-        </w:rPr>
-        <w:t>user.email</w:t>
-      </w:r>
-      <w:proofErr w:type="spellEnd"/>
-      <w:r>
-        <w:rPr>
-          <w:rStyle w:val="Normal"/>
-        </w:rPr>
-        <w:t xml:space="preserve"> "you@example.com"</w:t>
-      </w:r>
-      <w:bookmarkStart w:id="0" w:name="_GoBack"/>
-      <w:bookmarkEnd w:id="0"/>
+        <w:rPr>
+          <w:noProof/>
+        </w:rPr>
+        <w:drawing>
+          <wp:inline distT="0" distB="0" distL="0" distR="0">
+            <wp:extent cx="5731510" cy="3223974"/>
+            <wp:effectExtent l="0" t="0" r="2540" b="0"/>
+            <wp:docPr id="5" name="Picture 5" descr="C:\Users\USER\Pictures\Screenshots\Screenshot (701).png"/>
+            <wp:cNvGraphicFramePr>
+              <a:graphicFrameLocks xmlns:a="http://schemas.openxmlformats.org/drawingml/2006/main" noChangeAspect="1"/>
+            </wp:cNvGraphicFramePr>
+            <a:graphic xmlns:a="http://schemas.openxmlformats.org/drawingml/2006/main">
+              <a:graphicData uri="http://schemas.openxmlformats.org/drawingml/2006/picture">
+                <pic:pic xmlns:pic="http://schemas.openxmlformats.org/drawingml/2006/picture">
+                  <pic:nvPicPr>
+                    <pic:cNvPr id="0" name="Picture 1" descr="C:\Users\USER\Pictures\Screenshots\Screenshot (701).png"/>
+                    <pic:cNvPicPr>
+                      <a:picLocks noChangeAspect="1" noChangeArrowheads="1"/>
+                    </pic:cNvPicPr>
+                  </pic:nvPicPr>
+                  <pic:blipFill>
+                    <a:blip r:embed="rId13" cstate="print">
+                      <a:extLst>
+                        <a:ext uri="{28A0092B-C50C-407E-A947-70E740481C1C}">
+                          <a14:useLocalDpi xmlns:a14="http://schemas.microsoft.com/office/drawing/2010/main" val="0"/>
+                        </a:ext>
+                      </a:extLst>
+                    </a:blip>
+                    <a:srcRect/>
+                    <a:stretch>
+                      <a:fillRect/>
+                    </a:stretch>
+                  </pic:blipFill>
+                  <pic:spPr bwMode="auto">
+                    <a:xfrm>
+                      <a:off x="0" y="0"/>
+                      <a:ext cx="5731510" cy="3223974"/>
+                    </a:xfrm>
+                    <a:prstGeom prst="rect">
+                      <a:avLst/>
+                    </a:prstGeom>
+                    <a:noFill/>
+                    <a:ln>
+                      <a:noFill/>
+                    </a:ln>
+                  </pic:spPr>
+                </pic:pic>
+              </a:graphicData>
+            </a:graphic>
+          </wp:inline>
+        </w:drawing>
+      </w:r>
+    </w:p>
+    <w:p>
+      <w:pPr>
+        <w:pStyle w:val="ListParagraph"/>
+        <w:numPr>
+          <w:ilvl w:val="0"/>
+          <w:numId w:val="3"/>
+        </w:numPr>
+        <w:spacing w:after="120"/>
+      </w:pPr>
+      <w:r>
+        <w:lastRenderedPageBreak/>
+        <w:t>Write command to list all the files and folders present inside:</w:t>
+      </w:r>
+      <w:r>
+        <w:rPr>
+          <w:noProof/>
+        </w:rPr>
+        <w:t xml:space="preserve"> </w:t>
+      </w:r>
+      <w:r>
+        <w:rPr>
+          <w:noProof/>
+        </w:rPr>
+        <w:t>ls -al</w:t>
+      </w:r>
+      <w:r>
+        <w:drawing>
+          <wp:inline distT="0" distB="0" distL="0" distR="0" wp14:anchorId="4958657C" wp14:editId="4700BE88">
+            <wp:extent cx="5731510" cy="3044559"/>
+            <wp:effectExtent l="0" t="0" r="2540" b="3810"/>
+            <wp:docPr id="8" name="Picture 8"/>
+            <wp:cNvGraphicFramePr>
+              <a:graphicFrameLocks xmlns:a="http://schemas.openxmlformats.org/drawingml/2006/main" noChangeAspect="1"/>
+            </wp:cNvGraphicFramePr>
+            <a:graphic xmlns:a="http://schemas.openxmlformats.org/drawingml/2006/main">
+              <a:graphicData uri="http://schemas.openxmlformats.org/drawingml/2006/picture">
+                <pic:pic xmlns:pic="http://schemas.openxmlformats.org/drawingml/2006/picture">
+                  <pic:nvPicPr>
+                    <pic:cNvPr id="0" name=""/>
+                    <pic:cNvPicPr/>
+                  </pic:nvPicPr>
+                  <pic:blipFill>
+                    <a:blip r:embed="rId14"/>
+                    <a:stretch>
+                      <a:fillRect/>
+                    </a:stretch>
+                  </pic:blipFill>
+                  <pic:spPr>
+                    <a:xfrm>
+                      <a:off x="0" y="0"/>
+                      <a:ext cx="5731510" cy="3044559"/>
+                    </a:xfrm>
+                    <a:prstGeom prst="rect">
+                      <a:avLst/>
+                    </a:prstGeom>
+                  </pic:spPr>
+                </pic:pic>
+              </a:graphicData>
+            </a:graphic>
+          </wp:inline>
+        </w:drawing>
+      </w:r>
+    </w:p>
+    <w:p>
+      <w:pPr>
+        <w:pStyle w:val="ListParagraph"/>
+        <w:numPr>
+          <w:ilvl w:val="0"/>
+          <w:numId w:val="3"/>
+        </w:numPr>
+        <w:spacing w:after="120"/>
+      </w:pPr>
+      <w:r>
+        <w:rPr>
+          <w:noProof/>
+        </w:rPr>
+        <w:t>Check status: git status</w:t>
+      </w:r>
+      <w:r>
+        <w:rPr>
+          <w:noProof/>
+        </w:rPr>
+        <w:drawing>
+          <wp:inline distT="0" distB="0" distL="0" distR="0" wp14:anchorId="29CD3D53" wp14:editId="0C586F20">
+            <wp:extent cx="5731510" cy="3037210"/>
+            <wp:effectExtent l="0" t="0" r="2540" b="0"/>
+            <wp:docPr id="9" name="Picture 9"/>
+            <wp:cNvGraphicFramePr>
+              <a:graphicFrameLocks xmlns:a="http://schemas.openxmlformats.org/drawingml/2006/main" noChangeAspect="1"/>
+            </wp:cNvGraphicFramePr>
+            <a:graphic xmlns:a="http://schemas.openxmlformats.org/drawingml/2006/main">
+              <a:graphicData uri="http://schemas.openxmlformats.org/drawingml/2006/picture">
+                <pic:pic xmlns:pic="http://schemas.openxmlformats.org/drawingml/2006/picture">
+                  <pic:nvPicPr>
+                    <pic:cNvPr id="0" name=""/>
+                    <pic:cNvPicPr/>
+                  </pic:nvPicPr>
+                  <pic:blipFill>
+                    <a:blip r:embed="rId15"/>
+                    <a:stretch>
+                      <a:fillRect/>
+                    </a:stretch>
+                  </pic:blipFill>
+                  <pic:spPr>
+                    <a:xfrm>
+                      <a:off x="0" y="0"/>
+                      <a:ext cx="5731510" cy="3037210"/>
+                    </a:xfrm>
+                    <a:prstGeom prst="rect">
+                      <a:avLst/>
+                    </a:prstGeom>
+                  </pic:spPr>
+                </pic:pic>
+              </a:graphicData>
+            </a:graphic>
+          </wp:inline>
+        </w:drawing>
+      </w:r>
+    </w:p>
+    <w:p>
+      <w:pPr>
+        <w:pStyle w:val="ListParagraph"/>
+        <w:numPr>
+          <w:ilvl w:val="0"/>
+          <w:numId w:val="3"/>
+        </w:numPr>
+        <w:spacing w:after="120"/>
+      </w:pPr>
+      <w:r>
+        <w:rPr>
+          <w:noProof/>
+        </w:rPr>
+        <w:t>As in here you can see nothing is added to commit</w:t>
+      </w:r>
+    </w:p>
+    <w:p>
+      <w:pPr>
+        <w:pStyle w:val="ListParagraph"/>
+        <w:numPr>
+          <w:ilvl w:val="0"/>
+          <w:numId w:val="3"/>
+        </w:numPr>
+        <w:spacing w:after="120"/>
+      </w:pPr>
+      <w:r>
+        <w:rPr>
+          <w:noProof/>
+        </w:rPr>
+        <w:lastRenderedPageBreak/>
+        <w:t>Add the file you want to commit by: git add “file name”</w:t>
+      </w:r>
+      <w:r>
+        <w:rPr>
+          <w:noProof/>
+        </w:rPr>
+        <w:t xml:space="preserve"> </w:t>
+      </w:r>
+      <w:r>
+        <w:rPr>
+          <w:noProof/>
+        </w:rPr>
+        <w:drawing>
+          <wp:inline distT="0" distB="0" distL="0" distR="0" wp14:anchorId="29086B5B" wp14:editId="23D48F1F">
+            <wp:extent cx="5731510" cy="3050682"/>
+            <wp:effectExtent l="0" t="0" r="2540" b="0"/>
+            <wp:docPr id="10" name="Picture 10"/>
+            <wp:cNvGraphicFramePr>
+              <a:graphicFrameLocks xmlns:a="http://schemas.openxmlformats.org/drawingml/2006/main" noChangeAspect="1"/>
+            </wp:cNvGraphicFramePr>
+            <a:graphic xmlns:a="http://schemas.openxmlformats.org/drawingml/2006/main">
+              <a:graphicData uri="http://schemas.openxmlformats.org/drawingml/2006/picture">
+                <pic:pic xmlns:pic="http://schemas.openxmlformats.org/drawingml/2006/picture">
+                  <pic:nvPicPr>
+                    <pic:cNvPr id="0" name=""/>
+                    <pic:cNvPicPr/>
+                  </pic:nvPicPr>
+                  <pic:blipFill>
+                    <a:blip r:embed="rId16"/>
+                    <a:stretch>
+                      <a:fillRect/>
+                    </a:stretch>
+                  </pic:blipFill>
+                  <pic:spPr>
+                    <a:xfrm>
+                      <a:off x="0" y="0"/>
+                      <a:ext cx="5731510" cy="3050682"/>
+                    </a:xfrm>
+                    <a:prstGeom prst="rect">
+                      <a:avLst/>
+                    </a:prstGeom>
+                  </pic:spPr>
+                </pic:pic>
+              </a:graphicData>
+            </a:graphic>
+          </wp:inline>
+        </w:drawing>
+      </w:r>
+    </w:p>
+    <w:p>
+      <w:pPr>
+        <w:pStyle w:val="ListParagraph"/>
+        <w:numPr>
+          <w:ilvl w:val="0"/>
+          <w:numId w:val="3"/>
+        </w:numPr>
+        <w:spacing w:after="120"/>
+      </w:pPr>
+      <w:r>
+        <w:rPr>
+          <w:noProof/>
+        </w:rPr>
+        <w:t xml:space="preserve">Now type </w:t>
+      </w:r>
+      <w:r>
+        <w:rPr>
+          <w:noProof/>
+        </w:rPr>
+        <w:t>git status</w:t>
+      </w:r>
+      <w:r>
+        <w:rPr>
+          <w:noProof/>
+        </w:rPr>
+        <w:t xml:space="preserve"> once now you will see the file you want to commit in green color text as in the image</w:t>
+      </w:r>
+    </w:p>
+    <w:p>
+      <w:pPr>
+        <w:pStyle w:val="ListParagraph"/>
+        <w:numPr>
+          <w:ilvl w:val="0"/>
+          <w:numId w:val="3"/>
+        </w:numPr>
+        <w:spacing w:after="120"/>
+      </w:pPr>
+      <w:r>
+        <w:rPr>
+          <w:noProof/>
+        </w:rPr>
+        <w:t>Commit the file with this code: git commit –m “any comment”</w:t>
+      </w:r>
+      <w:r>
+        <w:rPr>
+          <w:noProof/>
+        </w:rPr>
+        <w:t xml:space="preserve"> </w:t>
+      </w:r>
+      <w:r>
+        <w:rPr>
+          <w:noProof/>
+        </w:rPr>
+        <w:drawing>
+          <wp:inline distT="0" distB="0" distL="0" distR="0" wp14:anchorId="3BD97BC9" wp14:editId="2B83E79B">
+            <wp:extent cx="5731510" cy="3054968"/>
+            <wp:effectExtent l="0" t="0" r="2540" b="0"/>
+            <wp:docPr id="11" name="Picture 11"/>
+            <wp:cNvGraphicFramePr>
+              <a:graphicFrameLocks xmlns:a="http://schemas.openxmlformats.org/drawingml/2006/main" noChangeAspect="1"/>
+            </wp:cNvGraphicFramePr>
+            <a:graphic xmlns:a="http://schemas.openxmlformats.org/drawingml/2006/main">
+              <a:graphicData uri="http://schemas.openxmlformats.org/drawingml/2006/picture">
+                <pic:pic xmlns:pic="http://schemas.openxmlformats.org/drawingml/2006/picture">
+                  <pic:nvPicPr>
+                    <pic:cNvPr id="0" name=""/>
+                    <pic:cNvPicPr/>
+                  </pic:nvPicPr>
+                  <pic:blipFill>
+                    <a:blip r:embed="rId17"/>
+                    <a:stretch>
+                      <a:fillRect/>
+                    </a:stretch>
+                  </pic:blipFill>
+                  <pic:spPr>
+                    <a:xfrm>
+                      <a:off x="0" y="0"/>
+                      <a:ext cx="5731510" cy="3054968"/>
+                    </a:xfrm>
+                    <a:prstGeom prst="rect">
+                      <a:avLst/>
+                    </a:prstGeom>
+                  </pic:spPr>
+                </pic:pic>
+              </a:graphicData>
+            </a:graphic>
+          </wp:inline>
+        </w:drawing>
+      </w:r>
+    </w:p>
+    <w:p>
+      <w:pPr>
+        <w:pStyle w:val="ListParagraph"/>
+        <w:numPr>
+          <w:ilvl w:val="0"/>
+          <w:numId w:val="3"/>
+        </w:numPr>
+        <w:spacing w:after="120"/>
+      </w:pPr>
+      <w:r>
+        <w:rPr>
+          <w:noProof/>
+        </w:rPr>
+        <w:t>If the commit is successful after git status, it will tell nothing to commit</w:t>
+      </w:r>
+    </w:p>
+    <w:p>
+      <w:pPr>
+        <w:pStyle w:val="ListParagraph"/>
+        <w:numPr>
+          <w:ilvl w:val="0"/>
+          <w:numId w:val="3"/>
+        </w:numPr>
+        <w:spacing w:after="120"/>
+      </w:pPr>
+      <w:r>
+        <w:rPr>
+          <w:noProof/>
+        </w:rPr>
+        <w:lastRenderedPageBreak/>
+        <w:t xml:space="preserve">Ifyou want to check the names of the files committed: </w:t>
+      </w:r>
+      <w:r>
+        <w:rPr>
+          <w:noProof/>
+        </w:rPr>
+        <w:t xml:space="preserve">git ls-tree --name-only HEAD </w:t>
+      </w:r>
+      <w:r>
+        <w:rPr>
+          <w:noProof/>
+        </w:rPr>
+        <w:drawing>
+          <wp:inline distT="0" distB="0" distL="0" distR="0" wp14:anchorId="1D35A374" wp14:editId="15A92CC6">
+            <wp:extent cx="5731510" cy="3054968"/>
+            <wp:effectExtent l="0" t="0" r="2540" b="0"/>
+            <wp:docPr id="12" name="Picture 12"/>
+            <wp:cNvGraphicFramePr>
+              <a:graphicFrameLocks xmlns:a="http://schemas.openxmlformats.org/drawingml/2006/main" noChangeAspect="1"/>
+            </wp:cNvGraphicFramePr>
+            <a:graphic xmlns:a="http://schemas.openxmlformats.org/drawingml/2006/main">
+              <a:graphicData uri="http://schemas.openxmlformats.org/drawingml/2006/picture">
+                <pic:pic xmlns:pic="http://schemas.openxmlformats.org/drawingml/2006/picture">
+                  <pic:nvPicPr>
+                    <pic:cNvPr id="0" name=""/>
+                    <pic:cNvPicPr/>
+                  </pic:nvPicPr>
+                  <pic:blipFill>
+                    <a:blip r:embed="rId18"/>
+                    <a:stretch>
+                      <a:fillRect/>
+                    </a:stretch>
+                  </pic:blipFill>
+                  <pic:spPr>
+                    <a:xfrm>
+                      <a:off x="0" y="0"/>
+                      <a:ext cx="5731510" cy="3054968"/>
+                    </a:xfrm>
+                    <a:prstGeom prst="rect">
+                      <a:avLst/>
+                    </a:prstGeom>
+                  </pic:spPr>
+                </pic:pic>
+              </a:graphicData>
+            </a:graphic>
+          </wp:inline>
+        </w:drawing>
+      </w:r>
+    </w:p>
+    <w:p>
+      <w:pPr>
+        <w:pStyle w:val="ListParagraph"/>
+        <w:spacing w:after="120"/>
+        <w:ind w:left="720"/>
+      </w:pPr>
     </w:p>
     <w:p>
       <w:pPr>
@@ -2427,21 +2787,7 @@
         <w:rPr>
           <w:rFonts w:eastAsia="Calibri"/>
         </w:rPr>
-        <w:t xml:space="preserve"> the </w:t>
-      </w:r>
-      <w:proofErr w:type="spellStart"/>
-      <w:r>
-        <w:rPr>
-          <w:rFonts w:eastAsia="Calibri"/>
-        </w:rPr>
-        <w:t>GitHub</w:t>
-      </w:r>
-      <w:proofErr w:type="spellEnd"/>
-      <w:r>
-        <w:rPr>
-          <w:rFonts w:eastAsia="Calibri"/>
-        </w:rPr>
-        <w:t xml:space="preserve"> Repository</w:t>
+        <w:t xml:space="preserve"> the GitHub Repository</w:t>
       </w:r>
     </w:p>
     <w:p>
@@ -2486,6 +2832,60 @@
         </w:rPr>
         <w:t>Click the + icon (top-right) → "New repository".</w:t>
       </w:r>
+      <w:r>
+        <w:rPr>
+          <w:noProof/>
+          <w:color w:val="212121"/>
+        </w:rPr>
+        <w:drawing>
+          <wp:inline distT="0" distB="0" distL="0" distR="0">
+            <wp:extent cx="5722620" cy="3215640"/>
+            <wp:effectExtent l="0" t="0" r="0" b="3810"/>
+            <wp:docPr id="13" name="Picture 13"/>
+            <wp:cNvGraphicFramePr>
+              <a:graphicFrameLocks xmlns:a="http://schemas.openxmlformats.org/drawingml/2006/main" noChangeAspect="1"/>
+            </wp:cNvGraphicFramePr>
+            <a:graphic xmlns:a="http://schemas.openxmlformats.org/drawingml/2006/main">
+              <a:graphicData uri="http://schemas.openxmlformats.org/drawingml/2006/picture">
+                <pic:pic xmlns:pic="http://schemas.openxmlformats.org/drawingml/2006/picture">
+                  <pic:nvPicPr>
+                    <pic:cNvPr id="0" name="Picture 2"/>
+                    <pic:cNvPicPr>
+                      <a:picLocks noChangeAspect="1" noChangeArrowheads="1"/>
+                    </pic:cNvPicPr>
+                  </pic:nvPicPr>
+                  <pic:blipFill>
+                    <a:blip r:embed="rId19" cstate="print">
+                      <a:extLst>
+                        <a:ext uri="{28A0092B-C50C-407E-A947-70E740481C1C}">
+                          <a14:useLocalDpi xmlns:a14="http://schemas.microsoft.com/office/drawing/2010/main" val="0"/>
+                        </a:ext>
+                      </a:extLst>
+                    </a:blip>
+                    <a:srcRect/>
+                    <a:stretch>
+                      <a:fillRect/>
+                    </a:stretch>
+                  </pic:blipFill>
+                  <pic:spPr bwMode="auto">
+                    <a:xfrm>
+                      <a:off x="0" y="0"/>
+                      <a:ext cx="5722620" cy="3215640"/>
+                    </a:xfrm>
+                    <a:prstGeom prst="rect">
+                      <a:avLst/>
+                    </a:prstGeom>
+                    <a:noFill/>
+                    <a:ln>
+                      <a:noFill/>
+                    </a:ln>
+                  </pic:spPr>
+                </pic:pic>
+              </a:graphicData>
+            </a:graphic>
+          </wp:inline>
+        </w:drawing>
+      </w:r>
     </w:p>
     <w:p>
       <w:pPr>
@@ -2532,7 +2932,6 @@
         <w:rPr>
           <w:color w:val="212121"/>
         </w:rPr>
-        <w:lastRenderedPageBreak/>
         <w:t>Do NOT check "Add a README" if you have local files — this avoids unrelated history conflicts.</w:t>
       </w:r>
     </w:p>
@@ -2546,11 +2945,113 @@
         <w:spacing w:before="60" w:after="60"/>
       </w:pPr>
       <w:r>
+        <w:lastRenderedPageBreak/>
+        <w:drawing>
+          <wp:inline distT="0" distB="0" distL="0" distR="0" wp14:anchorId="1874E3E8" wp14:editId="6640D9B0">
+            <wp:extent cx="5731510" cy="3549127"/>
+            <wp:effectExtent l="0" t="0" r="2540" b="0"/>
+            <wp:docPr id="14" name="Picture 14"/>
+            <wp:cNvGraphicFramePr>
+              <a:graphicFrameLocks xmlns:a="http://schemas.openxmlformats.org/drawingml/2006/main" noChangeAspect="1"/>
+            </wp:cNvGraphicFramePr>
+            <a:graphic xmlns:a="http://schemas.openxmlformats.org/drawingml/2006/main">
+              <a:graphicData uri="http://schemas.openxmlformats.org/drawingml/2006/picture">
+                <pic:pic xmlns:pic="http://schemas.openxmlformats.org/drawingml/2006/picture">
+                  <pic:nvPicPr>
+                    <pic:cNvPr id="0" name=""/>
+                    <pic:cNvPicPr/>
+                  </pic:nvPicPr>
+                  <pic:blipFill>
+                    <a:blip r:embed="rId20"/>
+                    <a:stretch>
+                      <a:fillRect/>
+                    </a:stretch>
+                  </pic:blipFill>
+                  <pic:spPr>
+                    <a:xfrm>
+                      <a:off x="0" y="0"/>
+                      <a:ext cx="5731510" cy="3549127"/>
+                    </a:xfrm>
+                    <a:prstGeom prst="rect">
+                      <a:avLst/>
+                    </a:prstGeom>
+                  </pic:spPr>
+                </pic:pic>
+              </a:graphicData>
+            </a:graphic>
+          </wp:inline>
+        </w:drawing>
+      </w:r>
+    </w:p>
+    <w:p>
+      <w:pPr>
+        <w:pStyle w:val="ListParagraph"/>
+        <w:numPr>
+          <w:ilvl w:val="0"/>
+          <w:numId w:val="1"/>
+        </w:numPr>
+        <w:spacing w:before="60" w:after="60"/>
+      </w:pPr>
+      <w:r>
         <w:rPr>
           <w:color w:val="212121"/>
         </w:rPr>
         <w:t>Click "Create repository" and copy the HTTPS URL shown.</w:t>
       </w:r>
+      <w:r>
+        <w:rPr>
+          <w:noProof/>
+          <w:color w:val="212121"/>
+        </w:rPr>
+        <w:drawing>
+          <wp:inline distT="0" distB="0" distL="0" distR="0">
+            <wp:extent cx="5730240" cy="3040380"/>
+            <wp:effectExtent l="0" t="0" r="3810" b="7620"/>
+            <wp:docPr id="15" name="Picture 15"/>
+            <wp:cNvGraphicFramePr>
+              <a:graphicFrameLocks xmlns:a="http://schemas.openxmlformats.org/drawingml/2006/main" noChangeAspect="1"/>
+            </wp:cNvGraphicFramePr>
+            <a:graphic xmlns:a="http://schemas.openxmlformats.org/drawingml/2006/main">
+              <a:graphicData uri="http://schemas.openxmlformats.org/drawingml/2006/picture">
+                <pic:pic xmlns:pic="http://schemas.openxmlformats.org/drawingml/2006/picture">
+                  <pic:nvPicPr>
+                    <pic:cNvPr id="0" name="Picture 3"/>
+                    <pic:cNvPicPr>
+                      <a:picLocks noChangeAspect="1" noChangeArrowheads="1"/>
+                    </pic:cNvPicPr>
+                  </pic:nvPicPr>
+                  <pic:blipFill>
+                    <a:blip r:embed="rId21" cstate="print">
+                      <a:extLst>
+                        <a:ext uri="{28A0092B-C50C-407E-A947-70E740481C1C}">
+                          <a14:useLocalDpi xmlns:a14="http://schemas.microsoft.com/office/drawing/2010/main" val="0"/>
+                        </a:ext>
+                      </a:extLst>
+                    </a:blip>
+                    <a:srcRect/>
+                    <a:stretch>
+                      <a:fillRect/>
+                    </a:stretch>
+                  </pic:blipFill>
+                  <pic:spPr bwMode="auto">
+                    <a:xfrm>
+                      <a:off x="0" y="0"/>
+                      <a:ext cx="5730240" cy="3040380"/>
+                    </a:xfrm>
+                    <a:prstGeom prst="rect">
+                      <a:avLst/>
+                    </a:prstGeom>
+                    <a:noFill/>
+                    <a:ln>
+                      <a:noFill/>
+                    </a:ln>
+                  </pic:spPr>
+                </pic:pic>
+              </a:graphicData>
+            </a:graphic>
+          </wp:inline>
+        </w:drawing>
+      </w:r>
     </w:p>
     <w:p>
       <w:pPr>
@@ -2559,965 +3060,689 @@
     </w:p>
     <w:p>
       <w:pPr>
+        <w:pStyle w:val="Heading2"/>
+        <w:rPr>
+          <w:rFonts w:eastAsia="Calibri"/>
+        </w:rPr>
+      </w:pPr>
+      <w:r>
+        <w:rPr>
+          <w:rFonts w:eastAsia="Calibri"/>
+        </w:rPr>
+        <w:t xml:space="preserve">STEP </w:t>
+      </w:r>
+      <w:proofErr w:type="gramStart"/>
+      <w:r>
+        <w:rPr>
+          <w:rFonts w:eastAsia="Calibri"/>
+        </w:rPr>
+        <w:t xml:space="preserve">3  </w:t>
+      </w:r>
+      <w:r>
+        <w:rPr>
+          <w:rFonts w:eastAsia="Calibri"/>
+        </w:rPr>
+        <w:t>Personal</w:t>
+      </w:r>
+      <w:proofErr w:type="gramEnd"/>
+      <w:r>
+        <w:rPr>
+          <w:rFonts w:eastAsia="Calibri"/>
+        </w:rPr>
+        <w:t xml:space="preserve"> Access Tokens (PAT)</w:t>
+      </w:r>
+    </w:p>
+    <w:p>
+      <w:pPr>
         <w:spacing w:after="120"/>
-      </w:pPr>
-      <w:r>
         <w:rPr>
           <w:color w:val="212121"/>
         </w:rPr>
-        <w:t xml:space="preserve">Method B — </w:t>
+      </w:pPr>
+      <w:r>
+        <w:rPr>
+          <w:color w:val="212121"/>
+        </w:rPr>
+        <w:t>I have used the classic token</w:t>
+      </w:r>
+    </w:p>
+    <w:p>
+      <w:pPr>
+        <w:pStyle w:val="ListParagraph"/>
+        <w:numPr>
+          <w:ilvl w:val="0"/>
+          <w:numId w:val="4"/>
+        </w:numPr>
+        <w:spacing w:after="120"/>
+      </w:pPr>
+      <w:r>
+        <w:lastRenderedPageBreak/>
+        <w:t>Click on the profile, and the click settings</w:t>
+      </w:r>
+      <w:r>
+        <w:rPr>
+          <w:noProof/>
+          <w:color w:val="212121"/>
+        </w:rPr>
+        <w:drawing>
+          <wp:inline distT="0" distB="0" distL="0" distR="0" wp14:anchorId="727E4EB2" wp14:editId="729DF467">
+            <wp:extent cx="5730240" cy="3040380"/>
+            <wp:effectExtent l="0" t="0" r="3810" b="7620"/>
+            <wp:docPr id="16" name="Picture 16"/>
+            <wp:cNvGraphicFramePr>
+              <a:graphicFrameLocks xmlns:a="http://schemas.openxmlformats.org/drawingml/2006/main" noChangeAspect="1"/>
+            </wp:cNvGraphicFramePr>
+            <a:graphic xmlns:a="http://schemas.openxmlformats.org/drawingml/2006/main">
+              <a:graphicData uri="http://schemas.openxmlformats.org/drawingml/2006/picture">
+                <pic:pic xmlns:pic="http://schemas.openxmlformats.org/drawingml/2006/picture">
+                  <pic:nvPicPr>
+                    <pic:cNvPr id="0" name="Picture 3"/>
+                    <pic:cNvPicPr>
+                      <a:picLocks noChangeAspect="1" noChangeArrowheads="1"/>
+                    </pic:cNvPicPr>
+                  </pic:nvPicPr>
+                  <pic:blipFill>
+                    <a:blip r:embed="rId21" cstate="print">
+                      <a:extLst>
+                        <a:ext uri="{28A0092B-C50C-407E-A947-70E740481C1C}">
+                          <a14:useLocalDpi xmlns:a14="http://schemas.microsoft.com/office/drawing/2010/main" val="0"/>
+                        </a:ext>
+                      </a:extLst>
+                    </a:blip>
+                    <a:srcRect/>
+                    <a:stretch>
+                      <a:fillRect/>
+                    </a:stretch>
+                  </pic:blipFill>
+                  <pic:spPr bwMode="auto">
+                    <a:xfrm>
+                      <a:off x="0" y="0"/>
+                      <a:ext cx="5730240" cy="3040380"/>
+                    </a:xfrm>
+                    <a:prstGeom prst="rect">
+                      <a:avLst/>
+                    </a:prstGeom>
+                    <a:noFill/>
+                    <a:ln>
+                      <a:noFill/>
+                    </a:ln>
+                  </pic:spPr>
+                </pic:pic>
+              </a:graphicData>
+            </a:graphic>
+          </wp:inline>
+        </w:drawing>
+      </w:r>
+    </w:p>
+    <w:p>
+      <w:pPr>
+        <w:pStyle w:val="ListParagraph"/>
+        <w:numPr>
+          <w:ilvl w:val="0"/>
+          <w:numId w:val="4"/>
+        </w:numPr>
+        <w:spacing w:after="120"/>
+        <w:rPr>
+          <w:rStyle w:val="Normal"/>
+        </w:rPr>
+      </w:pPr>
+      <w:r>
+        <w:t>Scroll to the bottom till you see Developer settings options in the left side bottom:</w:t>
+      </w:r>
+      <w:r>
+        <w:rPr>
+          <w:rStyle w:val="Normal"/>
+          <w:rFonts w:ascii="Times New Roman" w:eastAsia="Times New Roman" w:hAnsi="Times New Roman" w:cs="Times New Roman"/>
+          <w:snapToGrid w:val="0"/>
+          <w:color w:val="000000"/>
+          <w:w w:val="0"/>
+          <w:sz w:val="0"/>
+          <w:szCs w:val="0"/>
+          <w:u w:color="000000"/>
+          <w:bdr w:val="none" w:sz="0" w:space="0" w:color="000000"/>
+          <w:shd w:val="clear" w:color="000000" w:fill="000000"/>
+          <w:lang/>
+        </w:rPr>
+        <w:t xml:space="preserve"> </w:t>
+      </w:r>
+      <w:r>
+        <w:rPr>
+          <w:noProof/>
+        </w:rPr>
+        <w:drawing>
+          <wp:inline distT="0" distB="0" distL="0" distR="0">
+            <wp:extent cx="5731510" cy="3223974"/>
+            <wp:effectExtent l="0" t="0" r="2540" b="0"/>
+            <wp:docPr id="17" name="Picture 17" descr="C:\Users\USER\Pictures\Screenshots\Screenshot (710).png"/>
+            <wp:cNvGraphicFramePr>
+              <a:graphicFrameLocks xmlns:a="http://schemas.openxmlformats.org/drawingml/2006/main" noChangeAspect="1"/>
+            </wp:cNvGraphicFramePr>
+            <a:graphic xmlns:a="http://schemas.openxmlformats.org/drawingml/2006/main">
+              <a:graphicData uri="http://schemas.openxmlformats.org/drawingml/2006/picture">
+                <pic:pic xmlns:pic="http://schemas.openxmlformats.org/drawingml/2006/picture">
+                  <pic:nvPicPr>
+                    <pic:cNvPr id="0" name="Picture 4" descr="C:\Users\USER\Pictures\Screenshots\Screenshot (710).png"/>
+                    <pic:cNvPicPr>
+                      <a:picLocks noChangeAspect="1" noChangeArrowheads="1"/>
+                    </pic:cNvPicPr>
+                  </pic:nvPicPr>
+                  <pic:blipFill>
+                    <a:blip r:embed="rId22" cstate="print">
+                      <a:extLst>
+                        <a:ext uri="{28A0092B-C50C-407E-A947-70E740481C1C}">
+                          <a14:useLocalDpi xmlns:a14="http://schemas.microsoft.com/office/drawing/2010/main" val="0"/>
+                        </a:ext>
+                      </a:extLst>
+                    </a:blip>
+                    <a:srcRect/>
+                    <a:stretch>
+                      <a:fillRect/>
+                    </a:stretch>
+                  </pic:blipFill>
+                  <pic:spPr bwMode="auto">
+                    <a:xfrm>
+                      <a:off x="0" y="0"/>
+                      <a:ext cx="5731510" cy="3223974"/>
+                    </a:xfrm>
+                    <a:prstGeom prst="rect">
+                      <a:avLst/>
+                    </a:prstGeom>
+                    <a:noFill/>
+                    <a:ln>
+                      <a:noFill/>
+                    </a:ln>
+                  </pic:spPr>
+                </pic:pic>
+              </a:graphicData>
+            </a:graphic>
+          </wp:inline>
+        </w:drawing>
+      </w:r>
+    </w:p>
+    <w:p>
+      <w:pPr>
+        <w:pStyle w:val="ListParagraph"/>
+        <w:numPr>
+          <w:ilvl w:val="0"/>
+          <w:numId w:val="4"/>
+        </w:numPr>
+        <w:spacing w:after="120"/>
+        <w:rPr>
+          <w:rStyle w:val="Normal"/>
+        </w:rPr>
+      </w:pPr>
+      <w:r>
+        <w:lastRenderedPageBreak/>
+        <w:t>Then click the Personal Access tokens and then select token (classic).</w:t>
+      </w:r>
+      <w:r>
+        <w:rPr>
+          <w:rStyle w:val="Normal"/>
+          <w:rFonts w:ascii="Times New Roman" w:eastAsia="Times New Roman" w:hAnsi="Times New Roman" w:cs="Times New Roman"/>
+          <w:snapToGrid w:val="0"/>
+          <w:color w:val="000000"/>
+          <w:w w:val="0"/>
+          <w:sz w:val="0"/>
+          <w:szCs w:val="0"/>
+          <w:u w:color="000000"/>
+          <w:bdr w:val="none" w:sz="0" w:space="0" w:color="000000"/>
+          <w:shd w:val="clear" w:color="000000" w:fill="000000"/>
+          <w:lang/>
+        </w:rPr>
+        <w:t xml:space="preserve"> </w:t>
+      </w:r>
+      <w:r>
+        <w:rPr>
+          <w:noProof/>
+        </w:rPr>
+        <w:drawing>
+          <wp:inline distT="0" distB="0" distL="0" distR="0" wp14:anchorId="6B4F9DCD" wp14:editId="6865B216">
+            <wp:extent cx="5731510" cy="3223974"/>
+            <wp:effectExtent l="0" t="0" r="2540" b="0"/>
+            <wp:docPr id="18" name="Picture 18" descr="C:\Users\USER\Pictures\Screenshots\Screenshot (711).png"/>
+            <wp:cNvGraphicFramePr>
+              <a:graphicFrameLocks xmlns:a="http://schemas.openxmlformats.org/drawingml/2006/main" noChangeAspect="1"/>
+            </wp:cNvGraphicFramePr>
+            <a:graphic xmlns:a="http://schemas.openxmlformats.org/drawingml/2006/main">
+              <a:graphicData uri="http://schemas.openxmlformats.org/drawingml/2006/picture">
+                <pic:pic xmlns:pic="http://schemas.openxmlformats.org/drawingml/2006/picture">
+                  <pic:nvPicPr>
+                    <pic:cNvPr id="0" name="Picture 5" descr="C:\Users\USER\Pictures\Screenshots\Screenshot (711).png"/>
+                    <pic:cNvPicPr>
+                      <a:picLocks noChangeAspect="1" noChangeArrowheads="1"/>
+                    </pic:cNvPicPr>
+                  </pic:nvPicPr>
+                  <pic:blipFill>
+                    <a:blip r:embed="rId23" cstate="print">
+                      <a:extLst>
+                        <a:ext uri="{28A0092B-C50C-407E-A947-70E740481C1C}">
+                          <a14:useLocalDpi xmlns:a14="http://schemas.microsoft.com/office/drawing/2010/main" val="0"/>
+                        </a:ext>
+                      </a:extLst>
+                    </a:blip>
+                    <a:srcRect/>
+                    <a:stretch>
+                      <a:fillRect/>
+                    </a:stretch>
+                  </pic:blipFill>
+                  <pic:spPr bwMode="auto">
+                    <a:xfrm>
+                      <a:off x="0" y="0"/>
+                      <a:ext cx="5731510" cy="3223974"/>
+                    </a:xfrm>
+                    <a:prstGeom prst="rect">
+                      <a:avLst/>
+                    </a:prstGeom>
+                    <a:noFill/>
+                    <a:ln>
+                      <a:noFill/>
+                    </a:ln>
+                  </pic:spPr>
+                </pic:pic>
+              </a:graphicData>
+            </a:graphic>
+          </wp:inline>
+        </w:drawing>
+      </w:r>
+      <w:r>
+        <w:rPr>
+          <w:rFonts w:ascii="Times New Roman" w:eastAsia="Times New Roman" w:hAnsi="Times New Roman" w:cs="Times New Roman"/>
+          <w:noProof/>
+          <w:color w:val="000000"/>
+          <w:w w:val="0"/>
+          <w:sz w:val="0"/>
+          <w:szCs w:val="0"/>
+          <w:u w:color="000000"/>
+          <w:bdr w:val="none" w:sz="0" w:space="0" w:color="000000"/>
+          <w:shd w:val="clear" w:color="000000" w:fill="000000"/>
+        </w:rPr>
+        <w:drawing>
+          <wp:inline distT="0" distB="0" distL="0" distR="0">
+            <wp:extent cx="5731510" cy="3223974"/>
+            <wp:effectExtent l="0" t="0" r="2540" b="0"/>
+            <wp:docPr id="19" name="Picture 19" descr="C:\Users\USER\Pictures\Screenshots\Screenshot (712).png"/>
+            <wp:cNvGraphicFramePr>
+              <a:graphicFrameLocks xmlns:a="http://schemas.openxmlformats.org/drawingml/2006/main" noChangeAspect="1"/>
+            </wp:cNvGraphicFramePr>
+            <a:graphic xmlns:a="http://schemas.openxmlformats.org/drawingml/2006/main">
+              <a:graphicData uri="http://schemas.openxmlformats.org/drawingml/2006/picture">
+                <pic:pic xmlns:pic="http://schemas.openxmlformats.org/drawingml/2006/picture">
+                  <pic:nvPicPr>
+                    <pic:cNvPr id="0" name="Picture 6" descr="C:\Users\USER\Pictures\Screenshots\Screenshot (712).png"/>
+                    <pic:cNvPicPr>
+                      <a:picLocks noChangeAspect="1" noChangeArrowheads="1"/>
+                    </pic:cNvPicPr>
+                  </pic:nvPicPr>
+                  <pic:blipFill>
+                    <a:blip r:embed="rId24" cstate="print">
+                      <a:extLst>
+                        <a:ext uri="{28A0092B-C50C-407E-A947-70E740481C1C}">
+                          <a14:useLocalDpi xmlns:a14="http://schemas.microsoft.com/office/drawing/2010/main" val="0"/>
+                        </a:ext>
+                      </a:extLst>
+                    </a:blip>
+                    <a:srcRect/>
+                    <a:stretch>
+                      <a:fillRect/>
+                    </a:stretch>
+                  </pic:blipFill>
+                  <pic:spPr bwMode="auto">
+                    <a:xfrm>
+                      <a:off x="0" y="0"/>
+                      <a:ext cx="5731510" cy="3223974"/>
+                    </a:xfrm>
+                    <a:prstGeom prst="rect">
+                      <a:avLst/>
+                    </a:prstGeom>
+                    <a:noFill/>
+                    <a:ln>
+                      <a:noFill/>
+                    </a:ln>
+                  </pic:spPr>
+                </pic:pic>
+              </a:graphicData>
+            </a:graphic>
+          </wp:inline>
+        </w:drawing>
+      </w:r>
+    </w:p>
+    <w:p>
+      <w:pPr>
+        <w:pStyle w:val="ListParagraph"/>
+        <w:numPr>
+          <w:ilvl w:val="0"/>
+          <w:numId w:val="4"/>
+        </w:numPr>
+        <w:spacing w:after="120"/>
+        <w:rPr>
+          <w:rStyle w:val="Normal"/>
+        </w:rPr>
+      </w:pPr>
+      <w:r>
+        <w:lastRenderedPageBreak/>
+        <w:t xml:space="preserve">Then Create the generate new token option (in my case it is in the centre as I don’t have any available PAT), the select </w:t>
+      </w:r>
+      <w:r>
+        <w:t>Generate new token (classic)</w:t>
+      </w:r>
+      <w:r>
+        <w:rPr>
+          <w:rStyle w:val="Normal"/>
+          <w:rFonts w:ascii="Times New Roman" w:eastAsia="Times New Roman" w:hAnsi="Times New Roman" w:cs="Times New Roman"/>
+          <w:snapToGrid w:val="0"/>
+          <w:color w:val="000000"/>
+          <w:w w:val="0"/>
+          <w:sz w:val="0"/>
+          <w:szCs w:val="0"/>
+          <w:u w:color="000000"/>
+          <w:bdr w:val="none" w:sz="0" w:space="0" w:color="000000"/>
+          <w:shd w:val="clear" w:color="000000" w:fill="000000"/>
+          <w:lang/>
+        </w:rPr>
+        <w:t xml:space="preserve"> </w:t>
+      </w:r>
+      <w:r>
+        <w:rPr>
+          <w:noProof/>
+        </w:rPr>
+        <w:drawing>
+          <wp:inline distT="0" distB="0" distL="0" distR="0">
+            <wp:extent cx="5731510" cy="3223974"/>
+            <wp:effectExtent l="0" t="0" r="2540" b="0"/>
+            <wp:docPr id="20" name="Picture 20" descr="C:\Users\USER\Pictures\Screenshots\Screenshot (713).png"/>
+            <wp:cNvGraphicFramePr>
+              <a:graphicFrameLocks xmlns:a="http://schemas.openxmlformats.org/drawingml/2006/main" noChangeAspect="1"/>
+            </wp:cNvGraphicFramePr>
+            <a:graphic xmlns:a="http://schemas.openxmlformats.org/drawingml/2006/main">
+              <a:graphicData uri="http://schemas.openxmlformats.org/drawingml/2006/picture">
+                <pic:pic xmlns:pic="http://schemas.openxmlformats.org/drawingml/2006/picture">
+                  <pic:nvPicPr>
+                    <pic:cNvPr id="0" name="Picture 7" descr="C:\Users\USER\Pictures\Screenshots\Screenshot (713).png"/>
+                    <pic:cNvPicPr>
+                      <a:picLocks noChangeAspect="1" noChangeArrowheads="1"/>
+                    </pic:cNvPicPr>
+                  </pic:nvPicPr>
+                  <pic:blipFill>
+                    <a:blip r:embed="rId25" cstate="print">
+                      <a:extLst>
+                        <a:ext uri="{28A0092B-C50C-407E-A947-70E740481C1C}">
+                          <a14:useLocalDpi xmlns:a14="http://schemas.microsoft.com/office/drawing/2010/main" val="0"/>
+                        </a:ext>
+                      </a:extLst>
+                    </a:blip>
+                    <a:srcRect/>
+                    <a:stretch>
+                      <a:fillRect/>
+                    </a:stretch>
+                  </pic:blipFill>
+                  <pic:spPr bwMode="auto">
+                    <a:xfrm>
+                      <a:off x="0" y="0"/>
+                      <a:ext cx="5731510" cy="3223974"/>
+                    </a:xfrm>
+                    <a:prstGeom prst="rect">
+                      <a:avLst/>
+                    </a:prstGeom>
+                    <a:noFill/>
+                    <a:ln>
+                      <a:noFill/>
+                    </a:ln>
+                  </pic:spPr>
+                </pic:pic>
+              </a:graphicData>
+            </a:graphic>
+          </wp:inline>
+        </w:drawing>
+      </w:r>
+    </w:p>
+    <w:p>
+      <w:pPr>
+        <w:pStyle w:val="ListParagraph"/>
+        <w:numPr>
+          <w:ilvl w:val="0"/>
+          <w:numId w:val="4"/>
+        </w:numPr>
+        <w:spacing w:after="120"/>
+      </w:pPr>
+      <w:r>
+        <w:t>Then give the name and permission to the PAT that you want to give. Also set the validation period of the token according to your needs.</w:t>
+      </w:r>
+    </w:p>
+    <w:p>
+      <w:pPr>
+        <w:spacing w:after="120"/>
+        <w:ind w:left="360"/>
+      </w:pPr>
+      <w:r>
+        <w:rPr>
+          <w:b/>
+        </w:rPr>
+        <w:t>NOTE:</w:t>
+      </w:r>
+      <w:r>
+        <w:t xml:space="preserve"> Make sure you copy the generated token to a notepad as once </w:t>
       </w:r>
       <w:proofErr w:type="spellStart"/>
       <w:r>
+        <w:t>youclose</w:t>
+      </w:r>
+      <w:proofErr w:type="spellEnd"/>
+      <w:r>
+        <w:t xml:space="preserve"> it you will not be able to access the page again </w:t>
+      </w:r>
+    </w:p>
+    <w:p>
+      <w:pPr>
+        <w:pStyle w:val="Heading2"/>
+        <w:rPr>
+          <w:rFonts w:eastAsia="Calibri"/>
+        </w:rPr>
+      </w:pPr>
+      <w:r>
+        <w:rPr>
+          <w:rFonts w:eastAsia="Calibri"/>
+        </w:rPr>
+        <w:t xml:space="preserve">STEP </w:t>
+      </w:r>
+      <w:proofErr w:type="gramStart"/>
+      <w:r>
+        <w:rPr>
+          <w:rFonts w:eastAsia="Calibri"/>
+        </w:rPr>
+        <w:t>4  Link</w:t>
+      </w:r>
+      <w:proofErr w:type="gramEnd"/>
+      <w:r>
+        <w:rPr>
+          <w:rFonts w:eastAsia="Calibri"/>
+        </w:rPr>
+        <w:t xml:space="preserve"> Remote &amp; Push</w:t>
+      </w:r>
+    </w:p>
+    <w:p>
+      <w:pPr>
+        <w:spacing w:after="120"/>
         <w:rPr>
           <w:color w:val="212121"/>
         </w:rPr>
-        <w:t>GitHub</w:t>
-      </w:r>
-      <w:proofErr w:type="spellEnd"/>
+      </w:pPr>
       <w:r>
         <w:rPr>
           <w:color w:val="212121"/>
         </w:rPr>
-        <w:t xml:space="preserve"> CLI (</w:t>
-      </w:r>
-      <w:proofErr w:type="spellStart"/>
-      <w:proofErr w:type="gramStart"/>
-      <w:r>
-        <w:rPr>
-          <w:color w:val="212121"/>
-        </w:rPr>
-        <w:t>gh</w:t>
-      </w:r>
-      <w:proofErr w:type="spellEnd"/>
-      <w:proofErr w:type="gramEnd"/>
-      <w:r>
-        <w:rPr>
-          <w:color w:val="212121"/>
-        </w:rPr>
-        <w:t>) — for command-line natives:</w:t>
-      </w:r>
-    </w:p>
-    <w:p>
-      <w:pPr>
-        <w:shd w:val="clear" w:color="auto" w:fill="F0F4F0"/>
-        <w:spacing w:before="40"/>
-        <w:ind w:left="432"/>
-      </w:pPr>
-      <w:proofErr w:type="spellStart"/>
-      <w:proofErr w:type="gramStart"/>
-      <w:r>
-        <w:rPr>
-          <w:rFonts w:ascii="Courier New" w:eastAsia="Courier New" w:hAnsi="Courier New" w:cs="Courier New"/>
-          <w:color w:val="2E7D32"/>
-          <w:sz w:val="19"/>
-          <w:szCs w:val="19"/>
-        </w:rPr>
-        <w:t>gh</w:t>
-      </w:r>
-      <w:proofErr w:type="spellEnd"/>
-      <w:proofErr w:type="gramEnd"/>
-      <w:r>
-        <w:rPr>
-          <w:rFonts w:ascii="Courier New" w:eastAsia="Courier New" w:hAnsi="Courier New" w:cs="Courier New"/>
-          <w:color w:val="2E7D32"/>
-          <w:sz w:val="19"/>
-          <w:szCs w:val="19"/>
-        </w:rPr>
-        <w:t xml:space="preserve"> repo create my-project --public            # Create public repo</w:t>
-      </w:r>
-    </w:p>
-    <w:p>
-      <w:pPr>
-        <w:shd w:val="clear" w:color="auto" w:fill="F0F4F0"/>
-        <w:spacing w:before="40"/>
-        <w:ind w:left="432"/>
-      </w:pPr>
-      <w:proofErr w:type="spellStart"/>
-      <w:proofErr w:type="gramStart"/>
-      <w:r>
-        <w:rPr>
-          <w:rFonts w:ascii="Courier New" w:eastAsia="Courier New" w:hAnsi="Courier New" w:cs="Courier New"/>
-          <w:color w:val="2E7D32"/>
-          <w:sz w:val="19"/>
-          <w:szCs w:val="19"/>
-        </w:rPr>
-        <w:t>gh</w:t>
-      </w:r>
-      <w:proofErr w:type="spellEnd"/>
-      <w:proofErr w:type="gramEnd"/>
-      <w:r>
-        <w:rPr>
-          <w:rFonts w:ascii="Courier New" w:eastAsia="Courier New" w:hAnsi="Courier New" w:cs="Courier New"/>
-          <w:color w:val="2E7D32"/>
-          <w:sz w:val="19"/>
-          <w:szCs w:val="19"/>
-        </w:rPr>
-        <w:t xml:space="preserve"> repo create my-project --private --clone  # Create + clone immediately</w:t>
-      </w:r>
-    </w:p>
-    <w:p>
-      <w:pPr>
-        <w:shd w:val="clear" w:color="auto" w:fill="F0F4F0"/>
-        <w:spacing w:before="40" w:after="160"/>
-        <w:ind w:left="432"/>
-      </w:pPr>
-      <w:proofErr w:type="spellStart"/>
-      <w:proofErr w:type="gramStart"/>
-      <w:r>
-        <w:rPr>
-          <w:rFonts w:ascii="Courier New" w:eastAsia="Courier New" w:hAnsi="Courier New" w:cs="Courier New"/>
-          <w:color w:val="2E7D32"/>
-          <w:sz w:val="19"/>
-          <w:szCs w:val="19"/>
-        </w:rPr>
-        <w:t>gh</w:t>
-      </w:r>
-      <w:proofErr w:type="spellEnd"/>
-      <w:proofErr w:type="gramEnd"/>
-      <w:r>
-        <w:rPr>
-          <w:rFonts w:ascii="Courier New" w:eastAsia="Courier New" w:hAnsi="Courier New" w:cs="Courier New"/>
-          <w:color w:val="2E7D32"/>
-          <w:sz w:val="19"/>
-          <w:szCs w:val="19"/>
-        </w:rPr>
-        <w:t xml:space="preserve"> repo create --source=. --push           # Create from current </w:t>
-      </w:r>
-      <w:proofErr w:type="spellStart"/>
-      <w:r>
-        <w:rPr>
-          <w:rFonts w:ascii="Courier New" w:eastAsia="Courier New" w:hAnsi="Courier New" w:cs="Courier New"/>
-          <w:color w:val="2E7D32"/>
-          <w:sz w:val="19"/>
-          <w:szCs w:val="19"/>
-        </w:rPr>
-        <w:t>dir</w:t>
-      </w:r>
-      <w:proofErr w:type="spellEnd"/>
-      <w:r>
-        <w:rPr>
-          <w:rFonts w:ascii="Courier New" w:eastAsia="Courier New" w:hAnsi="Courier New" w:cs="Courier New"/>
-          <w:color w:val="2E7D32"/>
-          <w:sz w:val="19"/>
-          <w:szCs w:val="19"/>
-        </w:rPr>
-        <w:t xml:space="preserve"> and push</w:t>
-      </w:r>
-    </w:p>
-    <w:p>
-      <w:pPr>
-        <w:pStyle w:val="Heading2"/>
-        <w:rPr>
-          <w:rFonts w:eastAsia="Calibri"/>
-        </w:rPr>
-      </w:pPr>
-      <w:r>
-        <w:rPr>
-          <w:rFonts w:eastAsia="Calibri"/>
-        </w:rPr>
-        <w:t xml:space="preserve">STEP </w:t>
-      </w:r>
-      <w:proofErr w:type="gramStart"/>
-      <w:r>
-        <w:rPr>
-          <w:rFonts w:eastAsia="Calibri"/>
-        </w:rPr>
-        <w:t>3  Initialise</w:t>
-      </w:r>
-      <w:proofErr w:type="gramEnd"/>
-      <w:r>
-        <w:rPr>
-          <w:rFonts w:eastAsia="Calibri"/>
-        </w:rPr>
-        <w:t xml:space="preserve"> Your Local Project</w:t>
-      </w:r>
-    </w:p>
-    <w:p>
-      <w:pPr>
+        <w:t>Connect your local repository to GitHub and upload your code.</w:t>
+      </w:r>
+    </w:p>
+    <w:p>
+      <w:pPr>
+        <w:pStyle w:val="ListParagraph"/>
+        <w:numPr>
+          <w:ilvl w:val="0"/>
+          <w:numId w:val="5"/>
+        </w:numPr>
         <w:spacing w:after="120"/>
       </w:pPr>
       <w:r>
-        <w:rPr>
-          <w:color w:val="212121"/>
-        </w:rPr>
-        <w:t>Open a terminal in your project folder.</w:t>
-      </w:r>
-    </w:p>
-    <w:p>
-      <w:pPr>
-        <w:shd w:val="clear" w:color="auto" w:fill="F0F4F0"/>
-        <w:spacing w:before="40"/>
-        <w:ind w:left="432"/>
-      </w:pPr>
-      <w:proofErr w:type="spellStart"/>
-      <w:proofErr w:type="gramStart"/>
-      <w:r>
-        <w:rPr>
-          <w:rFonts w:ascii="Courier New" w:eastAsia="Courier New" w:hAnsi="Courier New" w:cs="Courier New"/>
-          <w:color w:val="2E7D32"/>
-          <w:sz w:val="19"/>
-          <w:szCs w:val="19"/>
-        </w:rPr>
-        <w:t>mkdir</w:t>
-      </w:r>
-      <w:proofErr w:type="spellEnd"/>
-      <w:proofErr w:type="gramEnd"/>
-      <w:r>
-        <w:rPr>
-          <w:rFonts w:ascii="Courier New" w:eastAsia="Courier New" w:hAnsi="Courier New" w:cs="Courier New"/>
-          <w:color w:val="2E7D32"/>
-          <w:sz w:val="19"/>
-          <w:szCs w:val="19"/>
-        </w:rPr>
-        <w:t xml:space="preserve"> my-project &amp;&amp; cd my-project   # if starting fresh</w:t>
-      </w:r>
-    </w:p>
-    <w:p>
-      <w:pPr>
-        <w:shd w:val="clear" w:color="auto" w:fill="F0F4F0"/>
-        <w:spacing w:before="40"/>
-        <w:ind w:left="432"/>
-      </w:pPr>
-      <w:proofErr w:type="gramStart"/>
-      <w:r>
-        <w:rPr>
-          <w:rFonts w:ascii="Courier New" w:eastAsia="Courier New" w:hAnsi="Courier New" w:cs="Courier New"/>
-          <w:color w:val="2E7D32"/>
-          <w:sz w:val="19"/>
-          <w:szCs w:val="19"/>
-        </w:rPr>
-        <w:t>git</w:t>
-      </w:r>
-      <w:proofErr w:type="gramEnd"/>
-      <w:r>
-        <w:rPr>
-          <w:rFonts w:ascii="Courier New" w:eastAsia="Courier New" w:hAnsi="Courier New" w:cs="Courier New"/>
-          <w:color w:val="2E7D32"/>
-          <w:sz w:val="19"/>
-          <w:szCs w:val="19"/>
-        </w:rPr>
-        <w:t xml:space="preserve"> </w:t>
-      </w:r>
-      <w:proofErr w:type="spellStart"/>
-      <w:r>
-        <w:rPr>
-          <w:rFonts w:ascii="Courier New" w:eastAsia="Courier New" w:hAnsi="Courier New" w:cs="Courier New"/>
-          <w:color w:val="2E7D32"/>
-          <w:sz w:val="19"/>
-          <w:szCs w:val="19"/>
-        </w:rPr>
-        <w:t>init</w:t>
-      </w:r>
-      <w:proofErr w:type="spellEnd"/>
-      <w:r>
-        <w:rPr>
-          <w:rFonts w:ascii="Courier New" w:eastAsia="Courier New" w:hAnsi="Courier New" w:cs="Courier New"/>
-          <w:color w:val="2E7D32"/>
-          <w:sz w:val="19"/>
-          <w:szCs w:val="19"/>
-        </w:rPr>
-        <w:t xml:space="preserve">                             # initialise empty repo</w:t>
-      </w:r>
-    </w:p>
-    <w:p>
-      <w:pPr>
-        <w:shd w:val="clear" w:color="auto" w:fill="F0F4F0"/>
-        <w:spacing w:before="40"/>
-        <w:ind w:left="432"/>
-      </w:pPr>
-      <w:proofErr w:type="gramStart"/>
-      <w:r>
-        <w:rPr>
-          <w:rFonts w:ascii="Courier New" w:eastAsia="Courier New" w:hAnsi="Courier New" w:cs="Courier New"/>
-          <w:color w:val="2E7D32"/>
-          <w:sz w:val="19"/>
-          <w:szCs w:val="19"/>
-        </w:rPr>
-        <w:t>echo</w:t>
-      </w:r>
-      <w:proofErr w:type="gramEnd"/>
-      <w:r>
-        <w:rPr>
-          <w:rFonts w:ascii="Courier New" w:eastAsia="Courier New" w:hAnsi="Courier New" w:cs="Courier New"/>
-          <w:color w:val="2E7D32"/>
-          <w:sz w:val="19"/>
-          <w:szCs w:val="19"/>
-        </w:rPr>
-        <w:t xml:space="preserve"> "# My Project" &gt; README.md</w:t>
-      </w:r>
-    </w:p>
-    <w:p>
-      <w:pPr>
-        <w:shd w:val="clear" w:color="auto" w:fill="F0F4F0"/>
-        <w:spacing w:before="40"/>
-        <w:ind w:left="432"/>
-      </w:pPr>
-      <w:proofErr w:type="gramStart"/>
-      <w:r>
-        <w:rPr>
-          <w:rFonts w:ascii="Courier New" w:eastAsia="Courier New" w:hAnsi="Courier New" w:cs="Courier New"/>
-          <w:color w:val="2E7D32"/>
-          <w:sz w:val="19"/>
-          <w:szCs w:val="19"/>
-        </w:rPr>
-        <w:t>git</w:t>
-      </w:r>
-      <w:proofErr w:type="gramEnd"/>
-      <w:r>
-        <w:rPr>
-          <w:rFonts w:ascii="Courier New" w:eastAsia="Courier New" w:hAnsi="Courier New" w:cs="Courier New"/>
-          <w:color w:val="2E7D32"/>
-          <w:sz w:val="19"/>
-          <w:szCs w:val="19"/>
-        </w:rPr>
-        <w:t xml:space="preserve"> add .                            # stage all files</w:t>
-      </w:r>
-    </w:p>
-    <w:p>
-      <w:pPr>
-        <w:shd w:val="clear" w:color="auto" w:fill="F0F4F0"/>
-        <w:spacing w:before="40" w:after="160"/>
-        <w:ind w:left="432"/>
-      </w:pPr>
-      <w:proofErr w:type="gramStart"/>
-      <w:r>
-        <w:rPr>
-          <w:rFonts w:ascii="Courier New" w:eastAsia="Courier New" w:hAnsi="Courier New" w:cs="Courier New"/>
-          <w:color w:val="2E7D32"/>
-          <w:sz w:val="19"/>
-          <w:szCs w:val="19"/>
-        </w:rPr>
-        <w:t>git</w:t>
-      </w:r>
-      <w:proofErr w:type="gramEnd"/>
-      <w:r>
-        <w:rPr>
-          <w:rFonts w:ascii="Courier New" w:eastAsia="Courier New" w:hAnsi="Courier New" w:cs="Courier New"/>
-          <w:color w:val="2E7D32"/>
-          <w:sz w:val="19"/>
-          <w:szCs w:val="19"/>
-        </w:rPr>
-        <w:t xml:space="preserve"> commit -m "Initial commit"</w:t>
-      </w:r>
-    </w:p>
-    <w:p>
-      <w:pPr>
-        <w:pStyle w:val="Heading2"/>
-        <w:rPr>
-          <w:rFonts w:eastAsia="Calibri"/>
-        </w:rPr>
-      </w:pPr>
-      <w:r>
-        <w:rPr>
-          <w:rFonts w:eastAsia="Calibri"/>
-        </w:rPr>
-        <w:t xml:space="preserve">STEP </w:t>
-      </w:r>
-      <w:proofErr w:type="gramStart"/>
-      <w:r>
-        <w:rPr>
-          <w:rFonts w:eastAsia="Calibri"/>
-        </w:rPr>
-        <w:t>4  Link</w:t>
-      </w:r>
-      <w:proofErr w:type="gramEnd"/>
-      <w:r>
-        <w:rPr>
-          <w:rFonts w:eastAsia="Calibri"/>
-        </w:rPr>
-        <w:t xml:space="preserve"> Remote &amp; Push</w:t>
-      </w:r>
-    </w:p>
-    <w:p>
-      <w:pPr>
+        <w:t>Go to git bash inside the project again then type this code:</w:t>
+      </w:r>
+      <w:r>
+        <w:br/>
+      </w:r>
+      <w:r>
+        <w:t>git remote add origin https://</w:t>
+      </w:r>
+      <w:r>
+        <w:rPr>
+          <w:i/>
+        </w:rPr>
+        <w:t>PTA</w:t>
+      </w:r>
+      <w:r>
+        <w:t>@github.com/YourUsername/Repository</w:t>
+      </w:r>
+      <w:r>
+        <w:t xml:space="preserve">Name </w:t>
+      </w:r>
+      <w:r>
+        <w:br/>
+      </w:r>
+      <w:r>
+        <w:drawing>
+          <wp:inline distT="0" distB="0" distL="0" distR="0" wp14:anchorId="6A99D54C" wp14:editId="75126D97">
+            <wp:extent cx="5731510" cy="1571267"/>
+            <wp:effectExtent l="0" t="0" r="2540" b="0"/>
+            <wp:docPr id="21" name="Picture 21"/>
+            <wp:cNvGraphicFramePr>
+              <a:graphicFrameLocks xmlns:a="http://schemas.openxmlformats.org/drawingml/2006/main" noChangeAspect="1"/>
+            </wp:cNvGraphicFramePr>
+            <a:graphic xmlns:a="http://schemas.openxmlformats.org/drawingml/2006/main">
+              <a:graphicData uri="http://schemas.openxmlformats.org/drawingml/2006/picture">
+                <pic:pic xmlns:pic="http://schemas.openxmlformats.org/drawingml/2006/picture">
+                  <pic:nvPicPr>
+                    <pic:cNvPr id="0" name=""/>
+                    <pic:cNvPicPr/>
+                  </pic:nvPicPr>
+                  <pic:blipFill>
+                    <a:blip r:embed="rId26"/>
+                    <a:stretch>
+                      <a:fillRect/>
+                    </a:stretch>
+                  </pic:blipFill>
+                  <pic:spPr>
+                    <a:xfrm>
+                      <a:off x="0" y="0"/>
+                      <a:ext cx="5731510" cy="1571267"/>
+                    </a:xfrm>
+                    <a:prstGeom prst="rect">
+                      <a:avLst/>
+                    </a:prstGeom>
+                  </pic:spPr>
+                </pic:pic>
+              </a:graphicData>
+            </a:graphic>
+          </wp:inline>
+        </w:drawing>
+      </w:r>
+    </w:p>
+    <w:p>
+      <w:pPr>
+        <w:pStyle w:val="ListParagraph"/>
+        <w:numPr>
+          <w:ilvl w:val="0"/>
+          <w:numId w:val="5"/>
+        </w:numPr>
         <w:spacing w:after="120"/>
       </w:pPr>
       <w:r>
-        <w:rPr>
-          <w:color w:val="212121"/>
-        </w:rPr>
-        <w:t xml:space="preserve">Connect your local repository to </w:t>
-      </w:r>
-      <w:proofErr w:type="spellStart"/>
-      <w:r>
-        <w:rPr>
-          <w:color w:val="212121"/>
-        </w:rPr>
-        <w:t>GitHub</w:t>
-      </w:r>
-      <w:proofErr w:type="spellEnd"/>
-      <w:r>
-        <w:rPr>
-          <w:color w:val="212121"/>
-        </w:rPr>
-        <w:t xml:space="preserve"> and upload your code.</w:t>
-      </w:r>
-    </w:p>
-    <w:p>
-      <w:pPr>
-        <w:shd w:val="clear" w:color="auto" w:fill="F0F4F0"/>
-        <w:spacing w:before="40"/>
-        <w:ind w:left="432"/>
-      </w:pPr>
-      <w:proofErr w:type="gramStart"/>
-      <w:r>
-        <w:rPr>
-          <w:rFonts w:ascii="Courier New" w:eastAsia="Courier New" w:hAnsi="Courier New" w:cs="Courier New"/>
-          <w:color w:val="2E7D32"/>
-          <w:sz w:val="19"/>
-          <w:szCs w:val="19"/>
-        </w:rPr>
-        <w:t>git</w:t>
-      </w:r>
-      <w:proofErr w:type="gramEnd"/>
-      <w:r>
-        <w:rPr>
-          <w:rFonts w:ascii="Courier New" w:eastAsia="Courier New" w:hAnsi="Courier New" w:cs="Courier New"/>
-          <w:color w:val="2E7D32"/>
-          <w:sz w:val="19"/>
-          <w:szCs w:val="19"/>
-        </w:rPr>
-        <w:t xml:space="preserve"> remote add origin https://github.com/YourUsername/my-project.git</w:t>
-      </w:r>
-    </w:p>
-    <w:p>
-      <w:pPr>
-        <w:shd w:val="clear" w:color="auto" w:fill="F0F4F0"/>
-        <w:spacing w:before="40"/>
-        <w:ind w:left="432"/>
-      </w:pPr>
-      <w:proofErr w:type="gramStart"/>
-      <w:r>
-        <w:rPr>
-          <w:rFonts w:ascii="Courier New" w:eastAsia="Courier New" w:hAnsi="Courier New" w:cs="Courier New"/>
-          <w:color w:val="2E7D32"/>
-          <w:sz w:val="19"/>
-          <w:szCs w:val="19"/>
-        </w:rPr>
-        <w:t>git</w:t>
-      </w:r>
-      <w:proofErr w:type="gramEnd"/>
-      <w:r>
-        <w:rPr>
-          <w:rFonts w:ascii="Courier New" w:eastAsia="Courier New" w:hAnsi="Courier New" w:cs="Courier New"/>
-          <w:color w:val="2E7D32"/>
-          <w:sz w:val="19"/>
-          <w:szCs w:val="19"/>
-        </w:rPr>
-        <w:t xml:space="preserve"> branch -M main                   # rename branch to main if needed</w:t>
-      </w:r>
-    </w:p>
-    <w:p>
-      <w:pPr>
-        <w:shd w:val="clear" w:color="auto" w:fill="F0F4F0"/>
-        <w:spacing w:before="40"/>
-        <w:ind w:left="432"/>
-      </w:pPr>
-      <w:proofErr w:type="gramStart"/>
-      <w:r>
-        <w:rPr>
-          <w:rFonts w:ascii="Courier New" w:eastAsia="Courier New" w:hAnsi="Courier New" w:cs="Courier New"/>
-          <w:color w:val="2E7D32"/>
-          <w:sz w:val="19"/>
-          <w:szCs w:val="19"/>
-        </w:rPr>
-        <w:t>git</w:t>
-      </w:r>
-      <w:proofErr w:type="gramEnd"/>
-      <w:r>
-        <w:rPr>
-          <w:rFonts w:ascii="Courier New" w:eastAsia="Courier New" w:hAnsi="Courier New" w:cs="Courier New"/>
-          <w:color w:val="2E7D32"/>
-          <w:sz w:val="19"/>
-          <w:szCs w:val="19"/>
-        </w:rPr>
-        <w:t xml:space="preserve"> push -u origin main              # first push; -u sets upstream tracking</w:t>
-      </w:r>
-    </w:p>
-    <w:p>
-      <w:pPr>
-        <w:shd w:val="clear" w:color="auto" w:fill="F0F4F0"/>
-        <w:spacing w:before="40"/>
-        <w:ind w:left="432"/>
-      </w:pPr>
-    </w:p>
-    <w:p>
-      <w:pPr>
-        <w:shd w:val="clear" w:color="auto" w:fill="F0F4F0"/>
-        <w:spacing w:before="40"/>
-        <w:ind w:left="432"/>
-      </w:pPr>
-      <w:r>
-        <w:rPr>
-          <w:rFonts w:ascii="Courier New" w:eastAsia="Courier New" w:hAnsi="Courier New" w:cs="Courier New"/>
-          <w:color w:val="2E7D32"/>
-          <w:sz w:val="19"/>
-          <w:szCs w:val="19"/>
-        </w:rPr>
-        <w:t xml:space="preserve"># </w:t>
-      </w:r>
-      <w:proofErr w:type="gramStart"/>
-      <w:r>
-        <w:rPr>
-          <w:rFonts w:ascii="Courier New" w:eastAsia="Courier New" w:hAnsi="Courier New" w:cs="Courier New"/>
-          <w:color w:val="2E7D32"/>
-          <w:sz w:val="19"/>
-          <w:szCs w:val="19"/>
-        </w:rPr>
-        <w:t>All</w:t>
-      </w:r>
-      <w:proofErr w:type="gramEnd"/>
-      <w:r>
-        <w:rPr>
-          <w:rFonts w:ascii="Courier New" w:eastAsia="Courier New" w:hAnsi="Courier New" w:cs="Courier New"/>
-          <w:color w:val="2E7D32"/>
-          <w:sz w:val="19"/>
-          <w:szCs w:val="19"/>
-        </w:rPr>
-        <w:t xml:space="preserve"> future pushes on this branch:</w:t>
-      </w:r>
-    </w:p>
-    <w:p>
-      <w:pPr>
-        <w:shd w:val="clear" w:color="auto" w:fill="F0F4F0"/>
-        <w:spacing w:before="40" w:after="160"/>
-        <w:ind w:left="432"/>
-      </w:pPr>
-      <w:proofErr w:type="gramStart"/>
-      <w:r>
-        <w:rPr>
-          <w:rFonts w:ascii="Courier New" w:eastAsia="Courier New" w:hAnsi="Courier New" w:cs="Courier New"/>
-          <w:color w:val="2E7D32"/>
-          <w:sz w:val="19"/>
-          <w:szCs w:val="19"/>
-        </w:rPr>
-        <w:t>git</w:t>
-      </w:r>
-      <w:proofErr w:type="gramEnd"/>
-      <w:r>
-        <w:rPr>
-          <w:rFonts w:ascii="Courier New" w:eastAsia="Courier New" w:hAnsi="Courier New" w:cs="Courier New"/>
-          <w:color w:val="2E7D32"/>
-          <w:sz w:val="19"/>
-          <w:szCs w:val="19"/>
-        </w:rPr>
-        <w:t xml:space="preserve"> push</w:t>
-      </w:r>
-    </w:p>
-    <w:p>
-      <w:pPr>
-        <w:pStyle w:val="Heading2"/>
-        <w:rPr>
-          <w:rFonts w:eastAsia="Calibri"/>
-        </w:rPr>
-      </w:pPr>
-      <w:r>
-        <w:rPr>
-          <w:rFonts w:eastAsia="Calibri"/>
-        </w:rPr>
-        <w:t xml:space="preserve">STEP </w:t>
-      </w:r>
-      <w:proofErr w:type="gramStart"/>
-      <w:r>
-        <w:rPr>
-          <w:rFonts w:eastAsia="Calibri"/>
-        </w:rPr>
-        <w:t>5  Using</w:t>
-      </w:r>
-      <w:proofErr w:type="gramEnd"/>
-      <w:r>
-        <w:rPr>
-          <w:rFonts w:eastAsia="Calibri"/>
-        </w:rPr>
-        <w:t xml:space="preserve"> SSH Authentication (Recommended)</w:t>
-      </w:r>
-    </w:p>
-    <w:p>
-      <w:pPr>
+        <w:t xml:space="preserve">Then type: </w:t>
+      </w:r>
+      <w:r>
+        <w:br/>
+      </w:r>
+      <w:r>
+        <w:t>git branch -M main                   # rename branch to main if needed</w:t>
+      </w:r>
+      <w:r>
+        <w:br/>
+      </w:r>
+      <w:r>
+        <w:t>in my case I don’t need this ste</w:t>
+      </w:r>
+      <w:r>
+        <w:t>p</w:t>
+      </w:r>
+    </w:p>
+    <w:p>
+      <w:pPr>
+        <w:pStyle w:val="ListParagraph"/>
+        <w:numPr>
+          <w:ilvl w:val="0"/>
+          <w:numId w:val="5"/>
+        </w:numPr>
         <w:spacing w:after="120"/>
       </w:pPr>
       <w:r>
-        <w:rPr>
-          <w:color w:val="212121"/>
-        </w:rPr>
-        <w:t>SSH keys avoid entering your password every push. The Ed25519 algorithm is recommended for security and performance over legacy RSA.</w:t>
-      </w:r>
-    </w:p>
-    <w:p>
-      <w:pPr>
-        <w:shd w:val="clear" w:color="auto" w:fill="F0F4F0"/>
-        <w:spacing w:before="40"/>
-        <w:ind w:left="432"/>
-      </w:pPr>
-      <w:proofErr w:type="spellStart"/>
-      <w:proofErr w:type="gramStart"/>
-      <w:r>
-        <w:rPr>
-          <w:rFonts w:ascii="Courier New" w:eastAsia="Courier New" w:hAnsi="Courier New" w:cs="Courier New"/>
-          <w:color w:val="2E7D32"/>
-          <w:sz w:val="19"/>
-          <w:szCs w:val="19"/>
-        </w:rPr>
-        <w:t>ssh-keygen</w:t>
-      </w:r>
-      <w:proofErr w:type="spellEnd"/>
-      <w:proofErr w:type="gramEnd"/>
-      <w:r>
-        <w:rPr>
-          <w:rFonts w:ascii="Courier New" w:eastAsia="Courier New" w:hAnsi="Courier New" w:cs="Courier New"/>
-          <w:color w:val="2E7D32"/>
-          <w:sz w:val="19"/>
-          <w:szCs w:val="19"/>
-        </w:rPr>
-        <w:t xml:space="preserve"> -t ed25519 -C "you@example.com"  # generate key pair</w:t>
-      </w:r>
-    </w:p>
-    <w:p>
-      <w:pPr>
-        <w:shd w:val="clear" w:color="auto" w:fill="F0F4F0"/>
-        <w:spacing w:before="40"/>
-        <w:ind w:left="432"/>
-      </w:pPr>
-      <w:proofErr w:type="spellStart"/>
-      <w:proofErr w:type="gramStart"/>
-      <w:r>
-        <w:rPr>
-          <w:rFonts w:ascii="Courier New" w:eastAsia="Courier New" w:hAnsi="Courier New" w:cs="Courier New"/>
-          <w:color w:val="2E7D32"/>
-          <w:sz w:val="19"/>
-          <w:szCs w:val="19"/>
-        </w:rPr>
-        <w:t>eval</w:t>
-      </w:r>
-      <w:proofErr w:type="spellEnd"/>
-      <w:proofErr w:type="gramEnd"/>
-      <w:r>
-        <w:rPr>
-          <w:rFonts w:ascii="Courier New" w:eastAsia="Courier New" w:hAnsi="Courier New" w:cs="Courier New"/>
-          <w:color w:val="2E7D32"/>
-          <w:sz w:val="19"/>
-          <w:szCs w:val="19"/>
-        </w:rPr>
-        <w:t xml:space="preserve"> "$(</w:t>
-      </w:r>
-      <w:proofErr w:type="spellStart"/>
-      <w:r>
-        <w:rPr>
-          <w:rFonts w:ascii="Courier New" w:eastAsia="Courier New" w:hAnsi="Courier New" w:cs="Courier New"/>
-          <w:color w:val="2E7D32"/>
-          <w:sz w:val="19"/>
-          <w:szCs w:val="19"/>
-        </w:rPr>
-        <w:t>ssh</w:t>
-      </w:r>
-      <w:proofErr w:type="spellEnd"/>
-      <w:r>
-        <w:rPr>
-          <w:rFonts w:ascii="Courier New" w:eastAsia="Courier New" w:hAnsi="Courier New" w:cs="Courier New"/>
-          <w:color w:val="2E7D32"/>
-          <w:sz w:val="19"/>
-          <w:szCs w:val="19"/>
-        </w:rPr>
-        <w:t>-agent -s)"                       # start the agent</w:t>
-      </w:r>
-    </w:p>
-    <w:p>
-      <w:pPr>
-        <w:shd w:val="clear" w:color="auto" w:fill="F0F4F0"/>
-        <w:spacing w:before="40"/>
-        <w:ind w:left="432"/>
-      </w:pPr>
-      <w:proofErr w:type="spellStart"/>
-      <w:proofErr w:type="gramStart"/>
-      <w:r>
-        <w:rPr>
-          <w:rFonts w:ascii="Courier New" w:eastAsia="Courier New" w:hAnsi="Courier New" w:cs="Courier New"/>
-          <w:color w:val="2E7D32"/>
-          <w:sz w:val="19"/>
-          <w:szCs w:val="19"/>
-        </w:rPr>
-        <w:t>ssh</w:t>
-      </w:r>
-      <w:proofErr w:type="spellEnd"/>
-      <w:r>
-        <w:rPr>
-          <w:rFonts w:ascii="Courier New" w:eastAsia="Courier New" w:hAnsi="Courier New" w:cs="Courier New"/>
-          <w:color w:val="2E7D32"/>
-          <w:sz w:val="19"/>
-          <w:szCs w:val="19"/>
-        </w:rPr>
-        <w:t>-</w:t>
-      </w:r>
-      <w:proofErr w:type="gramEnd"/>
-      <w:r>
-        <w:rPr>
-          <w:rFonts w:ascii="Courier New" w:eastAsia="Courier New" w:hAnsi="Courier New" w:cs="Courier New"/>
-          <w:color w:val="2E7D32"/>
-          <w:sz w:val="19"/>
-          <w:szCs w:val="19"/>
-        </w:rPr>
-        <w:t>add ~/.</w:t>
-      </w:r>
-      <w:proofErr w:type="spellStart"/>
-      <w:r>
-        <w:rPr>
-          <w:rFonts w:ascii="Courier New" w:eastAsia="Courier New" w:hAnsi="Courier New" w:cs="Courier New"/>
-          <w:color w:val="2E7D32"/>
-          <w:sz w:val="19"/>
-          <w:szCs w:val="19"/>
-        </w:rPr>
-        <w:t>ssh</w:t>
-      </w:r>
-      <w:proofErr w:type="spellEnd"/>
-      <w:r>
-        <w:rPr>
-          <w:rFonts w:ascii="Courier New" w:eastAsia="Courier New" w:hAnsi="Courier New" w:cs="Courier New"/>
-          <w:color w:val="2E7D32"/>
-          <w:sz w:val="19"/>
-          <w:szCs w:val="19"/>
-        </w:rPr>
-        <w:t>/id_ed25519                     # add key to agent</w:t>
-      </w:r>
-    </w:p>
-    <w:p>
-      <w:pPr>
-        <w:shd w:val="clear" w:color="auto" w:fill="F0F4F0"/>
-        <w:spacing w:before="40"/>
-        <w:ind w:left="432"/>
-      </w:pPr>
-      <w:proofErr w:type="gramStart"/>
-      <w:r>
-        <w:rPr>
-          <w:rFonts w:ascii="Courier New" w:eastAsia="Courier New" w:hAnsi="Courier New" w:cs="Courier New"/>
-          <w:color w:val="2E7D32"/>
-          <w:sz w:val="19"/>
-          <w:szCs w:val="19"/>
-        </w:rPr>
-        <w:t>cat</w:t>
-      </w:r>
-      <w:proofErr w:type="gramEnd"/>
-      <w:r>
-        <w:rPr>
-          <w:rFonts w:ascii="Courier New" w:eastAsia="Courier New" w:hAnsi="Courier New" w:cs="Courier New"/>
-          <w:color w:val="2E7D32"/>
-          <w:sz w:val="19"/>
-          <w:szCs w:val="19"/>
-        </w:rPr>
-        <w:t xml:space="preserve"> ~/.</w:t>
-      </w:r>
-      <w:proofErr w:type="spellStart"/>
-      <w:r>
-        <w:rPr>
-          <w:rFonts w:ascii="Courier New" w:eastAsia="Courier New" w:hAnsi="Courier New" w:cs="Courier New"/>
-          <w:color w:val="2E7D32"/>
-          <w:sz w:val="19"/>
-          <w:szCs w:val="19"/>
-        </w:rPr>
-        <w:t>ssh</w:t>
-      </w:r>
-      <w:proofErr w:type="spellEnd"/>
-      <w:r>
-        <w:rPr>
-          <w:rFonts w:ascii="Courier New" w:eastAsia="Courier New" w:hAnsi="Courier New" w:cs="Courier New"/>
-          <w:color w:val="2E7D32"/>
-          <w:sz w:val="19"/>
-          <w:szCs w:val="19"/>
-        </w:rPr>
-        <w:t xml:space="preserve">/id_ed25519.pub                     # copy this to </w:t>
-      </w:r>
-      <w:proofErr w:type="spellStart"/>
-      <w:r>
-        <w:rPr>
-          <w:rFonts w:ascii="Courier New" w:eastAsia="Courier New" w:hAnsi="Courier New" w:cs="Courier New"/>
-          <w:color w:val="2E7D32"/>
-          <w:sz w:val="19"/>
-          <w:szCs w:val="19"/>
-        </w:rPr>
-        <w:t>GitHub</w:t>
-      </w:r>
-      <w:proofErr w:type="spellEnd"/>
-      <w:r>
-        <w:rPr>
-          <w:rFonts w:ascii="Courier New" w:eastAsia="Courier New" w:hAnsi="Courier New" w:cs="Courier New"/>
-          <w:color w:val="2E7D32"/>
-          <w:sz w:val="19"/>
-          <w:szCs w:val="19"/>
-        </w:rPr>
-        <w:t xml:space="preserve"> Settings → SSH Keys</w:t>
-      </w:r>
-    </w:p>
-    <w:p>
-      <w:pPr>
-        <w:shd w:val="clear" w:color="auto" w:fill="F0F4F0"/>
-        <w:spacing w:before="40"/>
-        <w:ind w:left="432"/>
-      </w:pPr>
-      <w:proofErr w:type="spellStart"/>
-      <w:proofErr w:type="gramStart"/>
-      <w:r>
-        <w:rPr>
-          <w:rFonts w:ascii="Courier New" w:eastAsia="Courier New" w:hAnsi="Courier New" w:cs="Courier New"/>
-          <w:color w:val="2E7D32"/>
-          <w:sz w:val="19"/>
-          <w:szCs w:val="19"/>
-        </w:rPr>
-        <w:t>ssh</w:t>
-      </w:r>
-      <w:proofErr w:type="spellEnd"/>
-      <w:proofErr w:type="gramEnd"/>
-      <w:r>
-        <w:rPr>
-          <w:rFonts w:ascii="Courier New" w:eastAsia="Courier New" w:hAnsi="Courier New" w:cs="Courier New"/>
-          <w:color w:val="2E7D32"/>
-          <w:sz w:val="19"/>
-          <w:szCs w:val="19"/>
-        </w:rPr>
-        <w:t xml:space="preserve"> -T git@github.com                         # verify connection</w:t>
-      </w:r>
-    </w:p>
-    <w:p>
-      <w:pPr>
-        <w:shd w:val="clear" w:color="auto" w:fill="F0F4F0"/>
-        <w:spacing w:before="40"/>
-        <w:ind w:left="432"/>
-      </w:pPr>
-    </w:p>
-    <w:p>
-      <w:pPr>
-        <w:shd w:val="clear" w:color="auto" w:fill="F0F4F0"/>
-        <w:spacing w:before="40"/>
-        <w:ind w:left="432"/>
-      </w:pPr>
-      <w:r>
-        <w:rPr>
-          <w:rFonts w:ascii="Courier New" w:eastAsia="Courier New" w:hAnsi="Courier New" w:cs="Courier New"/>
-          <w:color w:val="2E7D32"/>
-          <w:sz w:val="19"/>
-          <w:szCs w:val="19"/>
-        </w:rPr>
-        <w:t xml:space="preserve"># </w:t>
-      </w:r>
-      <w:proofErr w:type="gramStart"/>
-      <w:r>
-        <w:rPr>
-          <w:rFonts w:ascii="Courier New" w:eastAsia="Courier New" w:hAnsi="Courier New" w:cs="Courier New"/>
-          <w:color w:val="2E7D32"/>
-          <w:sz w:val="19"/>
-          <w:szCs w:val="19"/>
-        </w:rPr>
-        <w:t>Then</w:t>
-      </w:r>
-      <w:proofErr w:type="gramEnd"/>
-      <w:r>
-        <w:rPr>
-          <w:rFonts w:ascii="Courier New" w:eastAsia="Courier New" w:hAnsi="Courier New" w:cs="Courier New"/>
-          <w:color w:val="2E7D32"/>
-          <w:sz w:val="19"/>
-          <w:szCs w:val="19"/>
-        </w:rPr>
-        <w:t xml:space="preserve"> switch your remote to SSH:</w:t>
-      </w:r>
-    </w:p>
-    <w:p>
-      <w:pPr>
-        <w:shd w:val="clear" w:color="auto" w:fill="F0F4F0"/>
-        <w:spacing w:before="40" w:after="160"/>
-        <w:ind w:left="432"/>
-      </w:pPr>
-      <w:proofErr w:type="gramStart"/>
-      <w:r>
-        <w:rPr>
-          <w:rFonts w:ascii="Courier New" w:eastAsia="Courier New" w:hAnsi="Courier New" w:cs="Courier New"/>
-          <w:color w:val="2E7D32"/>
-          <w:sz w:val="19"/>
-          <w:szCs w:val="19"/>
-        </w:rPr>
-        <w:t>git</w:t>
-      </w:r>
-      <w:proofErr w:type="gramEnd"/>
-      <w:r>
-        <w:rPr>
-          <w:rFonts w:ascii="Courier New" w:eastAsia="Courier New" w:hAnsi="Courier New" w:cs="Courier New"/>
-          <w:color w:val="2E7D32"/>
-          <w:sz w:val="19"/>
-          <w:szCs w:val="19"/>
-        </w:rPr>
-        <w:t xml:space="preserve"> remote set-</w:t>
-      </w:r>
-      <w:proofErr w:type="spellStart"/>
-      <w:r>
-        <w:rPr>
-          <w:rFonts w:ascii="Courier New" w:eastAsia="Courier New" w:hAnsi="Courier New" w:cs="Courier New"/>
-          <w:color w:val="2E7D32"/>
-          <w:sz w:val="19"/>
-          <w:szCs w:val="19"/>
-        </w:rPr>
-        <w:t>url</w:t>
-      </w:r>
-      <w:proofErr w:type="spellEnd"/>
-      <w:r>
-        <w:rPr>
-          <w:rFonts w:ascii="Courier New" w:eastAsia="Courier New" w:hAnsi="Courier New" w:cs="Courier New"/>
-          <w:color w:val="2E7D32"/>
-          <w:sz w:val="19"/>
-          <w:szCs w:val="19"/>
-        </w:rPr>
-        <w:t xml:space="preserve"> origin </w:t>
-      </w:r>
-      <w:proofErr w:type="spellStart"/>
-      <w:r>
-        <w:rPr>
-          <w:rFonts w:ascii="Courier New" w:eastAsia="Courier New" w:hAnsi="Courier New" w:cs="Courier New"/>
-          <w:color w:val="2E7D32"/>
-          <w:sz w:val="19"/>
-          <w:szCs w:val="19"/>
-        </w:rPr>
-        <w:t>git@github.com:YourUsername</w:t>
-      </w:r>
-      <w:proofErr w:type="spellEnd"/>
-      <w:r>
-        <w:rPr>
-          <w:rFonts w:ascii="Courier New" w:eastAsia="Courier New" w:hAnsi="Courier New" w:cs="Courier New"/>
-          <w:color w:val="2E7D32"/>
-          <w:sz w:val="19"/>
-          <w:szCs w:val="19"/>
-        </w:rPr>
-        <w:t>/my-</w:t>
-      </w:r>
-      <w:proofErr w:type="spellStart"/>
-      <w:r>
-        <w:rPr>
-          <w:rFonts w:ascii="Courier New" w:eastAsia="Courier New" w:hAnsi="Courier New" w:cs="Courier New"/>
-          <w:color w:val="2E7D32"/>
-          <w:sz w:val="19"/>
-          <w:szCs w:val="19"/>
-        </w:rPr>
-        <w:t>project.git</w:t>
-      </w:r>
-      <w:proofErr w:type="spellEnd"/>
-    </w:p>
-    <w:p>
-      <w:pPr>
-        <w:spacing w:before="100" w:after="80"/>
-      </w:pPr>
-      <w:r>
-        <w:rPr>
-          <w:b/>
-          <w:bCs/>
-          <w:color w:val="E65C00"/>
-          <w:sz w:val="18"/>
-          <w:szCs w:val="18"/>
-        </w:rPr>
-        <w:t xml:space="preserve">💡 Tip: </w:t>
-      </w:r>
-      <w:r>
-        <w:rPr>
-          <w:color w:val="555555"/>
-          <w:sz w:val="18"/>
-          <w:szCs w:val="18"/>
-        </w:rPr>
-        <w:t>SSH is more secure and eliminates password prompts on every push.</w:t>
+        <w:lastRenderedPageBreak/>
+        <w:t>Next inside Git bash type:</w:t>
+      </w:r>
+      <w:r>
+        <w:br/>
+      </w:r>
+      <w:r>
+        <w:t>git push -u origin main              # first push; -u sets upstream tracking</w:t>
+      </w:r>
+      <w:r>
+        <w:br/>
+      </w:r>
+      <w:r>
+        <w:drawing>
+          <wp:inline distT="0" distB="0" distL="0" distR="0" wp14:anchorId="59C956B5" wp14:editId="1EB67488">
+            <wp:extent cx="5731510" cy="1571267"/>
+            <wp:effectExtent l="0" t="0" r="2540" b="0"/>
+            <wp:docPr id="22" name="Picture 22"/>
+            <wp:cNvGraphicFramePr>
+              <a:graphicFrameLocks xmlns:a="http://schemas.openxmlformats.org/drawingml/2006/main" noChangeAspect="1"/>
+            </wp:cNvGraphicFramePr>
+            <a:graphic xmlns:a="http://schemas.openxmlformats.org/drawingml/2006/main">
+              <a:graphicData uri="http://schemas.openxmlformats.org/drawingml/2006/picture">
+                <pic:pic xmlns:pic="http://schemas.openxmlformats.org/drawingml/2006/picture">
+                  <pic:nvPicPr>
+                    <pic:cNvPr id="0" name=""/>
+                    <pic:cNvPicPr/>
+                  </pic:nvPicPr>
+                  <pic:blipFill>
+                    <a:blip r:embed="rId27"/>
+                    <a:stretch>
+                      <a:fillRect/>
+                    </a:stretch>
+                  </pic:blipFill>
+                  <pic:spPr>
+                    <a:xfrm>
+                      <a:off x="0" y="0"/>
+                      <a:ext cx="5731510" cy="1571267"/>
+                    </a:xfrm>
+                    <a:prstGeom prst="rect">
+                      <a:avLst/>
+                    </a:prstGeom>
+                  </pic:spPr>
+                </pic:pic>
+              </a:graphicData>
+            </a:graphic>
+          </wp:inline>
+        </w:drawing>
+      </w:r>
+    </w:p>
+    <w:p>
+      <w:pPr>
+        <w:pStyle w:val="ListParagraph"/>
+        <w:numPr>
+          <w:ilvl w:val="0"/>
+          <w:numId w:val="5"/>
+        </w:numPr>
+        <w:spacing w:after="120"/>
+      </w:pPr>
+      <w:r>
+        <w:t>Done your project files should appear in your GitHub Repository</w:t>
       </w:r>
     </w:p>
     <w:p>
@@ -3527,115 +3752,9 @@
         </w:pBdr>
         <w:spacing w:before="80" w:after="80"/>
       </w:pPr>
-    </w:p>
-    <w:p>
-      <w:pPr>
-        <w:pStyle w:val="Heading2"/>
-        <w:rPr>
-          <w:rFonts w:eastAsia="Calibri"/>
-        </w:rPr>
-      </w:pPr>
-      <w:r>
-        <w:rPr>
-          <w:rFonts w:eastAsia="Calibri"/>
-        </w:rPr>
-        <w:t xml:space="preserve">STEP </w:t>
-      </w:r>
-      <w:proofErr w:type="gramStart"/>
-      <w:r>
-        <w:rPr>
-          <w:rFonts w:eastAsia="Calibri"/>
-        </w:rPr>
-        <w:t>6  Personal</w:t>
-      </w:r>
-      <w:proofErr w:type="gramEnd"/>
-      <w:r>
-        <w:rPr>
-          <w:rFonts w:eastAsia="Calibri"/>
-        </w:rPr>
-        <w:t xml:space="preserve"> Access Tokens (PAT)</w:t>
-      </w:r>
-    </w:p>
-    <w:p>
-      <w:pPr>
-        <w:spacing w:after="120"/>
-      </w:pPr>
-      <w:r>
-        <w:rPr>
-          <w:color w:val="212121"/>
-        </w:rPr>
-        <w:t xml:space="preserve">For HTTPS connections, </w:t>
-      </w:r>
-      <w:proofErr w:type="spellStart"/>
-      <w:r>
-        <w:rPr>
-          <w:color w:val="212121"/>
-        </w:rPr>
-        <w:t>GitHub</w:t>
-      </w:r>
-      <w:proofErr w:type="spellEnd"/>
-      <w:r>
-        <w:rPr>
-          <w:color w:val="212121"/>
-        </w:rPr>
-        <w:t xml:space="preserve"> requires a PAT (password-based access was deprecated in 2021). Two types:</w:t>
-      </w:r>
-    </w:p>
-    <w:p>
-      <w:pPr>
-        <w:pStyle w:val="ListParagraph"/>
-        <w:numPr>
-          <w:ilvl w:val="0"/>
-          <w:numId w:val="2"/>
-        </w:numPr>
-        <w:spacing w:before="60" w:after="60"/>
-      </w:pPr>
-      <w:r>
-        <w:rPr>
-          <w:b/>
-          <w:bCs/>
-          <w:color w:val="212121"/>
-        </w:rPr>
-        <w:t xml:space="preserve">Classic Tokens: </w:t>
-      </w:r>
-      <w:r>
-        <w:rPr>
-          <w:color w:val="212121"/>
-        </w:rPr>
-        <w:t>Broad API keys with scopes (e.g., repo, workflow). Easier to set up.</w:t>
-      </w:r>
-    </w:p>
-    <w:p>
-      <w:pPr>
-        <w:pStyle w:val="ListParagraph"/>
-        <w:numPr>
-          <w:ilvl w:val="0"/>
-          <w:numId w:val="2"/>
-        </w:numPr>
-        <w:spacing w:before="60" w:after="60"/>
-      </w:pPr>
-      <w:r>
-        <w:rPr>
-          <w:b/>
-          <w:bCs/>
-          <w:color w:val="212121"/>
-        </w:rPr>
-        <w:lastRenderedPageBreak/>
-        <w:t xml:space="preserve">Fine-Grained Tokens (Recommended): </w:t>
-      </w:r>
-      <w:r>
-        <w:rPr>
-          <w:color w:val="212121"/>
-        </w:rPr>
-        <w:t>Limit access to specific repositories and specific permissions (e.g., Read-only Issues, Write Content). Implements the principle of least privilege.</w:t>
-      </w:r>
-    </w:p>
-    <w:p>
-      <w:pPr>
-        <w:spacing w:before="80" w:after="80"/>
-      </w:pPr>
-    </w:p>
-    <w:p/>
+      <w:bookmarkStart w:id="0" w:name="_GoBack"/>
+      <w:bookmarkEnd w:id="0"/>
+    </w:p>
     <w:sectPr>
       <w:pgSz w:w="11906" w:h="16838"/>
       <w:pgMar w:top="1440" w:right="1440" w:bottom="1440" w:left="1440" w:header="708" w:footer="708" w:gutter="0"/>
@@ -3739,6 +3858,186 @@
     </w:lvl>
   </w:abstractNum>
   <w:abstractNum w:abstractNumId="1">
+    <w:nsid w:val="28C5507D"/>
+    <w:multiLevelType w:val="hybridMultilevel"/>
+    <w:tmpl w:val="85D6C8C8"/>
+    <w:lvl w:ilvl="0" w:tplc="3744B280">
+      <w:start w:val="1"/>
+      <w:numFmt w:val="decimal"/>
+      <w:lvlText w:val="%1."/>
+      <w:lvlJc w:val="left"/>
+      <w:pPr>
+        <w:ind w:left="720" w:hanging="360"/>
+      </w:pPr>
+      <w:rPr>
+        <w:rFonts w:hint="default"/>
+        <w:color w:val="212121"/>
+      </w:rPr>
+    </w:lvl>
+    <w:lvl w:ilvl="1" w:tplc="40090019" w:tentative="1">
+      <w:start w:val="1"/>
+      <w:numFmt w:val="lowerLetter"/>
+      <w:lvlText w:val="%2."/>
+      <w:lvlJc w:val="left"/>
+      <w:pPr>
+        <w:ind w:left="1440" w:hanging="360"/>
+      </w:pPr>
+    </w:lvl>
+    <w:lvl w:ilvl="2" w:tplc="4009001B" w:tentative="1">
+      <w:start w:val="1"/>
+      <w:numFmt w:val="lowerRoman"/>
+      <w:lvlText w:val="%3."/>
+      <w:lvlJc w:val="right"/>
+      <w:pPr>
+        <w:ind w:left="2160" w:hanging="180"/>
+      </w:pPr>
+    </w:lvl>
+    <w:lvl w:ilvl="3" w:tplc="4009000F" w:tentative="1">
+      <w:start w:val="1"/>
+      <w:numFmt w:val="decimal"/>
+      <w:lvlText w:val="%4."/>
+      <w:lvlJc w:val="left"/>
+      <w:pPr>
+        <w:ind w:left="2880" w:hanging="360"/>
+      </w:pPr>
+    </w:lvl>
+    <w:lvl w:ilvl="4" w:tplc="40090019" w:tentative="1">
+      <w:start w:val="1"/>
+      <w:numFmt w:val="lowerLetter"/>
+      <w:lvlText w:val="%5."/>
+      <w:lvlJc w:val="left"/>
+      <w:pPr>
+        <w:ind w:left="3600" w:hanging="360"/>
+      </w:pPr>
+    </w:lvl>
+    <w:lvl w:ilvl="5" w:tplc="4009001B" w:tentative="1">
+      <w:start w:val="1"/>
+      <w:numFmt w:val="lowerRoman"/>
+      <w:lvlText w:val="%6."/>
+      <w:lvlJc w:val="right"/>
+      <w:pPr>
+        <w:ind w:left="4320" w:hanging="180"/>
+      </w:pPr>
+    </w:lvl>
+    <w:lvl w:ilvl="6" w:tplc="4009000F" w:tentative="1">
+      <w:start w:val="1"/>
+      <w:numFmt w:val="decimal"/>
+      <w:lvlText w:val="%7."/>
+      <w:lvlJc w:val="left"/>
+      <w:pPr>
+        <w:ind w:left="5040" w:hanging="360"/>
+      </w:pPr>
+    </w:lvl>
+    <w:lvl w:ilvl="7" w:tplc="40090019" w:tentative="1">
+      <w:start w:val="1"/>
+      <w:numFmt w:val="lowerLetter"/>
+      <w:lvlText w:val="%8."/>
+      <w:lvlJc w:val="left"/>
+      <w:pPr>
+        <w:ind w:left="5760" w:hanging="360"/>
+      </w:pPr>
+    </w:lvl>
+    <w:lvl w:ilvl="8" w:tplc="4009001B" w:tentative="1">
+      <w:start w:val="1"/>
+      <w:numFmt w:val="lowerRoman"/>
+      <w:lvlText w:val="%9."/>
+      <w:lvlJc w:val="right"/>
+      <w:pPr>
+        <w:ind w:left="6480" w:hanging="180"/>
+      </w:pPr>
+    </w:lvl>
+  </w:abstractNum>
+  <w:abstractNum w:abstractNumId="2">
+    <w:nsid w:val="3382376A"/>
+    <w:multiLevelType w:val="hybridMultilevel"/>
+    <w:tmpl w:val="CBB8EA9A"/>
+    <w:lvl w:ilvl="0" w:tplc="7C821778">
+      <w:start w:val="1"/>
+      <w:numFmt w:val="decimal"/>
+      <w:lvlText w:val="%1."/>
+      <w:lvlJc w:val="left"/>
+      <w:pPr>
+        <w:ind w:left="720" w:hanging="360"/>
+      </w:pPr>
+      <w:rPr>
+        <w:rFonts w:hint="default"/>
+        <w:color w:val="212121"/>
+      </w:rPr>
+    </w:lvl>
+    <w:lvl w:ilvl="1" w:tplc="40090019" w:tentative="1">
+      <w:start w:val="1"/>
+      <w:numFmt w:val="lowerLetter"/>
+      <w:lvlText w:val="%2."/>
+      <w:lvlJc w:val="left"/>
+      <w:pPr>
+        <w:ind w:left="1440" w:hanging="360"/>
+      </w:pPr>
+    </w:lvl>
+    <w:lvl w:ilvl="2" w:tplc="4009001B" w:tentative="1">
+      <w:start w:val="1"/>
+      <w:numFmt w:val="lowerRoman"/>
+      <w:lvlText w:val="%3."/>
+      <w:lvlJc w:val="right"/>
+      <w:pPr>
+        <w:ind w:left="2160" w:hanging="180"/>
+      </w:pPr>
+    </w:lvl>
+    <w:lvl w:ilvl="3" w:tplc="4009000F" w:tentative="1">
+      <w:start w:val="1"/>
+      <w:numFmt w:val="decimal"/>
+      <w:lvlText w:val="%4."/>
+      <w:lvlJc w:val="left"/>
+      <w:pPr>
+        <w:ind w:left="2880" w:hanging="360"/>
+      </w:pPr>
+    </w:lvl>
+    <w:lvl w:ilvl="4" w:tplc="40090019" w:tentative="1">
+      <w:start w:val="1"/>
+      <w:numFmt w:val="lowerLetter"/>
+      <w:lvlText w:val="%5."/>
+      <w:lvlJc w:val="left"/>
+      <w:pPr>
+        <w:ind w:left="3600" w:hanging="360"/>
+      </w:pPr>
+    </w:lvl>
+    <w:lvl w:ilvl="5" w:tplc="4009001B" w:tentative="1">
+      <w:start w:val="1"/>
+      <w:numFmt w:val="lowerRoman"/>
+      <w:lvlText w:val="%6."/>
+      <w:lvlJc w:val="right"/>
+      <w:pPr>
+        <w:ind w:left="4320" w:hanging="180"/>
+      </w:pPr>
+    </w:lvl>
+    <w:lvl w:ilvl="6" w:tplc="4009000F" w:tentative="1">
+      <w:start w:val="1"/>
+      <w:numFmt w:val="decimal"/>
+      <w:lvlText w:val="%7."/>
+      <w:lvlJc w:val="left"/>
+      <w:pPr>
+        <w:ind w:left="5040" w:hanging="360"/>
+      </w:pPr>
+    </w:lvl>
+    <w:lvl w:ilvl="7" w:tplc="40090019" w:tentative="1">
+      <w:start w:val="1"/>
+      <w:numFmt w:val="lowerLetter"/>
+      <w:lvlText w:val="%8."/>
+      <w:lvlJc w:val="left"/>
+      <w:pPr>
+        <w:ind w:left="5760" w:hanging="360"/>
+      </w:pPr>
+    </w:lvl>
+    <w:lvl w:ilvl="8" w:tplc="4009001B" w:tentative="1">
+      <w:start w:val="1"/>
+      <w:numFmt w:val="lowerRoman"/>
+      <w:lvlText w:val="%9."/>
+      <w:lvlJc w:val="right"/>
+      <w:pPr>
+        <w:ind w:left="6480" w:hanging="180"/>
+      </w:pPr>
+    </w:lvl>
+  </w:abstractNum>
+  <w:abstractNum w:abstractNumId="3">
     <w:nsid w:val="405C5AA2"/>
     <w:multiLevelType w:val="hybridMultilevel"/>
     <w:tmpl w:val="5FCEC25C"/>
@@ -3816,7 +4115,7 @@
       </w:pPr>
     </w:lvl>
   </w:abstractNum>
-  <w:abstractNum w:abstractNumId="2">
+  <w:abstractNum w:abstractNumId="4">
     <w:nsid w:val="617F22FD"/>
     <w:multiLevelType w:val="hybridMultilevel"/>
     <w:tmpl w:val="F8522BD0"/>
@@ -3895,7 +4194,7 @@
     </w:lvl>
   </w:abstractNum>
   <w:num w:numId="1">
-    <w:abstractNumId w:val="1"/>
+    <w:abstractNumId w:val="3"/>
     <w:lvlOverride w:ilvl="0">
       <w:startOverride w:val="1"/>
     </w:lvlOverride>
@@ -3909,19 +4208,16 @@
     <w:lvlOverride w:ilvl="8"/>
   </w:num>
   <w:num w:numId="2">
-    <w:abstractNumId w:val="2"/>
-    <w:lvlOverride w:ilvl="0"/>
-    <w:lvlOverride w:ilvl="1"/>
-    <w:lvlOverride w:ilvl="2"/>
-    <w:lvlOverride w:ilvl="3"/>
-    <w:lvlOverride w:ilvl="4"/>
-    <w:lvlOverride w:ilvl="5"/>
-    <w:lvlOverride w:ilvl="6"/>
-    <w:lvlOverride w:ilvl="7"/>
-    <w:lvlOverride w:ilvl="8"/>
+    <w:abstractNumId w:val="4"/>
   </w:num>
   <w:num w:numId="3">
     <w:abstractNumId w:val="0"/>
+  </w:num>
+  <w:num w:numId="4">
+    <w:abstractNumId w:val="2"/>
+  </w:num>
+  <w:num w:numId="5">
+    <w:abstractNumId w:val="1"/>
   </w:num>
 </w:numbering>
 </file>
@@ -4116,7 +4412,6 @@
   <w:style w:type="paragraph" w:styleId="Heading2">
     <w:name w:val="heading 2"/>
     <w:link w:val="Heading2Char"/>
-    <w:semiHidden/>
     <w:unhideWhenUsed/>
     <w:qFormat/>
     <w:rsid w:val="001059F8"/>
@@ -4137,7 +4432,6 @@
   <w:style w:type="character" w:default="1" w:styleId="DefaultParagraphFont">
     <w:name w:val="Default Paragraph Font"/>
     <w:uiPriority w:val="1"/>
-    <w:semiHidden/>
     <w:unhideWhenUsed/>
   </w:style>
   <w:style w:type="table" w:default="1" w:styleId="TableNormal">
@@ -4180,7 +4474,6 @@
     <w:name w:val="Heading 2 Char"/>
     <w:basedOn w:val="DefaultParagraphFont"/>
     <w:link w:val="Heading2"/>
-    <w:semiHidden/>
     <w:rsid w:val="001059F8"/>
     <w:rPr>
       <w:rFonts w:ascii="Calibri" w:eastAsia="Times New Roman" w:hAnsi="Calibri" w:cs="Calibri"/>
@@ -4436,7 +4729,6 @@
   <w:style w:type="paragraph" w:styleId="Heading2">
     <w:name w:val="heading 2"/>
     <w:link w:val="Heading2Char"/>
-    <w:semiHidden/>
     <w:unhideWhenUsed/>
     <w:qFormat/>
     <w:rsid w:val="001059F8"/>
@@ -4457,7 +4749,6 @@
   <w:style w:type="character" w:default="1" w:styleId="DefaultParagraphFont">
     <w:name w:val="Default Paragraph Font"/>
     <w:uiPriority w:val="1"/>
-    <w:semiHidden/>
     <w:unhideWhenUsed/>
   </w:style>
   <w:style w:type="table" w:default="1" w:styleId="TableNormal">
@@ -4500,7 +4791,6 @@
     <w:name w:val="Heading 2 Char"/>
     <w:basedOn w:val="DefaultParagraphFont"/>
     <w:link w:val="Heading2"/>
-    <w:semiHidden/>
     <w:rsid w:val="001059F8"/>
     <w:rPr>
       <w:rFonts w:ascii="Calibri" w:eastAsia="Times New Roman" w:hAnsi="Calibri" w:cs="Calibri"/>

--- a/How to publish file on github with the help of Git (Screenshots attached).docx
+++ b/How to publish file on github with the help of Git (Screenshots attached).docx
@@ -13,7 +13,19 @@
         <w:rPr>
           <w:rFonts w:eastAsia="Calibri"/>
         </w:rPr>
-        <w:t>SECTION 1 — CREATING A GITHUB REPOSITORY</w:t>
+        <w:t xml:space="preserve">SECTION 1 — CREATING A </w:t>
+      </w:r>
+      <w:r>
+        <w:rPr>
+          <w:rFonts w:eastAsia="Calibri"/>
+        </w:rPr>
+        <w:t>GITHUB</w:t>
+      </w:r>
+      <w:r>
+        <w:rPr>
+          <w:rFonts w:eastAsia="Calibri"/>
+        </w:rPr>
+        <w:t xml:space="preserve"> REPOSITORY</w:t>
       </w:r>
     </w:p>
     <w:p>
@@ -28,11 +40,33 @@
       <w:pPr>
         <w:spacing w:after="120"/>
       </w:pPr>
+      <w:proofErr w:type="spellStart"/>
       <w:r>
         <w:rPr>
           <w:color w:val="212121"/>
         </w:rPr>
-        <w:t>GitHub adds a social and collaborative layer on top of Git. The typical workflow: create a repository on GitHub, connect your local project, and push. Follow every step below precisely.</w:t>
+        <w:t>GitHub</w:t>
+      </w:r>
+      <w:proofErr w:type="spellEnd"/>
+      <w:r>
+        <w:rPr>
+          <w:color w:val="212121"/>
+        </w:rPr>
+        <w:t xml:space="preserve"> adds a social and collaborative layer on top of Git. The typical workflow: create a repository on </w:t>
+      </w:r>
+      <w:proofErr w:type="spellStart"/>
+      <w:r>
+        <w:rPr>
+          <w:color w:val="212121"/>
+        </w:rPr>
+        <w:t>GitHub</w:t>
+      </w:r>
+      <w:proofErr w:type="spellEnd"/>
+      <w:r>
+        <w:rPr>
+          <w:color w:val="212121"/>
+        </w:rPr>
+        <w:t>, connect your local project, and push. Follow every step below precisely.</w:t>
       </w:r>
     </w:p>
     <w:p>
@@ -595,7 +629,21 @@
         <w:rPr>
           <w:rFonts w:eastAsia="Calibri"/>
         </w:rPr>
-        <w:t xml:space="preserve"> the GitHub Repository</w:t>
+        <w:t xml:space="preserve"> the </w:t>
+      </w:r>
+      <w:proofErr w:type="spellStart"/>
+      <w:r>
+        <w:rPr>
+          <w:rFonts w:eastAsia="Calibri"/>
+        </w:rPr>
+        <w:t>GitHub</w:t>
+      </w:r>
+      <w:proofErr w:type="spellEnd"/>
+      <w:r>
+        <w:rPr>
+          <w:rFonts w:eastAsia="Calibri"/>
+        </w:rPr>
+        <w:t xml:space="preserve"> Repository</w:t>
       </w:r>
     </w:p>
     <w:p>
@@ -622,7 +670,19 @@
         <w:rPr>
           <w:color w:val="212121"/>
         </w:rPr>
-        <w:t>Go to github.com and sign in.</w:t>
+        <w:t xml:space="preserve">Go to </w:t>
+      </w:r>
+      <w:r>
+        <w:rPr>
+          <w:color w:val="212121"/>
+        </w:rPr>
+        <w:t>GitHub</w:t>
+      </w:r>
+      <w:r>
+        <w:rPr>
+          <w:color w:val="212121"/>
+        </w:rPr>
+        <w:t>.com and sign in.</w:t>
       </w:r>
     </w:p>
     <w:p>
@@ -718,7 +778,21 @@
         <w:rPr>
           <w:color w:val="212121"/>
         </w:rPr>
-        <w:t>Method B — GitHub CLI (</w:t>
+        <w:t xml:space="preserve">Method B — </w:t>
+      </w:r>
+      <w:proofErr w:type="spellStart"/>
+      <w:r>
+        <w:rPr>
+          <w:color w:val="212121"/>
+        </w:rPr>
+        <w:t>GitHub</w:t>
+      </w:r>
+      <w:proofErr w:type="spellEnd"/>
+      <w:r>
+        <w:rPr>
+          <w:color w:val="212121"/>
+        </w:rPr>
+        <w:t xml:space="preserve"> CLI (</w:t>
       </w:r>
       <w:proofErr w:type="spellStart"/>
       <w:proofErr w:type="gramStart"/>
@@ -1077,7 +1151,21 @@
           <w:color w:val="212121"/>
         </w:rPr>
         <w:lastRenderedPageBreak/>
-        <w:t>Connect your local repository to GitHub and upload your code.</w:t>
+        <w:t xml:space="preserve">Connect your local repository to </w:t>
+      </w:r>
+      <w:proofErr w:type="spellStart"/>
+      <w:r>
+        <w:rPr>
+          <w:color w:val="212121"/>
+        </w:rPr>
+        <w:t>GitHub</w:t>
+      </w:r>
+      <w:proofErr w:type="spellEnd"/>
+      <w:r>
+        <w:rPr>
+          <w:color w:val="212121"/>
+        </w:rPr>
+        <w:t xml:space="preserve"> and upload your code.</w:t>
       </w:r>
     </w:p>
     <w:p>
@@ -1104,7 +1192,25 @@
           <w:sz w:val="19"/>
           <w:szCs w:val="19"/>
         </w:rPr>
-        <w:t xml:space="preserve"> remote add origin https://github.com/YourUsername/my-project.git</w:t>
+        <w:t xml:space="preserve"> remote add origin https://</w:t>
+      </w:r>
+      <w:r>
+        <w:rPr>
+          <w:rFonts w:ascii="Courier New" w:eastAsia="Courier New" w:hAnsi="Courier New" w:cs="Courier New"/>
+          <w:color w:val="2E7D32"/>
+          <w:sz w:val="19"/>
+          <w:szCs w:val="19"/>
+        </w:rPr>
+        <w:t>GitHub</w:t>
+      </w:r>
+      <w:r>
+        <w:rPr>
+          <w:rFonts w:ascii="Courier New" w:eastAsia="Courier New" w:hAnsi="Courier New" w:cs="Courier New"/>
+          <w:color w:val="2E7D32"/>
+          <w:sz w:val="19"/>
+          <w:szCs w:val="19"/>
+        </w:rPr>
+        <w:t>.com/YourUsername/my-project.git</w:t>
       </w:r>
     </w:p>
     <w:p>
@@ -1450,7 +1556,27 @@
           <w:sz w:val="19"/>
           <w:szCs w:val="19"/>
         </w:rPr>
-        <w:t>/id_ed25519.pub                     # copy this to GitHub Settings → SSH Keys</w:t>
+        <w:t xml:space="preserve">/id_ed25519.pub                     # copy this to </w:t>
+      </w:r>
+      <w:proofErr w:type="spellStart"/>
+      <w:r>
+        <w:rPr>
+          <w:rFonts w:ascii="Courier New" w:eastAsia="Courier New" w:hAnsi="Courier New" w:cs="Courier New"/>
+          <w:color w:val="2E7D32"/>
+          <w:sz w:val="19"/>
+          <w:szCs w:val="19"/>
+        </w:rPr>
+        <w:t>GitHub</w:t>
+      </w:r>
+      <w:proofErr w:type="spellEnd"/>
+      <w:r>
+        <w:rPr>
+          <w:rFonts w:ascii="Courier New" w:eastAsia="Courier New" w:hAnsi="Courier New" w:cs="Courier New"/>
+          <w:color w:val="2E7D32"/>
+          <w:sz w:val="19"/>
+          <w:szCs w:val="19"/>
+        </w:rPr>
+        <w:t xml:space="preserve"> Settings → SSH Keys</w:t>
       </w:r>
     </w:p>
     <w:p>
@@ -1479,7 +1605,25 @@
           <w:sz w:val="19"/>
           <w:szCs w:val="19"/>
         </w:rPr>
-        <w:t xml:space="preserve"> -T git@github.com                         # verify connection</w:t>
+        <w:t xml:space="preserve"> -T git@</w:t>
+      </w:r>
+      <w:r>
+        <w:rPr>
+          <w:rFonts w:ascii="Courier New" w:eastAsia="Courier New" w:hAnsi="Courier New" w:cs="Courier New"/>
+          <w:color w:val="2E7D32"/>
+          <w:sz w:val="19"/>
+          <w:szCs w:val="19"/>
+        </w:rPr>
+        <w:t>GitHub</w:t>
+      </w:r>
+      <w:r>
+        <w:rPr>
+          <w:rFonts w:ascii="Courier New" w:eastAsia="Courier New" w:hAnsi="Courier New" w:cs="Courier New"/>
+          <w:color w:val="2E7D32"/>
+          <w:sz w:val="19"/>
+          <w:szCs w:val="19"/>
+        </w:rPr>
+        <w:t>.com                         # verify connection</w:t>
       </w:r>
     </w:p>
     <w:p>
@@ -1579,7 +1723,25 @@
           <w:sz w:val="19"/>
           <w:szCs w:val="19"/>
         </w:rPr>
-        <w:t>git@github.com:YourUsername</w:t>
+        <w:t>git@</w:t>
+      </w:r>
+      <w:r>
+        <w:rPr>
+          <w:rFonts w:ascii="Courier New" w:eastAsia="Courier New" w:hAnsi="Courier New" w:cs="Courier New"/>
+          <w:color w:val="2E7D32"/>
+          <w:sz w:val="19"/>
+          <w:szCs w:val="19"/>
+        </w:rPr>
+        <w:t>GitHub</w:t>
+      </w:r>
+      <w:r>
+        <w:rPr>
+          <w:rFonts w:ascii="Courier New" w:eastAsia="Courier New" w:hAnsi="Courier New" w:cs="Courier New"/>
+          <w:color w:val="2E7D32"/>
+          <w:sz w:val="19"/>
+          <w:szCs w:val="19"/>
+        </w:rPr>
+        <w:t>.com:YourUsername</w:t>
       </w:r>
       <w:proofErr w:type="spellEnd"/>
       <w:r>
@@ -1670,7 +1832,21 @@
         <w:rPr>
           <w:color w:val="212121"/>
         </w:rPr>
-        <w:t>For HTTPS connections, GitHub requires a PAT (password-based access was deprecated in 2021). Two types:</w:t>
+        <w:t xml:space="preserve">For HTTPS connections, </w:t>
+      </w:r>
+      <w:proofErr w:type="spellStart"/>
+      <w:r>
+        <w:rPr>
+          <w:color w:val="212121"/>
+        </w:rPr>
+        <w:t>GitHub</w:t>
+      </w:r>
+      <w:proofErr w:type="spellEnd"/>
+      <w:r>
+        <w:rPr>
+          <w:color w:val="212121"/>
+        </w:rPr>
+        <w:t xml:space="preserve"> requires a PAT (password-based access was deprecated in 2021). Two types:</w:t>
       </w:r>
     </w:p>
     <w:p>
@@ -1741,21 +1917,24 @@
           <w:rFonts w:eastAsia="Calibri"/>
         </w:rPr>
         <w:lastRenderedPageBreak/>
-        <w:t xml:space="preserve">SECTION 2 — Git Settings and How I used Git to push my file to </w:t>
+        <w:t xml:space="preserve">SECTION 2 — </w:t>
+      </w:r>
+      <w:r>
+        <w:t xml:space="preserve">Git Settings and How to Push Files to </w:t>
       </w:r>
       <w:proofErr w:type="spellStart"/>
       <w:r>
+        <w:t>GitHub</w:t>
+      </w:r>
+      <w:proofErr w:type="spellEnd"/>
+      <w:r>
+        <w:t xml:space="preserve"> </w:t>
+      </w:r>
+      <w:r>
         <w:rPr>
           <w:rFonts w:eastAsia="Calibri"/>
         </w:rPr>
-        <w:t>Github</w:t>
-      </w:r>
-      <w:proofErr w:type="spellEnd"/>
-      <w:r>
-        <w:rPr>
-          <w:rFonts w:eastAsia="Calibri"/>
-        </w:rPr>
-        <w:t xml:space="preserve"> with screenshot</w:t>
+        <w:t>with screenshot</w:t>
       </w:r>
     </w:p>
     <w:p>
@@ -1801,12 +1980,6 @@
           <w:color w:val="212121"/>
         </w:rPr>
       </w:pPr>
-      <w:r>
-        <w:rPr>
-          <w:color w:val="212121"/>
-        </w:rPr>
-        <w:t>Download Git from git-scm.com/downloads. After installation, set your global identity so every commit is attributed to you.</w:t>
-      </w:r>
     </w:p>
     <w:p>
       <w:pPr>
@@ -1816,38 +1989,225 @@
           <w:numId w:val="3"/>
         </w:numPr>
         <w:spacing w:after="120"/>
-      </w:pPr>
-      <w:r>
-        <w:t xml:space="preserve">Go to the folder where the document is placed that you want to push to </w:t>
+        <w:rPr>
+          <w:color w:val="212121"/>
+        </w:rPr>
+      </w:pPr>
+      <w:r>
+        <w:rPr>
+          <w:b/>
+          <w:bCs/>
+          <w:color w:val="212121"/>
+        </w:rPr>
+        <w:t>Download Git</w:t>
+      </w:r>
+      <w:r>
+        <w:rPr>
+          <w:color w:val="212121"/>
+        </w:rPr>
+        <w:t xml:space="preserve"> from </w:t>
+      </w:r>
+      <w:hyperlink w:tgtFrame="_blank" w:history="1">
+        <w:r>
+          <w:rPr>
+            <w:rStyle w:val="Hyperlink"/>
+          </w:rPr>
+          <w:t>git-scm.com/downloads</w:t>
+        </w:r>
+      </w:hyperlink>
+      <w:r>
+        <w:rPr>
+          <w:color w:val="212121"/>
+        </w:rPr>
+        <w:t>.</w:t>
+      </w:r>
+      <w:r>
+        <w:rPr>
+          <w:color w:val="212121"/>
+        </w:rPr>
+        <w:br/>
+      </w:r>
+    </w:p>
+    <w:p>
+      <w:pPr>
+        <w:pStyle w:val="ListParagraph"/>
+        <w:numPr>
+          <w:ilvl w:val="0"/>
+          <w:numId w:val="3"/>
+        </w:numPr>
+        <w:spacing w:after="120"/>
+        <w:rPr>
+          <w:color w:val="212121"/>
+        </w:rPr>
+      </w:pPr>
+      <w:r>
+        <w:rPr>
+          <w:b/>
+          <w:bCs/>
+          <w:color w:val="212121"/>
+        </w:rPr>
+        <w:t>Set your global identity</w:t>
+      </w:r>
+      <w:r>
+        <w:rPr>
+          <w:color w:val="212121"/>
+        </w:rPr>
+        <w:t xml:space="preserve"> after installation so every commit is attributed to you.</w:t>
+      </w:r>
+      <w:r>
+        <w:rPr>
+          <w:color w:val="212121"/>
+        </w:rPr>
+        <w:br/>
+      </w:r>
+      <w:proofErr w:type="gramStart"/>
+      <w:r>
+        <w:t>git</w:t>
+      </w:r>
+      <w:proofErr w:type="gramEnd"/>
+      <w:r>
+        <w:t xml:space="preserve"> </w:t>
       </w:r>
       <w:proofErr w:type="spellStart"/>
       <w:r>
-        <w:t>Github</w:t>
+        <w:t>config</w:t>
       </w:r>
       <w:proofErr w:type="spellEnd"/>
       <w:r>
-        <w:t>.</w:t>
-      </w:r>
-      <w:r>
-        <w:rPr>
-          <w:rFonts w:ascii="Times New Roman" w:eastAsia="Times New Roman" w:hAnsi="Times New Roman" w:cs="Times New Roman"/>
-          <w:snapToGrid w:val="0"/>
-          <w:color w:val="000000"/>
-          <w:w w:val="0"/>
-          <w:sz w:val="0"/>
-          <w:szCs w:val="0"/>
-          <w:u w:color="000000"/>
-          <w:bdr w:val="none" w:sz="0" w:space="0" w:color="000000"/>
-          <w:shd w:val="clear" w:color="000000" w:fill="000000"/>
-        </w:rPr>
+        <w:t xml:space="preserve"> --global user.name "Your Full Name"</w:t>
+      </w:r>
+      <w:r>
+        <w:br/>
+      </w:r>
+      <w:r>
+        <w:t xml:space="preserve">git </w:t>
+      </w:r>
+      <w:proofErr w:type="spellStart"/>
+      <w:r>
+        <w:t>config</w:t>
+      </w:r>
+      <w:proofErr w:type="spellEnd"/>
+      <w:r>
+        <w:t xml:space="preserve"> --global </w:t>
+      </w:r>
+      <w:proofErr w:type="spellStart"/>
+      <w:r>
+        <w:t>user.email</w:t>
+      </w:r>
+      <w:proofErr w:type="spellEnd"/>
+      <w:r>
         <w:t xml:space="preserve"> </w:t>
       </w:r>
+      <w:hyperlink r:id="rId6" w:history="1">
+        <w:r>
+          <w:rPr>
+            <w:rStyle w:val="Hyperlink"/>
+          </w:rPr>
+          <w:t>you@example.com</w:t>
+        </w:r>
+      </w:hyperlink>
+      <w:r>
+        <w:rPr>
+          <w:rStyle w:val="Hyperlink"/>
+        </w:rPr>
+        <w:br/>
+      </w:r>
+      <w:r>
+        <w:rPr>
+          <w:rStyle w:val="Hyperlink"/>
+        </w:rPr>
+        <w:br/>
+      </w:r>
       <w:r>
         <w:rPr>
           <w:noProof/>
         </w:rPr>
         <w:drawing>
-          <wp:inline distT="0" distB="0" distL="0" distR="0">
+          <wp:inline distT="0" distB="0" distL="0" distR="0" wp14:anchorId="24694BA1" wp14:editId="76872CF6">
+            <wp:extent cx="5731510" cy="3056255"/>
+            <wp:effectExtent l="0" t="0" r="2540" b="0"/>
+            <wp:docPr id="1" name="Picture 1"/>
+            <wp:cNvGraphicFramePr>
+              <a:graphicFrameLocks xmlns:a="http://schemas.openxmlformats.org/drawingml/2006/main" noChangeAspect="1"/>
+            </wp:cNvGraphicFramePr>
+            <a:graphic xmlns:a="http://schemas.openxmlformats.org/drawingml/2006/main">
+              <a:graphicData uri="http://schemas.openxmlformats.org/drawingml/2006/picture">
+                <pic:pic xmlns:pic="http://schemas.openxmlformats.org/drawingml/2006/picture">
+                  <pic:nvPicPr>
+                    <pic:cNvPr id="0" name=""/>
+                    <pic:cNvPicPr/>
+                  </pic:nvPicPr>
+                  <pic:blipFill>
+                    <a:blip r:embed="rId7"/>
+                    <a:stretch>
+                      <a:fillRect/>
+                    </a:stretch>
+                  </pic:blipFill>
+                  <pic:spPr>
+                    <a:xfrm>
+                      <a:off x="0" y="0"/>
+                      <a:ext cx="5731510" cy="3056255"/>
+                    </a:xfrm>
+                    <a:prstGeom prst="rect">
+                      <a:avLst/>
+                    </a:prstGeom>
+                  </pic:spPr>
+                </pic:pic>
+              </a:graphicData>
+            </a:graphic>
+          </wp:inline>
+        </w:drawing>
+      </w:r>
+      <w:r>
+        <w:rPr>
+          <w:rStyle w:val="Hyperlink"/>
+        </w:rPr>
+        <w:br/>
+      </w:r>
+      <w:r>
+        <w:t>(Note: Replace "Your Full Name" and "you@example.com" with your actual details.)</w:t>
+      </w:r>
+      <w:r>
+        <w:br/>
+      </w:r>
+    </w:p>
+    <w:p>
+      <w:pPr>
+        <w:pStyle w:val="ListParagraph"/>
+        <w:numPr>
+          <w:ilvl w:val="0"/>
+          <w:numId w:val="3"/>
+        </w:numPr>
+        <w:spacing w:after="120"/>
+      </w:pPr>
+      <w:r>
+        <w:lastRenderedPageBreak/>
+        <w:t xml:space="preserve">Go to the </w:t>
+      </w:r>
+      <w:r>
+        <w:rPr>
+          <w:b/>
+          <w:bCs/>
+        </w:rPr>
+        <w:t>Project folder</w:t>
+      </w:r>
+      <w:r>
+        <w:t xml:space="preserve"> containing the document you want to push to </w:t>
+      </w:r>
+      <w:proofErr w:type="spellStart"/>
+      <w:r>
+        <w:t>GitHub</w:t>
+      </w:r>
+      <w:proofErr w:type="spellEnd"/>
+      <w:r>
+        <w:t xml:space="preserve">. </w:t>
+      </w:r>
+      <w:r>
+        <w:rPr>
+          <w:noProof/>
+        </w:rPr>
+        <w:drawing>
+          <wp:inline distT="0" distB="0" distL="0" distR="0" wp14:anchorId="76F0CFFE" wp14:editId="0F6841C1">
             <wp:extent cx="5731510" cy="3223974"/>
             <wp:effectExtent l="0" t="0" r="2540" b="0"/>
             <wp:docPr id="2" name="Picture 2" descr="C:\Users\USER\Pictures\Screenshots\Screenshot (717).png"/>
@@ -1859,165 +2219,6 @@
                 <pic:pic xmlns:pic="http://schemas.openxmlformats.org/drawingml/2006/picture">
                   <pic:nvPicPr>
                     <pic:cNvPr id="0" name="Picture 2" descr="C:\Users\USER\Pictures\Screenshots\Screenshot (717).png"/>
-                    <pic:cNvPicPr>
-                      <a:picLocks noChangeAspect="1" noChangeArrowheads="1"/>
-                    </pic:cNvPicPr>
-                  </pic:nvPicPr>
-                  <pic:blipFill>
-                    <a:blip r:embed="rId6" cstate="print">
-                      <a:extLst>
-                        <a:ext uri="{28A0092B-C50C-407E-A947-70E740481C1C}">
-                          <a14:useLocalDpi xmlns:a14="http://schemas.microsoft.com/office/drawing/2010/main" val="0"/>
-                        </a:ext>
-                      </a:extLst>
-                    </a:blip>
-                    <a:srcRect/>
-                    <a:stretch>
-                      <a:fillRect/>
-                    </a:stretch>
-                  </pic:blipFill>
-                  <pic:spPr bwMode="auto">
-                    <a:xfrm>
-                      <a:off x="0" y="0"/>
-                      <a:ext cx="5731510" cy="3223974"/>
-                    </a:xfrm>
-                    <a:prstGeom prst="rect">
-                      <a:avLst/>
-                    </a:prstGeom>
-                    <a:noFill/>
-                    <a:ln>
-                      <a:noFill/>
-                    </a:ln>
-                  </pic:spPr>
-                </pic:pic>
-              </a:graphicData>
-            </a:graphic>
-          </wp:inline>
-        </w:drawing>
-      </w:r>
-    </w:p>
-    <w:p>
-      <w:pPr>
-        <w:pStyle w:val="ListParagraph"/>
-        <w:numPr>
-          <w:ilvl w:val="0"/>
-          <w:numId w:val="3"/>
-        </w:numPr>
-        <w:spacing w:after="120"/>
-      </w:pPr>
-      <w:r>
-        <w:lastRenderedPageBreak/>
-        <w:t>Inside the folder, to open git bash here do as shown in the image</w:t>
-      </w:r>
-      <w:r>
-        <w:t>:</w:t>
-      </w:r>
-      <w:r>
-        <w:rPr>
-          <w:rFonts w:ascii="Times New Roman" w:eastAsia="Times New Roman" w:hAnsi="Times New Roman" w:cs="Times New Roman"/>
-          <w:snapToGrid w:val="0"/>
-          <w:color w:val="000000"/>
-          <w:w w:val="0"/>
-          <w:sz w:val="0"/>
-          <w:szCs w:val="0"/>
-          <w:u w:color="000000"/>
-          <w:bdr w:val="none" w:sz="0" w:space="0" w:color="000000"/>
-          <w:shd w:val="clear" w:color="000000" w:fill="000000"/>
-        </w:rPr>
-        <w:t xml:space="preserve"> </w:t>
-      </w:r>
-      <w:r>
-        <w:rPr>
-          <w:noProof/>
-        </w:rPr>
-        <w:drawing>
-          <wp:inline distT="0" distB="0" distL="0" distR="0" wp14:anchorId="1D802DB3" wp14:editId="5965FB27">
-            <wp:extent cx="5731510" cy="3223974"/>
-            <wp:effectExtent l="0" t="0" r="2540" b="0"/>
-            <wp:docPr id="3" name="Picture 3" descr="C:\Users\USER\Pictures\Screenshots\Screenshot (715).png"/>
-            <wp:cNvGraphicFramePr>
-              <a:graphicFrameLocks xmlns:a="http://schemas.openxmlformats.org/drawingml/2006/main" noChangeAspect="1"/>
-            </wp:cNvGraphicFramePr>
-            <a:graphic xmlns:a="http://schemas.openxmlformats.org/drawingml/2006/main">
-              <a:graphicData uri="http://schemas.openxmlformats.org/drawingml/2006/picture">
-                <pic:pic xmlns:pic="http://schemas.openxmlformats.org/drawingml/2006/picture">
-                  <pic:nvPicPr>
-                    <pic:cNvPr id="0" name="Picture 3" descr="C:\Users\USER\Pictures\Screenshots\Screenshot (715).png"/>
-                    <pic:cNvPicPr>
-                      <a:picLocks noChangeAspect="1" noChangeArrowheads="1"/>
-                    </pic:cNvPicPr>
-                  </pic:nvPicPr>
-                  <pic:blipFill>
-                    <a:blip r:embed="rId7" cstate="print">
-                      <a:extLst>
-                        <a:ext uri="{28A0092B-C50C-407E-A947-70E740481C1C}">
-                          <a14:useLocalDpi xmlns:a14="http://schemas.microsoft.com/office/drawing/2010/main" val="0"/>
-                        </a:ext>
-                      </a:extLst>
-                    </a:blip>
-                    <a:srcRect/>
-                    <a:stretch>
-                      <a:fillRect/>
-                    </a:stretch>
-                  </pic:blipFill>
-                  <pic:spPr bwMode="auto">
-                    <a:xfrm>
-                      <a:off x="0" y="0"/>
-                      <a:ext cx="5731510" cy="3223974"/>
-                    </a:xfrm>
-                    <a:prstGeom prst="rect">
-                      <a:avLst/>
-                    </a:prstGeom>
-                    <a:noFill/>
-                    <a:ln>
-                      <a:noFill/>
-                    </a:ln>
-                  </pic:spPr>
-                </pic:pic>
-              </a:graphicData>
-            </a:graphic>
-          </wp:inline>
-        </w:drawing>
-      </w:r>
-      <w:r>
-        <w:rPr>
-          <w:rFonts w:ascii="Times New Roman" w:eastAsia="Times New Roman" w:hAnsi="Times New Roman" w:cs="Times New Roman"/>
-          <w:snapToGrid w:val="0"/>
-          <w:color w:val="000000"/>
-          <w:w w:val="0"/>
-          <w:sz w:val="0"/>
-          <w:szCs w:val="0"/>
-          <w:u w:color="000000"/>
-          <w:bdr w:val="none" w:sz="0" w:space="0" w:color="000000"/>
-          <w:shd w:val="clear" w:color="000000" w:fill="000000"/>
-        </w:rPr>
-        <w:t xml:space="preserve"> </w:t>
-      </w:r>
-      <w:r>
-        <w:rPr>
-          <w:rFonts w:ascii="Times New Roman" w:eastAsia="Times New Roman" w:hAnsi="Times New Roman" w:cs="Times New Roman"/>
-          <w:noProof/>
-          <w:color w:val="000000"/>
-          <w:w w:val="0"/>
-          <w:sz w:val="0"/>
-          <w:szCs w:val="0"/>
-          <w:u w:color="000000"/>
-          <w:bdr w:val="none" w:sz="0" w:space="0" w:color="000000"/>
-          <w:shd w:val="clear" w:color="000000" w:fill="000000"/>
-        </w:rPr>
-        <w:drawing>
-          <wp:inline distT="0" distB="0" distL="0" distR="0">
-            <wp:extent cx="5731510" cy="3223974"/>
-            <wp:effectExtent l="0" t="0" r="2540" b="0"/>
-            <wp:docPr id="4" name="Picture 4" descr="C:\Users\USER\Pictures\Screenshots\Screenshot (716).png"/>
-            <wp:cNvGraphicFramePr>
-              <a:graphicFrameLocks xmlns:a="http://schemas.openxmlformats.org/drawingml/2006/main" noChangeAspect="1"/>
-            </wp:cNvGraphicFramePr>
-            <a:graphic xmlns:a="http://schemas.openxmlformats.org/drawingml/2006/main">
-              <a:graphicData uri="http://schemas.openxmlformats.org/drawingml/2006/picture">
-                <pic:pic xmlns:pic="http://schemas.openxmlformats.org/drawingml/2006/picture">
-                  <pic:nvPicPr>
-                    <pic:cNvPr id="0" name="Picture 4" descr="C:\Users\USER\Pictures\Screenshots\Screenshot (716).png"/>
                     <pic:cNvPicPr>
                       <a:picLocks noChangeAspect="1" noChangeArrowheads="1"/>
                     </pic:cNvPicPr>
@@ -2054,6 +2255,9 @@
           </wp:inline>
         </w:drawing>
       </w:r>
+      <w:r>
+        <w:br/>
+      </w:r>
     </w:p>
     <w:p>
       <w:pPr>
@@ -2065,15 +2269,193 @@
         <w:spacing w:after="120"/>
       </w:pPr>
       <w:r>
+        <w:t xml:space="preserve">Inside the folder, open </w:t>
+      </w:r>
+      <w:r>
+        <w:rPr>
+          <w:b/>
+          <w:bCs/>
+        </w:rPr>
+        <w:t>Git Bash</w:t>
+      </w:r>
+      <w:r>
+        <w:t xml:space="preserve"> as shown in the image below: </w:t>
+      </w:r>
+      <w:r>
+        <w:br/>
+      </w:r>
+      <w:r>
+        <w:t>Right-click inside the folder &gt; Show more options &gt; Open Git Bash here.</w:t>
+      </w:r>
+      <w:r>
+        <w:rPr>
+          <w:noProof/>
+        </w:rPr>
+        <w:t xml:space="preserve"> </w:t>
+      </w:r>
+      <w:r>
+        <w:rPr>
+          <w:noProof/>
+        </w:rPr>
+        <w:drawing>
+          <wp:inline distT="0" distB="0" distL="0" distR="0" wp14:anchorId="1BD4936E" wp14:editId="4528AC04">
+            <wp:extent cx="5731510" cy="3223974"/>
+            <wp:effectExtent l="0" t="0" r="2540" b="0"/>
+            <wp:docPr id="3" name="Picture 3" descr="C:\Users\USER\Pictures\Screenshots\Screenshot (715).png"/>
+            <wp:cNvGraphicFramePr>
+              <a:graphicFrameLocks xmlns:a="http://schemas.openxmlformats.org/drawingml/2006/main" noChangeAspect="1"/>
+            </wp:cNvGraphicFramePr>
+            <a:graphic xmlns:a="http://schemas.openxmlformats.org/drawingml/2006/main">
+              <a:graphicData uri="http://schemas.openxmlformats.org/drawingml/2006/picture">
+                <pic:pic xmlns:pic="http://schemas.openxmlformats.org/drawingml/2006/picture">
+                  <pic:nvPicPr>
+                    <pic:cNvPr id="0" name="Picture 3" descr="C:\Users\USER\Pictures\Screenshots\Screenshot (715).png"/>
+                    <pic:cNvPicPr>
+                      <a:picLocks noChangeAspect="1" noChangeArrowheads="1"/>
+                    </pic:cNvPicPr>
+                  </pic:nvPicPr>
+                  <pic:blipFill>
+                    <a:blip r:embed="rId9" cstate="print">
+                      <a:extLst>
+                        <a:ext uri="{28A0092B-C50C-407E-A947-70E740481C1C}">
+                          <a14:useLocalDpi xmlns:a14="http://schemas.microsoft.com/office/drawing/2010/main" val="0"/>
+                        </a:ext>
+                      </a:extLst>
+                    </a:blip>
+                    <a:srcRect/>
+                    <a:stretch>
+                      <a:fillRect/>
+                    </a:stretch>
+                  </pic:blipFill>
+                  <pic:spPr bwMode="auto">
+                    <a:xfrm>
+                      <a:off x="0" y="0"/>
+                      <a:ext cx="5731510" cy="3223974"/>
+                    </a:xfrm>
+                    <a:prstGeom prst="rect">
+                      <a:avLst/>
+                    </a:prstGeom>
+                    <a:noFill/>
+                    <a:ln>
+                      <a:noFill/>
+                    </a:ln>
+                  </pic:spPr>
+                </pic:pic>
+              </a:graphicData>
+            </a:graphic>
+          </wp:inline>
+        </w:drawing>
+      </w:r>
+      <w:r>
+        <w:rPr>
+          <w:noProof/>
+        </w:rPr>
+        <w:br/>
+      </w:r>
+      <w:r>
+        <w:rPr>
+          <w:rFonts w:ascii="Times New Roman" w:eastAsia="Times New Roman" w:hAnsi="Times New Roman" w:cs="Times New Roman"/>
+          <w:snapToGrid w:val="0"/>
+          <w:color w:val="000000"/>
+          <w:w w:val="0"/>
+          <w:sz w:val="0"/>
+          <w:szCs w:val="0"/>
+          <w:u w:color="000000"/>
+          <w:bdr w:val="none" w:sz="0" w:space="0" w:color="000000"/>
+          <w:shd w:val="clear" w:color="000000" w:fill="000000"/>
+        </w:rPr>
         <w:lastRenderedPageBreak/>
-        <w:t>You should see the below screen:</w:t>
-      </w:r>
-      <w:r>
-        <w:rPr>
+        <w:t xml:space="preserve"> </w:t>
+      </w:r>
+      <w:r>
+        <w:rPr>
+          <w:rFonts w:ascii="Times New Roman" w:eastAsia="Times New Roman" w:hAnsi="Times New Roman" w:cs="Times New Roman"/>
           <w:noProof/>
+          <w:color w:val="000000"/>
+          <w:w w:val="0"/>
+          <w:sz w:val="0"/>
+          <w:szCs w:val="0"/>
+          <w:u w:color="000000"/>
+          <w:bdr w:val="none" w:sz="0" w:space="0" w:color="000000"/>
+          <w:shd w:val="clear" w:color="000000" w:fill="000000"/>
         </w:rPr>
         <w:drawing>
-          <wp:inline distT="0" distB="0" distL="0" distR="0">
+          <wp:inline distT="0" distB="0" distL="0" distR="0" wp14:anchorId="445BF31D" wp14:editId="168A7B53">
+            <wp:extent cx="5731510" cy="3223974"/>
+            <wp:effectExtent l="0" t="0" r="2540" b="0"/>
+            <wp:docPr id="4" name="Picture 4" descr="C:\Users\USER\Pictures\Screenshots\Screenshot (716).png"/>
+            <wp:cNvGraphicFramePr>
+              <a:graphicFrameLocks xmlns:a="http://schemas.openxmlformats.org/drawingml/2006/main" noChangeAspect="1"/>
+            </wp:cNvGraphicFramePr>
+            <a:graphic xmlns:a="http://schemas.openxmlformats.org/drawingml/2006/main">
+              <a:graphicData uri="http://schemas.openxmlformats.org/drawingml/2006/picture">
+                <pic:pic xmlns:pic="http://schemas.openxmlformats.org/drawingml/2006/picture">
+                  <pic:nvPicPr>
+                    <pic:cNvPr id="0" name="Picture 4" descr="C:\Users\USER\Pictures\Screenshots\Screenshot (716).png"/>
+                    <pic:cNvPicPr>
+                      <a:picLocks noChangeAspect="1" noChangeArrowheads="1"/>
+                    </pic:cNvPicPr>
+                  </pic:nvPicPr>
+                  <pic:blipFill>
+                    <a:blip r:embed="rId10" cstate="print">
+                      <a:extLst>
+                        <a:ext uri="{28A0092B-C50C-407E-A947-70E740481C1C}">
+                          <a14:useLocalDpi xmlns:a14="http://schemas.microsoft.com/office/drawing/2010/main" val="0"/>
+                        </a:ext>
+                      </a:extLst>
+                    </a:blip>
+                    <a:srcRect/>
+                    <a:stretch>
+                      <a:fillRect/>
+                    </a:stretch>
+                  </pic:blipFill>
+                  <pic:spPr bwMode="auto">
+                    <a:xfrm>
+                      <a:off x="0" y="0"/>
+                      <a:ext cx="5731510" cy="3223974"/>
+                    </a:xfrm>
+                    <a:prstGeom prst="rect">
+                      <a:avLst/>
+                    </a:prstGeom>
+                    <a:noFill/>
+                    <a:ln>
+                      <a:noFill/>
+                    </a:ln>
+                  </pic:spPr>
+                </pic:pic>
+              </a:graphicData>
+            </a:graphic>
+          </wp:inline>
+        </w:drawing>
+      </w:r>
+    </w:p>
+    <w:p>
+      <w:pPr>
+        <w:spacing w:after="120"/>
+        <w:ind w:left="360"/>
+      </w:pPr>
+    </w:p>
+    <w:p>
+      <w:pPr>
+        <w:pStyle w:val="ListParagraph"/>
+        <w:numPr>
+          <w:ilvl w:val="0"/>
+          <w:numId w:val="3"/>
+        </w:numPr>
+        <w:spacing w:after="120"/>
+      </w:pPr>
+      <w:r>
+        <w:t>You should see the terminal screen appear</w:t>
+      </w:r>
+      <w:r>
+        <w:t>:</w:t>
+      </w:r>
+      <w:r>
+        <w:rPr>
+          <w:noProof/>
+        </w:rPr>
+        <w:drawing>
+          <wp:inline distT="0" distB="0" distL="0" distR="0" wp14:anchorId="59A9E62F" wp14:editId="65F07A67">
             <wp:extent cx="5722620" cy="3215640"/>
             <wp:effectExtent l="0" t="0" r="0" b="3810"/>
             <wp:docPr id="6" name="Picture 6"/>
@@ -2090,7 +2472,7 @@
                     </pic:cNvPicPr>
                   </pic:nvPicPr>
                   <pic:blipFill>
-                    <a:blip r:embed="rId9" cstate="print">
+                    <a:blip r:embed="rId11" cstate="print">
                       <a:extLst>
                         <a:ext uri="{28A0092B-C50C-407E-A947-70E740481C1C}">
                           <a14:useLocalDpi xmlns:a14="http://schemas.microsoft.com/office/drawing/2010/main" val="0"/>
@@ -2122,11 +2504,15 @@
         </w:drawing>
       </w:r>
       <w:r>
+        <w:br/>
+      </w:r>
+      <w:r>
         <w:rPr>
           <w:noProof/>
         </w:rPr>
+        <w:lastRenderedPageBreak/>
         <w:drawing>
-          <wp:inline distT="0" distB="0" distL="0" distR="0" wp14:anchorId="2C76B3BF" wp14:editId="60DA761C">
+          <wp:inline distT="0" distB="0" distL="0" distR="0" wp14:anchorId="5594BFBF" wp14:editId="468CE5AB">
             <wp:extent cx="5722620" cy="3215640"/>
             <wp:effectExtent l="0" t="0" r="0" b="3810"/>
             <wp:docPr id="7" name="Picture 7"/>
@@ -2143,7 +2529,7 @@
                     </pic:cNvPicPr>
                   </pic:nvPicPr>
                   <pic:blipFill>
-                    <a:blip r:embed="rId10" cstate="print">
+                    <a:blip r:embed="rId12" cstate="print">
                       <a:extLst>
                         <a:ext uri="{28A0092B-C50C-407E-A947-70E740481C1C}">
                           <a14:useLocalDpi xmlns:a14="http://schemas.microsoft.com/office/drawing/2010/main" val="0"/>
@@ -2174,6 +2560,9 @@
           </wp:inline>
         </w:drawing>
       </w:r>
+      <w:r>
+        <w:br/>
+      </w:r>
     </w:p>
     <w:p>
       <w:pPr>
@@ -2185,8 +2574,19 @@
         <w:spacing w:after="120"/>
       </w:pPr>
       <w:r>
-        <w:t>Type the following command:</w:t>
-      </w:r>
+        <w:t xml:space="preserve">Initialize the project: </w:t>
+      </w:r>
+      <w:r>
+        <w:br/>
+      </w:r>
+      <w:r>
+        <w:t xml:space="preserve">git </w:t>
+      </w:r>
+      <w:proofErr w:type="spellStart"/>
+      <w:r>
+        <w:t>init</w:t>
+      </w:r>
+      <w:proofErr w:type="spellEnd"/>
       <w:r>
         <w:t xml:space="preserve"> </w:t>
       </w:r>
@@ -2194,152 +2594,11 @@
         <w:br/>
       </w:r>
       <w:r>
-        <w:t xml:space="preserve">git </w:t>
-      </w:r>
-      <w:proofErr w:type="spellStart"/>
-      <w:r>
-        <w:t>config</w:t>
-      </w:r>
-      <w:proofErr w:type="spellEnd"/>
-      <w:r>
-        <w:t xml:space="preserve"> --global user.name "Your Full Name"</w:t>
-      </w:r>
-      <w:r>
-        <w:br/>
-      </w:r>
-      <w:r>
-        <w:lastRenderedPageBreak/>
-        <w:t xml:space="preserve">git </w:t>
-      </w:r>
-      <w:proofErr w:type="spellStart"/>
-      <w:r>
-        <w:t>config</w:t>
-      </w:r>
-      <w:proofErr w:type="spellEnd"/>
-      <w:r>
-        <w:t xml:space="preserve"> --global </w:t>
-      </w:r>
-      <w:proofErr w:type="spellStart"/>
-      <w:r>
-        <w:t>user.email</w:t>
-      </w:r>
-      <w:proofErr w:type="spellEnd"/>
-      <w:r>
-        <w:t xml:space="preserve"> </w:t>
-      </w:r>
-      <w:hyperlink r:id="rId11" w:history="1">
-        <w:r>
-          <w:rPr>
-            <w:rStyle w:val="Hyperlink"/>
-          </w:rPr>
-          <w:t>you@example.com</w:t>
-        </w:r>
-      </w:hyperlink>
-      <w:r>
-        <w:t xml:space="preserve"> </w:t>
-      </w:r>
-      <w:r>
+        <w:rPr>
+          <w:noProof/>
+        </w:rPr>
         <w:drawing>
-          <wp:inline distT="0" distB="0" distL="0" distR="0" wp14:anchorId="5DCC2F8B" wp14:editId="6D2D7AE4">
-            <wp:extent cx="5731510" cy="3056805"/>
-            <wp:effectExtent l="0" t="0" r="2540" b="0"/>
-            <wp:docPr id="1" name="Picture 1"/>
-            <wp:cNvGraphicFramePr>
-              <a:graphicFrameLocks xmlns:a="http://schemas.openxmlformats.org/drawingml/2006/main" noChangeAspect="1"/>
-            </wp:cNvGraphicFramePr>
-            <a:graphic xmlns:a="http://schemas.openxmlformats.org/drawingml/2006/main">
-              <a:graphicData uri="http://schemas.openxmlformats.org/drawingml/2006/picture">
-                <pic:pic xmlns:pic="http://schemas.openxmlformats.org/drawingml/2006/picture">
-                  <pic:nvPicPr>
-                    <pic:cNvPr id="0" name=""/>
-                    <pic:cNvPicPr/>
-                  </pic:nvPicPr>
-                  <pic:blipFill>
-                    <a:blip r:embed="rId12"/>
-                    <a:stretch>
-                      <a:fillRect/>
-                    </a:stretch>
-                  </pic:blipFill>
-                  <pic:spPr>
-                    <a:xfrm>
-                      <a:off x="0" y="0"/>
-                      <a:ext cx="5731510" cy="3056805"/>
-                    </a:xfrm>
-                    <a:prstGeom prst="rect">
-                      <a:avLst/>
-                    </a:prstGeom>
-                  </pic:spPr>
-                </pic:pic>
-              </a:graphicData>
-            </a:graphic>
-          </wp:inline>
-        </w:drawing>
-      </w:r>
-    </w:p>
-    <w:p>
-      <w:pPr>
-        <w:pStyle w:val="ListParagraph"/>
-        <w:numPr>
-          <w:ilvl w:val="0"/>
-          <w:numId w:val="3"/>
-        </w:numPr>
-        <w:spacing w:after="120"/>
-      </w:pPr>
-      <w:r>
-        <w:t>The user name and email will show here</w:t>
-      </w:r>
-    </w:p>
-    <w:p>
-      <w:pPr>
-        <w:pStyle w:val="ListParagraph"/>
-        <w:numPr>
-          <w:ilvl w:val="0"/>
-          <w:numId w:val="3"/>
-        </w:numPr>
-        <w:spacing w:after="120"/>
-        <w:rPr>
-          <w:rStyle w:val="Normal"/>
-        </w:rPr>
-      </w:pPr>
-      <w:r>
-        <w:t xml:space="preserve">Now initialize the </w:t>
-      </w:r>
-      <w:r>
-        <w:t>project</w:t>
-      </w:r>
-      <w:r>
-        <w:t>:</w:t>
-      </w:r>
-      <w:r>
-        <w:t xml:space="preserve"> git </w:t>
-      </w:r>
-      <w:proofErr w:type="spellStart"/>
-      <w:r>
-        <w:t>init</w:t>
-      </w:r>
-      <w:proofErr w:type="spellEnd"/>
-      <w:r>
-        <w:rPr>
-          <w:rStyle w:val="Normal"/>
-          <w:rFonts w:ascii="Times New Roman" w:eastAsia="Times New Roman" w:hAnsi="Times New Roman" w:cs="Times New Roman"/>
-          <w:snapToGrid w:val="0"/>
-          <w:color w:val="000000"/>
-          <w:w w:val="0"/>
-          <w:sz w:val="0"/>
-          <w:szCs w:val="0"/>
-          <w:u w:color="000000"/>
-          <w:bdr w:val="none" w:sz="0" w:space="0" w:color="000000"/>
-          <w:shd w:val="clear" w:color="000000" w:fill="000000"/>
-          <w:lang/>
-        </w:rPr>
-        <w:t xml:space="preserve"> </w:t>
-      </w:r>
-      <w:r>
-        <w:rPr>
-          <w:noProof/>
-        </w:rPr>
-        <w:drawing>
-          <wp:inline distT="0" distB="0" distL="0" distR="0">
+          <wp:inline distT="0" distB="0" distL="0" distR="0" wp14:anchorId="453D2678" wp14:editId="55F9AE72">
             <wp:extent cx="5731510" cy="3223974"/>
             <wp:effectExtent l="0" t="0" r="2540" b="0"/>
             <wp:docPr id="5" name="Picture 5" descr="C:\Users\USER\Pictures\Screenshots\Screenshot (701).png"/>
@@ -2387,6 +2646,9 @@
           </wp:inline>
         </w:drawing>
       </w:r>
+      <w:r>
+        <w:br/>
+      </w:r>
     </w:p>
     <w:p>
       <w:pPr>
@@ -2398,24 +2660,33 @@
         <w:spacing w:after="120"/>
       </w:pPr>
       <w:r>
+        <w:rPr>
+          <w:b/>
+          <w:bCs/>
+        </w:rPr>
+        <w:t>List all files and folders</w:t>
+      </w:r>
+      <w:r>
+        <w:t xml:space="preserve"> present inside the directory: </w:t>
+      </w:r>
+      <w:r>
+        <w:br/>
+      </w:r>
+      <w:proofErr w:type="spellStart"/>
+      <w:r>
+        <w:t>ls</w:t>
+      </w:r>
+      <w:proofErr w:type="spellEnd"/>
+      <w:r>
+        <w:t xml:space="preserve"> -al </w:t>
+      </w:r>
+      <w:r>
+        <w:rPr>
+          <w:noProof/>
+        </w:rPr>
         <w:lastRenderedPageBreak/>
-        <w:t>Write command to list all the files and folders present inside:</w:t>
-      </w:r>
-      <w:r>
-        <w:rPr>
-          <w:noProof/>
-        </w:rPr>
-        <w:t xml:space="preserve"> </w:t>
-      </w:r>
-      <w:r>
-        <w:rPr>
-          <w:noProof/>
-        </w:rPr>
-        <w:t>ls -al</w:t>
-      </w:r>
-      <w:r>
         <w:drawing>
-          <wp:inline distT="0" distB="0" distL="0" distR="0" wp14:anchorId="4958657C" wp14:editId="4700BE88">
+          <wp:inline distT="0" distB="0" distL="0" distR="0" wp14:anchorId="1079A235" wp14:editId="25508A1F">
             <wp:extent cx="5731510" cy="3044559"/>
             <wp:effectExtent l="0" t="0" r="2540" b="3810"/>
             <wp:docPr id="8" name="Picture 8"/>
@@ -2450,6 +2721,9 @@
           </wp:inline>
         </w:drawing>
       </w:r>
+      <w:r>
+        <w:br/>
+      </w:r>
     </w:p>
     <w:p>
       <w:pPr>
@@ -2464,14 +2738,58 @@
         <w:rPr>
           <w:noProof/>
         </w:rPr>
-        <w:t>Check status: git status</w:t>
+        <w:t xml:space="preserve">Check status: </w:t>
       </w:r>
       <w:r>
         <w:rPr>
           <w:noProof/>
         </w:rPr>
+        <w:br/>
+      </w:r>
+      <w:r>
+        <w:rPr>
+          <w:noProof/>
+        </w:rPr>
+        <w:t xml:space="preserve">git status </w:t>
+      </w:r>
+      <w:r>
+        <w:rPr>
+          <w:noProof/>
+        </w:rPr>
+        <w:br/>
+      </w:r>
+      <w:r>
+        <w:rPr>
+          <w:noProof/>
+        </w:rPr>
+        <w:br/>
+      </w:r>
+      <w:r>
+        <w:rPr>
+          <w:noProof/>
+        </w:rPr>
+        <w:t xml:space="preserve">You will see the files listed in red, indicating they are currently </w:t>
+      </w:r>
+      <w:r>
+        <w:rPr>
+          <w:b/>
+          <w:bCs/>
+          <w:noProof/>
+        </w:rPr>
+        <w:t>untracked</w:t>
+      </w:r>
+      <w:r>
+        <w:rPr>
+          <w:noProof/>
+        </w:rPr>
+        <w:t xml:space="preserve">. </w:t>
+      </w:r>
+      <w:r>
+        <w:rPr>
+          <w:noProof/>
+        </w:rPr>
         <w:drawing>
-          <wp:inline distT="0" distB="0" distL="0" distR="0" wp14:anchorId="29CD3D53" wp14:editId="0C586F20">
+          <wp:inline distT="0" distB="0" distL="0" distR="0" wp14:anchorId="44A51359" wp14:editId="0BE424F6">
             <wp:extent cx="5731510" cy="3037210"/>
             <wp:effectExtent l="0" t="0" r="2540" b="0"/>
             <wp:docPr id="9" name="Picture 9"/>
@@ -2506,6 +2824,12 @@
           </wp:inline>
         </w:drawing>
       </w:r>
+      <w:r>
+        <w:rPr>
+          <w:noProof/>
+        </w:rPr>
+        <w:br/>
+      </w:r>
     </w:p>
     <w:p>
       <w:pPr>
@@ -2518,39 +2842,85 @@
       </w:pPr>
       <w:r>
         <w:rPr>
+          <w:b/>
+          <w:bCs/>
+        </w:rPr>
+        <w:t>Add the file</w:t>
+      </w:r>
+      <w:r>
+        <w:t xml:space="preserve"> you want to commit:</w:t>
+      </w:r>
+      <w:r>
+        <w:rPr>
           <w:noProof/>
         </w:rPr>
-        <w:t>As in here you can see nothing is added to commit</w:t>
-      </w:r>
-    </w:p>
-    <w:p>
-      <w:pPr>
-        <w:pStyle w:val="ListParagraph"/>
-        <w:numPr>
-          <w:ilvl w:val="0"/>
-          <w:numId w:val="3"/>
-        </w:numPr>
-        <w:spacing w:after="120"/>
-      </w:pPr>
+        <w:t xml:space="preserve"> </w:t>
+      </w:r>
       <w:r>
         <w:rPr>
           <w:noProof/>
         </w:rPr>
+        <w:br/>
+      </w:r>
+      <w:r>
+        <w:rPr>
+          <w:noProof/>
+        </w:rPr>
+        <w:t>git add “file name”</w:t>
+      </w:r>
+      <w:r>
+        <w:rPr>
+          <w:noProof/>
+        </w:rPr>
+        <w:t xml:space="preserve"> </w:t>
+      </w:r>
+      <w:r>
+        <w:rPr>
+          <w:noProof/>
+        </w:rPr>
+        <w:br/>
+      </w:r>
+      <w:r>
+        <w:rPr>
+          <w:noProof/>
+        </w:rPr>
+        <w:br/>
+      </w:r>
+      <w:r>
+        <w:t xml:space="preserve">(Note: You can use </w:t>
+      </w:r>
+      <w:r>
+        <w:rPr>
+          <w:rStyle w:val="HTMLCode"/>
+          <w:rFonts w:eastAsia="Calibri"/>
+        </w:rPr>
+        <w:t xml:space="preserve">git </w:t>
+      </w:r>
+      <w:proofErr w:type="gramStart"/>
+      <w:r>
+        <w:rPr>
+          <w:rStyle w:val="HTMLCode"/>
+          <w:rFonts w:eastAsia="Calibri"/>
+        </w:rPr>
+        <w:t>add .</w:t>
+      </w:r>
+      <w:proofErr w:type="gramEnd"/>
+      <w:r>
+        <w:t xml:space="preserve"> to add all files at once.)</w:t>
+      </w:r>
+      <w:r>
+        <w:rPr>
+          <w:noProof/>
+        </w:rPr>
+        <w:t xml:space="preserve"> </w:t>
+      </w:r>
+      <w:r>
+        <w:rPr>
+          <w:noProof/>
+        </w:rPr>
         <w:lastRenderedPageBreak/>
-        <w:t>Add the file you want to commit by: git add “file name”</w:t>
-      </w:r>
-      <w:r>
-        <w:rPr>
-          <w:noProof/>
-        </w:rPr>
-        <w:t xml:space="preserve"> </w:t>
-      </w:r>
-      <w:r>
-        <w:rPr>
-          <w:noProof/>
-        </w:rPr>
         <w:drawing>
-          <wp:inline distT="0" distB="0" distL="0" distR="0" wp14:anchorId="29086B5B" wp14:editId="23D48F1F">
+          <wp:inline distT="0" distB="0" distL="0" distR="0" wp14:anchorId="296BCEBD" wp14:editId="27E6F3D1">
             <wp:extent cx="5731510" cy="3050682"/>
             <wp:effectExtent l="0" t="0" r="2540" b="0"/>
             <wp:docPr id="10" name="Picture 10"/>
@@ -2585,6 +2955,12 @@
           </wp:inline>
         </w:drawing>
       </w:r>
+      <w:r>
+        <w:rPr>
+          <w:noProof/>
+        </w:rPr>
+        <w:br/>
+      </w:r>
     </w:p>
     <w:p>
       <w:pPr>
@@ -2596,22 +2972,30 @@
         <w:spacing w:after="120"/>
       </w:pPr>
       <w:r>
-        <w:rPr>
-          <w:noProof/>
-        </w:rPr>
-        <w:t xml:space="preserve">Now type </w:t>
-      </w:r>
-      <w:r>
-        <w:rPr>
-          <w:noProof/>
+        <w:t xml:space="preserve">Type </w:t>
+      </w:r>
+      <w:r>
+        <w:rPr>
+          <w:rStyle w:val="HTMLCode"/>
+          <w:rFonts w:eastAsia="Calibri"/>
         </w:rPr>
         <w:t>git status</w:t>
       </w:r>
       <w:r>
-        <w:rPr>
-          <w:noProof/>
-        </w:rPr>
-        <w:t xml:space="preserve"> once now you will see the file you want to commit in green color text as in the image</w:t>
+        <w:t xml:space="preserve"> again. You will see the file listed in </w:t>
+      </w:r>
+      <w:r>
+        <w:rPr>
+          <w:b/>
+          <w:bCs/>
+        </w:rPr>
+        <w:t>green</w:t>
+      </w:r>
+      <w:r>
+        <w:t>, meaning it is ready to be committed.</w:t>
+      </w:r>
+      <w:r>
+        <w:br/>
       </w:r>
     </w:p>
     <w:p>
@@ -2624,15 +3008,30 @@
         <w:spacing w:after="120"/>
       </w:pPr>
       <w:r>
+        <w:t>Commit the file:</w:t>
+      </w:r>
+      <w:r>
         <w:rPr>
           <w:noProof/>
         </w:rPr>
-        <w:t>Commit the file with this code: git commit –m “any comment”</w:t>
+        <w:t xml:space="preserve"> </w:t>
       </w:r>
       <w:r>
         <w:rPr>
           <w:noProof/>
         </w:rPr>
+        <w:br/>
+      </w:r>
+      <w:r>
+        <w:rPr>
+          <w:noProof/>
+        </w:rPr>
+        <w:t>git commit –m “any comment”</w:t>
+      </w:r>
+      <w:r>
+        <w:rPr>
+          <w:noProof/>
+        </w:rPr>
         <w:t xml:space="preserve"> </w:t>
       </w:r>
       <w:r>
@@ -2640,7 +3039,7 @@
           <w:noProof/>
         </w:rPr>
         <w:drawing>
-          <wp:inline distT="0" distB="0" distL="0" distR="0" wp14:anchorId="3BD97BC9" wp14:editId="2B83E79B">
+          <wp:inline distT="0" distB="0" distL="0" distR="0" wp14:anchorId="62245385" wp14:editId="26A4F0CE">
             <wp:extent cx="5731510" cy="3054968"/>
             <wp:effectExtent l="0" t="0" r="2540" b="0"/>
             <wp:docPr id="11" name="Picture 11"/>
@@ -2675,6 +3074,12 @@
           </wp:inline>
         </w:drawing>
       </w:r>
+      <w:r>
+        <w:rPr>
+          <w:noProof/>
+        </w:rPr>
+        <w:br/>
+      </w:r>
     </w:p>
     <w:p>
       <w:pPr>
@@ -2686,10 +3091,30 @@
         <w:spacing w:after="120"/>
       </w:pPr>
       <w:r>
-        <w:rPr>
-          <w:noProof/>
-        </w:rPr>
-        <w:t>If the commit is successful after git status, it will tell nothing to commit</w:t>
+        <w:t xml:space="preserve">If the commit is successful, running </w:t>
+      </w:r>
+      <w:r>
+        <w:rPr>
+          <w:rStyle w:val="HTMLCode"/>
+          <w:rFonts w:eastAsia="Calibri"/>
+        </w:rPr>
+        <w:t>git status</w:t>
+      </w:r>
+      <w:r>
+        <w:t xml:space="preserve"> will show the message: </w:t>
+      </w:r>
+      <w:r>
+        <w:rPr>
+          <w:i/>
+          <w:iCs/>
+        </w:rPr>
+        <w:t>"nothing to commit, working tree clean"</w:t>
+      </w:r>
+      <w:r>
+        <w:t>.</w:t>
+      </w:r>
+      <w:r>
+        <w:br/>
       </w:r>
     </w:p>
     <w:p>
@@ -2702,16 +3127,25 @@
         <w:spacing w:after="120"/>
       </w:pPr>
       <w:r>
+        <w:lastRenderedPageBreak/>
+        <w:t>(Optional) To check the names of the files you just committed:</w:t>
+      </w:r>
+      <w:r>
         <w:rPr>
           <w:noProof/>
         </w:rPr>
-        <w:lastRenderedPageBreak/>
-        <w:t xml:space="preserve">Ifyou want to check the names of the files committed: </w:t>
+        <w:t xml:space="preserve"> </w:t>
       </w:r>
       <w:r>
         <w:rPr>
           <w:noProof/>
         </w:rPr>
+        <w:br/>
+      </w:r>
+      <w:r>
+        <w:rPr>
+          <w:noProof/>
+        </w:rPr>
         <w:t xml:space="preserve">git ls-tree --name-only HEAD </w:t>
       </w:r>
       <w:r>
@@ -2719,7 +3153,7 @@
           <w:noProof/>
         </w:rPr>
         <w:drawing>
-          <wp:inline distT="0" distB="0" distL="0" distR="0" wp14:anchorId="1D35A374" wp14:editId="15A92CC6">
+          <wp:inline distT="0" distB="0" distL="0" distR="0" wp14:anchorId="20B6E05C" wp14:editId="22C9F4E0">
             <wp:extent cx="5731510" cy="3054968"/>
             <wp:effectExtent l="0" t="0" r="2540" b="0"/>
             <wp:docPr id="12" name="Picture 12"/>
@@ -2787,12 +3221,29 @@
         <w:rPr>
           <w:rFonts w:eastAsia="Calibri"/>
         </w:rPr>
-        <w:t xml:space="preserve"> the GitHub Repository</w:t>
+        <w:t xml:space="preserve"> the </w:t>
+      </w:r>
+      <w:proofErr w:type="spellStart"/>
+      <w:r>
+        <w:rPr>
+          <w:rFonts w:eastAsia="Calibri"/>
+        </w:rPr>
+        <w:t>GitHub</w:t>
+      </w:r>
+      <w:proofErr w:type="spellEnd"/>
+      <w:r>
+        <w:rPr>
+          <w:rFonts w:eastAsia="Calibri"/>
+        </w:rPr>
+        <w:t xml:space="preserve"> Repository</w:t>
       </w:r>
     </w:p>
     <w:p>
       <w:pPr>
         <w:spacing w:after="120"/>
+        <w:rPr>
+          <w:color w:val="212121"/>
+        </w:rPr>
       </w:pPr>
       <w:r>
         <w:rPr>
@@ -2806,15 +3257,23 @@
         <w:pStyle w:val="ListParagraph"/>
         <w:numPr>
           <w:ilvl w:val="0"/>
-          <w:numId w:val="1"/>
+          <w:numId w:val="6"/>
         </w:numPr>
-        <w:spacing w:before="60" w:after="60"/>
-      </w:pPr>
-      <w:r>
-        <w:rPr>
-          <w:color w:val="212121"/>
-        </w:rPr>
-        <w:t>Go to github.com and sign in.</w:t>
+        <w:spacing w:after="120"/>
+      </w:pPr>
+      <w:r>
+        <w:t xml:space="preserve">Go to </w:t>
+      </w:r>
+      <w:hyperlink w:tgtFrame="_blank" w:history="1">
+        <w:r>
+          <w:rPr>
+            <w:rStyle w:val="Hyperlink"/>
+          </w:rPr>
+          <w:t>GitHub.com</w:t>
+        </w:r>
+      </w:hyperlink>
+      <w:r>
+        <w:t xml:space="preserve"> and sign in.</w:t>
       </w:r>
     </w:p>
     <w:p>
@@ -2822,15 +3281,35 @@
         <w:pStyle w:val="ListParagraph"/>
         <w:numPr>
           <w:ilvl w:val="0"/>
-          <w:numId w:val="1"/>
+          <w:numId w:val="6"/>
         </w:numPr>
-        <w:spacing w:before="60" w:after="60"/>
-      </w:pPr>
-      <w:r>
-        <w:rPr>
-          <w:color w:val="212121"/>
-        </w:rPr>
-        <w:t>Click the + icon (top-right) → "New repository".</w:t>
+        <w:spacing w:after="120"/>
+      </w:pPr>
+      <w:r>
+        <w:t xml:space="preserve">Click the </w:t>
+      </w:r>
+      <w:r>
+        <w:rPr>
+          <w:b/>
+          <w:bCs/>
+        </w:rPr>
+        <w:t>+ icon</w:t>
+      </w:r>
+      <w:r>
+        <w:t xml:space="preserve"> (top-right) → </w:t>
+      </w:r>
+      <w:r>
+        <w:rPr>
+          <w:b/>
+          <w:bCs/>
+        </w:rPr>
+        <w:t>New repository</w:t>
+      </w:r>
+      <w:r>
+        <w:t>.</w:t>
+      </w:r>
+      <w:r>
+        <w:br/>
       </w:r>
       <w:r>
         <w:rPr>
@@ -2838,7 +3317,7 @@
           <w:color w:val="212121"/>
         </w:rPr>
         <w:drawing>
-          <wp:inline distT="0" distB="0" distL="0" distR="0">
+          <wp:inline distT="0" distB="0" distL="0" distR="0" wp14:anchorId="48E5D64A" wp14:editId="345AA0A4">
             <wp:extent cx="5722620" cy="3215640"/>
             <wp:effectExtent l="0" t="0" r="0" b="3810"/>
             <wp:docPr id="13" name="Picture 13"/>
@@ -2886,21 +3365,41 @@
           </wp:inline>
         </w:drawing>
       </w:r>
+      <w:r>
+        <w:br/>
+      </w:r>
     </w:p>
     <w:p>
       <w:pPr>
         <w:pStyle w:val="ListParagraph"/>
         <w:numPr>
           <w:ilvl w:val="0"/>
-          <w:numId w:val="1"/>
+          <w:numId w:val="6"/>
         </w:numPr>
-        <w:spacing w:before="60" w:after="60"/>
-      </w:pPr>
-      <w:r>
-        <w:rPr>
-          <w:color w:val="212121"/>
-        </w:rPr>
-        <w:t>Enter a repository name (e.g. my-project).</w:t>
+        <w:spacing w:after="120"/>
+      </w:pPr>
+      <w:r>
+        <w:t xml:space="preserve">Enter a </w:t>
+      </w:r>
+      <w:r>
+        <w:rPr>
+          <w:b/>
+          <w:bCs/>
+        </w:rPr>
+        <w:t>Repository name</w:t>
+      </w:r>
+      <w:r>
+        <w:t xml:space="preserve"> (e.g., </w:t>
+      </w:r>
+      <w:r>
+        <w:rPr>
+          <w:rStyle w:val="HTMLCode"/>
+          <w:rFonts w:eastAsia="Calibri"/>
+        </w:rPr>
+        <w:t>my-project</w:t>
+      </w:r>
+      <w:r>
+        <w:t>).</w:t>
       </w:r>
     </w:p>
     <w:p>
@@ -2908,15 +3407,32 @@
         <w:pStyle w:val="ListParagraph"/>
         <w:numPr>
           <w:ilvl w:val="0"/>
-          <w:numId w:val="1"/>
+          <w:numId w:val="6"/>
         </w:numPr>
-        <w:spacing w:before="60" w:after="60"/>
-      </w:pPr>
-      <w:r>
-        <w:rPr>
-          <w:color w:val="212121"/>
-        </w:rPr>
-        <w:t>Choose Public or Private.</w:t>
+        <w:spacing w:after="120"/>
+      </w:pPr>
+      <w:r>
+        <w:t xml:space="preserve">Choose </w:t>
+      </w:r>
+      <w:r>
+        <w:rPr>
+          <w:b/>
+          <w:bCs/>
+        </w:rPr>
+        <w:t>Public</w:t>
+      </w:r>
+      <w:r>
+        <w:t xml:space="preserve"> or </w:t>
+      </w:r>
+      <w:r>
+        <w:rPr>
+          <w:b/>
+          <w:bCs/>
+        </w:rPr>
+        <w:t>Private</w:t>
+      </w:r>
+      <w:r>
+        <w:t>.</w:t>
       </w:r>
     </w:p>
     <w:p>
@@ -2924,31 +3440,41 @@
         <w:pStyle w:val="ListParagraph"/>
         <w:numPr>
           <w:ilvl w:val="0"/>
-          <w:numId w:val="1"/>
+          <w:numId w:val="6"/>
         </w:numPr>
-        <w:spacing w:before="60" w:after="60"/>
-      </w:pPr>
-      <w:r>
-        <w:rPr>
-          <w:color w:val="212121"/>
-        </w:rPr>
-        <w:t>Do NOT check "Add a README" if you have local files — this avoids unrelated history conflicts.</w:t>
-      </w:r>
-    </w:p>
-    <w:p>
-      <w:pPr>
-        <w:pStyle w:val="ListParagraph"/>
-        <w:numPr>
-          <w:ilvl w:val="0"/>
-          <w:numId w:val="1"/>
-        </w:numPr>
-        <w:spacing w:before="60" w:after="60"/>
-      </w:pPr>
-      <w:r>
+        <w:spacing w:after="120"/>
+      </w:pPr>
+      <w:r>
+        <w:rPr>
+          <w:b/>
+          <w:bCs/>
+        </w:rPr>
         <w:lastRenderedPageBreak/>
+        <w:t>Important:</w:t>
+      </w:r>
+      <w:r>
+        <w:t xml:space="preserve"> Do </w:t>
+      </w:r>
+      <w:r>
+        <w:rPr>
+          <w:b/>
+          <w:bCs/>
+        </w:rPr>
+        <w:t>NOT</w:t>
+      </w:r>
+      <w:r>
+        <w:t xml:space="preserve"> check "Add a README" if you already have local files. This avoids conflicts with unrelated history.</w:t>
+      </w:r>
+      <w:r>
+        <w:br/>
+      </w:r>
+      <w:r>
+        <w:rPr>
+          <w:noProof/>
+        </w:rPr>
         <w:drawing>
-          <wp:inline distT="0" distB="0" distL="0" distR="0" wp14:anchorId="1874E3E8" wp14:editId="6640D9B0">
-            <wp:extent cx="5731510" cy="3549127"/>
+          <wp:inline distT="0" distB="0" distL="0" distR="0" wp14:anchorId="4EFAC2B0" wp14:editId="050BC610">
+            <wp:extent cx="5731510" cy="3549015"/>
             <wp:effectExtent l="0" t="0" r="2540" b="0"/>
             <wp:docPr id="14" name="Picture 14"/>
             <wp:cNvGraphicFramePr>
@@ -2970,7 +3496,7 @@
                   <pic:spPr>
                     <a:xfrm>
                       <a:off x="0" y="0"/>
-                      <a:ext cx="5731510" cy="3549127"/>
+                      <a:ext cx="5731510" cy="3549015"/>
                     </a:xfrm>
                     <a:prstGeom prst="rect">
                       <a:avLst/>
@@ -2982,21 +3508,44 @@
           </wp:inline>
         </w:drawing>
       </w:r>
+      <w:r>
+        <w:br/>
+      </w:r>
     </w:p>
     <w:p>
       <w:pPr>
         <w:pStyle w:val="ListParagraph"/>
         <w:numPr>
           <w:ilvl w:val="0"/>
-          <w:numId w:val="1"/>
+          <w:numId w:val="6"/>
         </w:numPr>
-        <w:spacing w:before="60" w:after="60"/>
-      </w:pPr>
-      <w:r>
-        <w:rPr>
-          <w:color w:val="212121"/>
-        </w:rPr>
-        <w:t>Click "Create repository" and copy the HTTPS URL shown.</w:t>
+        <w:spacing w:after="120"/>
+      </w:pPr>
+      <w:r>
+        <w:t xml:space="preserve">Click </w:t>
+      </w:r>
+      <w:r>
+        <w:rPr>
+          <w:b/>
+          <w:bCs/>
+        </w:rPr>
+        <w:t>Create repository</w:t>
+      </w:r>
+      <w:r>
+        <w:t xml:space="preserve"> and copy the </w:t>
+      </w:r>
+      <w:r>
+        <w:rPr>
+          <w:b/>
+          <w:bCs/>
+        </w:rPr>
+        <w:t>HTTPS URL</w:t>
+      </w:r>
+      <w:r>
+        <w:t xml:space="preserve"> shown on the next screen.</w:t>
+      </w:r>
+      <w:r>
+        <w:br/>
       </w:r>
       <w:r>
         <w:rPr>
@@ -3004,7 +3553,7 @@
           <w:color w:val="212121"/>
         </w:rPr>
         <w:drawing>
-          <wp:inline distT="0" distB="0" distL="0" distR="0">
+          <wp:inline distT="0" distB="0" distL="0" distR="0" wp14:anchorId="13D8BF93" wp14:editId="7D3A2688">
             <wp:extent cx="5730240" cy="3040380"/>
             <wp:effectExtent l="0" t="0" r="3810" b="7620"/>
             <wp:docPr id="15" name="Picture 15"/>
@@ -3052,11 +3601,9 @@
           </wp:inline>
         </w:drawing>
       </w:r>
-    </w:p>
-    <w:p>
-      <w:pPr>
-        <w:spacing w:before="80" w:after="80"/>
-      </w:pPr>
+      <w:r>
+        <w:br/>
+      </w:r>
     </w:p>
     <w:p>
       <w:pPr>
@@ -3071,25 +3618,14 @@
         </w:rPr>
         <w:t xml:space="preserve">STEP </w:t>
       </w:r>
-      <w:proofErr w:type="gramStart"/>
       <w:r>
         <w:rPr>
           <w:rFonts w:eastAsia="Calibri"/>
         </w:rPr>
-        <w:t xml:space="preserve">3  </w:t>
-      </w:r>
-      <w:r>
-        <w:rPr>
-          <w:rFonts w:eastAsia="Calibri"/>
-        </w:rPr>
-        <w:t>Personal</w:t>
-      </w:r>
-      <w:proofErr w:type="gramEnd"/>
-      <w:r>
-        <w:rPr>
-          <w:rFonts w:eastAsia="Calibri"/>
-        </w:rPr>
-        <w:t xml:space="preserve"> Access Tokens (PAT)</w:t>
+        <w:t>3</w:t>
+      </w:r>
+      <w:r>
+        <w:t>: Generate a Personal Access Token (PAT)</w:t>
       </w:r>
     </w:p>
     <w:p>
@@ -3100,10 +3636,7 @@
         </w:rPr>
       </w:pPr>
       <w:r>
-        <w:rPr>
-          <w:color w:val="212121"/>
-        </w:rPr>
-        <w:t>I have used the classic token</w:t>
+        <w:t>(Note: Passwords are no longer supported for Git authentication; you must use a PAT.)</w:t>
       </w:r>
     </w:p>
     <w:p>
@@ -3117,15 +3650,42 @@
       </w:pPr>
       <w:r>
         <w:lastRenderedPageBreak/>
-        <w:t>Click on the profile, and the click settings</w:t>
+        <w:t xml:space="preserve">Click on your </w:t>
+      </w:r>
+      <w:r>
+        <w:rPr>
+          <w:b/>
+          <w:bCs/>
+        </w:rPr>
+        <w:t>Profile Picture</w:t>
+      </w:r>
+      <w:r>
+        <w:t xml:space="preserve"> (top-right) and select </w:t>
+      </w:r>
+      <w:r>
+        <w:rPr>
+          <w:b/>
+          <w:bCs/>
+        </w:rPr>
+        <w:t>Settings</w:t>
+      </w:r>
+      <w:r>
+        <w:t>.</w:t>
       </w:r>
       <w:r>
         <w:rPr>
           <w:noProof/>
           <w:color w:val="212121"/>
         </w:rPr>
+        <w:t xml:space="preserve"> </w:t>
+      </w:r>
+      <w:r>
+        <w:rPr>
+          <w:noProof/>
+          <w:color w:val="212121"/>
+        </w:rPr>
         <w:drawing>
-          <wp:inline distT="0" distB="0" distL="0" distR="0" wp14:anchorId="727E4EB2" wp14:editId="729DF467">
+          <wp:inline distT="0" distB="0" distL="0" distR="0" wp14:anchorId="7542E435" wp14:editId="2239B307">
             <wp:extent cx="5730240" cy="3040380"/>
             <wp:effectExtent l="0" t="0" r="3810" b="7620"/>
             <wp:docPr id="16" name="Picture 16"/>
@@ -3173,6 +3733,13 @@
           </wp:inline>
         </w:drawing>
       </w:r>
+      <w:r>
+        <w:rPr>
+          <w:noProof/>
+          <w:color w:val="212121"/>
+        </w:rPr>
+        <w:br/>
+      </w:r>
     </w:p>
     <w:p>
       <w:pPr>
@@ -3182,26 +3749,23 @@
           <w:numId w:val="4"/>
         </w:numPr>
         <w:spacing w:after="120"/>
-        <w:rPr>
-          <w:rStyle w:val="Normal"/>
-        </w:rPr>
-      </w:pPr>
-      <w:r>
-        <w:t>Scroll to the bottom till you see Developer settings options in the left side bottom:</w:t>
-      </w:r>
-      <w:r>
-        <w:rPr>
-          <w:rStyle w:val="Normal"/>
-          <w:rFonts w:ascii="Times New Roman" w:eastAsia="Times New Roman" w:hAnsi="Times New Roman" w:cs="Times New Roman"/>
-          <w:snapToGrid w:val="0"/>
-          <w:color w:val="000000"/>
-          <w:w w:val="0"/>
-          <w:sz w:val="0"/>
-          <w:szCs w:val="0"/>
-          <w:u w:color="000000"/>
-          <w:bdr w:val="none" w:sz="0" w:space="0" w:color="000000"/>
-          <w:shd w:val="clear" w:color="000000" w:fill="000000"/>
-          <w:lang/>
+      </w:pPr>
+      <w:r>
+        <w:t xml:space="preserve">Scroll to the bottom of the left sidebar and click </w:t>
+      </w:r>
+      <w:r>
+        <w:rPr>
+          <w:b/>
+          <w:bCs/>
+        </w:rPr>
+        <w:t>Developer settings</w:t>
+      </w:r>
+      <w:r>
+        <w:t>.</w:t>
+      </w:r>
+      <w:r>
+        <w:rPr>
+          <w:noProof/>
         </w:rPr>
         <w:t xml:space="preserve"> </w:t>
       </w:r>
@@ -3210,7 +3774,7 @@
           <w:noProof/>
         </w:rPr>
         <w:drawing>
-          <wp:inline distT="0" distB="0" distL="0" distR="0">
+          <wp:inline distT="0" distB="0" distL="0" distR="0" wp14:anchorId="1A95CB11" wp14:editId="7F9C1580">
             <wp:extent cx="5731510" cy="3223974"/>
             <wp:effectExtent l="0" t="0" r="2540" b="0"/>
             <wp:docPr id="17" name="Picture 17" descr="C:\Users\USER\Pictures\Screenshots\Screenshot (710).png"/>
@@ -3258,6 +3822,12 @@
           </wp:inline>
         </w:drawing>
       </w:r>
+      <w:r>
+        <w:rPr>
+          <w:noProof/>
+        </w:rPr>
+        <w:br/>
+      </w:r>
     </w:p>
     <w:p>
       <w:pPr>
@@ -3267,27 +3837,34 @@
           <w:numId w:val="4"/>
         </w:numPr>
         <w:spacing w:after="120"/>
-        <w:rPr>
-          <w:rStyle w:val="Normal"/>
-        </w:rPr>
       </w:pPr>
       <w:r>
         <w:lastRenderedPageBreak/>
-        <w:t>Then click the Personal Access tokens and then select token (classic).</w:t>
-      </w:r>
-      <w:r>
-        <w:rPr>
-          <w:rStyle w:val="Normal"/>
-          <w:rFonts w:ascii="Times New Roman" w:eastAsia="Times New Roman" w:hAnsi="Times New Roman" w:cs="Times New Roman"/>
-          <w:snapToGrid w:val="0"/>
-          <w:color w:val="000000"/>
-          <w:w w:val="0"/>
-          <w:sz w:val="0"/>
-          <w:szCs w:val="0"/>
-          <w:u w:color="000000"/>
-          <w:bdr w:val="none" w:sz="0" w:space="0" w:color="000000"/>
-          <w:shd w:val="clear" w:color="000000" w:fill="000000"/>
-          <w:lang/>
+        <w:t xml:space="preserve">Click </w:t>
+      </w:r>
+      <w:r>
+        <w:rPr>
+          <w:b/>
+          <w:bCs/>
+        </w:rPr>
+        <w:t>Personal access tokens</w:t>
+      </w:r>
+      <w:r>
+        <w:t xml:space="preserve"> and select </w:t>
+      </w:r>
+      <w:r>
+        <w:rPr>
+          <w:b/>
+          <w:bCs/>
+        </w:rPr>
+        <w:t>Tokens (classic)</w:t>
+      </w:r>
+      <w:r>
+        <w:t>.</w:t>
+      </w:r>
+      <w:r>
+        <w:rPr>
+          <w:noProof/>
         </w:rPr>
         <w:t xml:space="preserve"> </w:t>
       </w:r>
@@ -3296,7 +3873,7 @@
           <w:noProof/>
         </w:rPr>
         <w:drawing>
-          <wp:inline distT="0" distB="0" distL="0" distR="0" wp14:anchorId="6B4F9DCD" wp14:editId="6865B216">
+          <wp:inline distT="0" distB="0" distL="0" distR="0" wp14:anchorId="21F1D6E6" wp14:editId="55CDF1B9">
             <wp:extent cx="5731510" cy="3223974"/>
             <wp:effectExtent l="0" t="0" r="2540" b="0"/>
             <wp:docPr id="18" name="Picture 18" descr="C:\Users\USER\Pictures\Screenshots\Screenshot (711).png"/>
@@ -3346,6 +3923,12 @@
       </w:r>
       <w:r>
         <w:rPr>
+          <w:noProof/>
+        </w:rPr>
+        <w:br/>
+      </w:r>
+      <w:r>
+        <w:rPr>
           <w:rFonts w:ascii="Times New Roman" w:eastAsia="Times New Roman" w:hAnsi="Times New Roman" w:cs="Times New Roman"/>
           <w:noProof/>
           <w:color w:val="000000"/>
@@ -3357,7 +3940,7 @@
           <w:shd w:val="clear" w:color="000000" w:fill="000000"/>
         </w:rPr>
         <w:drawing>
-          <wp:inline distT="0" distB="0" distL="0" distR="0">
+          <wp:inline distT="0" distB="0" distL="0" distR="0" wp14:anchorId="58BF1A93" wp14:editId="366B6779">
             <wp:extent cx="5731510" cy="3223974"/>
             <wp:effectExtent l="0" t="0" r="2540" b="0"/>
             <wp:docPr id="19" name="Picture 19" descr="C:\Users\USER\Pictures\Screenshots\Screenshot (712).png"/>
@@ -3405,6 +3988,12 @@
           </wp:inline>
         </w:drawing>
       </w:r>
+      <w:r>
+        <w:rPr>
+          <w:noProof/>
+        </w:rPr>
+        <w:br/>
+      </w:r>
     </w:p>
     <w:p>
       <w:pPr>
@@ -3414,39 +4003,51 @@
           <w:numId w:val="4"/>
         </w:numPr>
         <w:spacing w:after="120"/>
-        <w:rPr>
-          <w:rStyle w:val="Normal"/>
-        </w:rPr>
-      </w:pPr>
-      <w:r>
+      </w:pPr>
+      <w:r>
+        <w:t xml:space="preserve">Click </w:t>
+      </w:r>
+      <w:r>
+        <w:rPr>
+          <w:b/>
+          <w:bCs/>
+        </w:rPr>
+        <w:t>Generate new token</w:t>
+      </w:r>
+      <w:r>
+        <w:t xml:space="preserve">. (If you have no existing tokens, this button may be in the </w:t>
+      </w:r>
+      <w:proofErr w:type="spellStart"/>
+      <w:r>
+        <w:t>center</w:t>
+      </w:r>
+      <w:proofErr w:type="spellEnd"/>
+      <w:r>
+        <w:t xml:space="preserve"> of the screen). Select </w:t>
+      </w:r>
+      <w:r>
+        <w:rPr>
+          <w:b/>
+          <w:bCs/>
+        </w:rPr>
+        <w:t>Generate new token (classic)</w:t>
+      </w:r>
+      <w:r>
+        <w:t xml:space="preserve"> from the dropdown.</w:t>
+      </w:r>
+      <w:r>
+        <w:rPr>
+          <w:noProof/>
+        </w:rPr>
+        <w:t xml:space="preserve"> </w:t>
+      </w:r>
+      <w:r>
+        <w:rPr>
+          <w:noProof/>
+        </w:rPr>
         <w:lastRenderedPageBreak/>
-        <w:t xml:space="preserve">Then Create the generate new token option (in my case it is in the centre as I don’t have any available PAT), the select </w:t>
-      </w:r>
-      <w:r>
-        <w:t>Generate new token (classic)</w:t>
-      </w:r>
-      <w:r>
-        <w:rPr>
-          <w:rStyle w:val="Normal"/>
-          <w:rFonts w:ascii="Times New Roman" w:eastAsia="Times New Roman" w:hAnsi="Times New Roman" w:cs="Times New Roman"/>
-          <w:snapToGrid w:val="0"/>
-          <w:color w:val="000000"/>
-          <w:w w:val="0"/>
-          <w:sz w:val="0"/>
-          <w:szCs w:val="0"/>
-          <w:u w:color="000000"/>
-          <w:bdr w:val="none" w:sz="0" w:space="0" w:color="000000"/>
-          <w:shd w:val="clear" w:color="000000" w:fill="000000"/>
-          <w:lang/>
-        </w:rPr>
-        <w:t xml:space="preserve"> </w:t>
-      </w:r>
-      <w:r>
-        <w:rPr>
-          <w:noProof/>
-        </w:rPr>
         <w:drawing>
-          <wp:inline distT="0" distB="0" distL="0" distR="0">
+          <wp:inline distT="0" distB="0" distL="0" distR="0" wp14:anchorId="516D6047" wp14:editId="6C135D08">
             <wp:extent cx="5731510" cy="3223974"/>
             <wp:effectExtent l="0" t="0" r="2540" b="0"/>
             <wp:docPr id="20" name="Picture 20" descr="C:\Users\USER\Pictures\Screenshots\Screenshot (713).png"/>
@@ -3494,6 +4095,12 @@
           </wp:inline>
         </w:drawing>
       </w:r>
+      <w:r>
+        <w:rPr>
+          <w:noProof/>
+        </w:rPr>
+        <w:br/>
+      </w:r>
     </w:p>
     <w:p>
       <w:pPr>
@@ -3505,7 +4112,64 @@
         <w:spacing w:after="120"/>
       </w:pPr>
       <w:r>
-        <w:t>Then give the name and permission to the PAT that you want to give. Also set the validation period of the token according to your needs.</w:t>
+        <w:t>Configure the token</w:t>
+      </w:r>
+      <w:proofErr w:type="gramStart"/>
+      <w:r>
+        <w:t>:</w:t>
+      </w:r>
+      <w:proofErr w:type="gramEnd"/>
+      <w:r>
+        <w:br/>
+        <w:t xml:space="preserve">a. </w:t>
+      </w:r>
+      <w:r>
+        <w:rPr>
+          <w:b/>
+          <w:bCs/>
+        </w:rPr>
+        <w:t>Note:</w:t>
+      </w:r>
+      <w:r>
+        <w:t xml:space="preserve"> Give your token a descriptive name.</w:t>
+      </w:r>
+      <w:r>
+        <w:br/>
+        <w:t xml:space="preserve">b. </w:t>
+      </w:r>
+      <w:r>
+        <w:rPr>
+          <w:b/>
+          <w:bCs/>
+        </w:rPr>
+        <w:t>Expiration:</w:t>
+      </w:r>
+      <w:r>
+        <w:t xml:space="preserve"> Set the validation period according to your needs.</w:t>
+      </w:r>
+      <w:r>
+        <w:br/>
+        <w:t xml:space="preserve">c. </w:t>
+      </w:r>
+      <w:r>
+        <w:rPr>
+          <w:b/>
+          <w:bCs/>
+        </w:rPr>
+        <w:t>Scopes:</w:t>
+      </w:r>
+      <w:r>
+        <w:t xml:space="preserve"> Check the </w:t>
+      </w:r>
+      <w:r>
+        <w:rPr>
+          <w:rStyle w:val="HTMLCode"/>
+          <w:rFonts w:eastAsia="Calibri"/>
+        </w:rPr>
+        <w:t>repo</w:t>
+      </w:r>
+      <w:r>
+        <w:t xml:space="preserve"> box to give full control of private repositories.</w:t>
       </w:r>
     </w:p>
     <w:p>
@@ -3516,61 +4180,76 @@
       <w:r>
         <w:rPr>
           <w:b/>
-        </w:rPr>
-        <w:t>NOTE:</w:t>
-      </w:r>
-      <w:r>
-        <w:t xml:space="preserve"> Make sure you copy the generated token to a notepad as once </w:t>
+          <w:bCs/>
+        </w:rPr>
+        <w:t>IMPORTANT:</w:t>
+      </w:r>
+      <w:r>
+        <w:t xml:space="preserve"> Copy the generated token immediately and save it in a secure notepad. </w:t>
+      </w:r>
+      <w:r>
+        <w:rPr>
+          <w:b/>
+          <w:bCs/>
+        </w:rPr>
+        <w:t>Once you close this page, you will not be able to see the token again.</w:t>
+      </w:r>
+      <w:r>
+        <w:t xml:space="preserve"> </w:t>
+      </w:r>
+    </w:p>
+    <w:p>
+      <w:pPr>
+        <w:pStyle w:val="Heading2"/>
+        <w:rPr>
+          <w:rFonts w:eastAsia="Calibri"/>
+        </w:rPr>
+      </w:pPr>
+      <w:r>
+        <w:rPr>
+          <w:rFonts w:eastAsia="Calibri"/>
+        </w:rPr>
+        <w:t>STEP 4</w:t>
+      </w:r>
+      <w:r>
+        <w:rPr>
+          <w:rFonts w:eastAsia="Calibri"/>
+        </w:rPr>
+        <w:t>:</w:t>
+      </w:r>
+      <w:r>
+        <w:rPr>
+          <w:rFonts w:eastAsia="Calibri"/>
+        </w:rPr>
+        <w:t xml:space="preserve">  Link Remote &amp; Push</w:t>
+      </w:r>
+    </w:p>
+    <w:p>
+      <w:pPr>
+        <w:spacing w:after="120"/>
+        <w:rPr>
+          <w:color w:val="212121"/>
+        </w:rPr>
+      </w:pPr>
+      <w:r>
+        <w:rPr>
+          <w:color w:val="212121"/>
+        </w:rPr>
+        <w:t xml:space="preserve">Connect your local repository to </w:t>
       </w:r>
       <w:proofErr w:type="spellStart"/>
       <w:r>
-        <w:t>youclose</w:t>
+        <w:rPr>
+          <w:color w:val="212121"/>
+        </w:rPr>
+        <w:t>GitHub</w:t>
       </w:r>
       <w:proofErr w:type="spellEnd"/>
       <w:r>
-        <w:t xml:space="preserve"> it you will not be able to access the page again </w:t>
-      </w:r>
-    </w:p>
-    <w:p>
-      <w:pPr>
-        <w:pStyle w:val="Heading2"/>
-        <w:rPr>
-          <w:rFonts w:eastAsia="Calibri"/>
-        </w:rPr>
-      </w:pPr>
-      <w:r>
-        <w:rPr>
-          <w:rFonts w:eastAsia="Calibri"/>
-        </w:rPr>
-        <w:t xml:space="preserve">STEP </w:t>
-      </w:r>
-      <w:proofErr w:type="gramStart"/>
-      <w:r>
-        <w:rPr>
-          <w:rFonts w:eastAsia="Calibri"/>
-        </w:rPr>
-        <w:t>4  Link</w:t>
-      </w:r>
-      <w:proofErr w:type="gramEnd"/>
-      <w:r>
-        <w:rPr>
-          <w:rFonts w:eastAsia="Calibri"/>
-        </w:rPr>
-        <w:t xml:space="preserve"> Remote &amp; Push</w:t>
-      </w:r>
-    </w:p>
-    <w:p>
-      <w:pPr>
-        <w:spacing w:after="120"/>
         <w:rPr>
           <w:color w:val="212121"/>
         </w:rPr>
-      </w:pPr>
-      <w:r>
-        <w:rPr>
-          <w:color w:val="212121"/>
-        </w:rPr>
-        <w:t>Connect your local repository to GitHub and upload your code.</w:t>
+        <w:t xml:space="preserve"> and upload your code.</w:t>
       </w:r>
     </w:p>
     <w:p>
@@ -3583,65 +4262,17 @@
         <w:spacing w:after="120"/>
       </w:pPr>
       <w:r>
-        <w:t>Go to git bash inside the project again then type this code:</w:t>
-      </w:r>
-      <w:r>
-        <w:br/>
-      </w:r>
-      <w:r>
-        <w:t>git remote add origin https://</w:t>
-      </w:r>
-      <w:r>
-        <w:rPr>
-          <w:i/>
-        </w:rPr>
-        <w:t>PTA</w:t>
-      </w:r>
-      <w:r>
-        <w:t>@github.com/YourUsername/Repository</w:t>
-      </w:r>
-      <w:r>
-        <w:t xml:space="preserve">Name </w:t>
-      </w:r>
-      <w:r>
-        <w:br/>
-      </w:r>
-      <w:r>
-        <w:drawing>
-          <wp:inline distT="0" distB="0" distL="0" distR="0" wp14:anchorId="6A99D54C" wp14:editId="75126D97">
-            <wp:extent cx="5731510" cy="1571267"/>
-            <wp:effectExtent l="0" t="0" r="2540" b="0"/>
-            <wp:docPr id="21" name="Picture 21"/>
-            <wp:cNvGraphicFramePr>
-              <a:graphicFrameLocks xmlns:a="http://schemas.openxmlformats.org/drawingml/2006/main" noChangeAspect="1"/>
-            </wp:cNvGraphicFramePr>
-            <a:graphic xmlns:a="http://schemas.openxmlformats.org/drawingml/2006/main">
-              <a:graphicData uri="http://schemas.openxmlformats.org/drawingml/2006/picture">
-                <pic:pic xmlns:pic="http://schemas.openxmlformats.org/drawingml/2006/picture">
-                  <pic:nvPicPr>
-                    <pic:cNvPr id="0" name=""/>
-                    <pic:cNvPicPr/>
-                  </pic:nvPicPr>
-                  <pic:blipFill>
-                    <a:blip r:embed="rId26"/>
-                    <a:stretch>
-                      <a:fillRect/>
-                    </a:stretch>
-                  </pic:blipFill>
-                  <pic:spPr>
-                    <a:xfrm>
-                      <a:off x="0" y="0"/>
-                      <a:ext cx="5731510" cy="1571267"/>
-                    </a:xfrm>
-                    <a:prstGeom prst="rect">
-                      <a:avLst/>
-                    </a:prstGeom>
-                  </pic:spPr>
-                </pic:pic>
-              </a:graphicData>
-            </a:graphic>
-          </wp:inline>
-        </w:drawing>
+        <w:t xml:space="preserve">Go back to </w:t>
+      </w:r>
+      <w:r>
+        <w:rPr>
+          <w:b/>
+          <w:bCs/>
+        </w:rPr>
+        <w:t>Git Bash</w:t>
+      </w:r>
+      <w:r>
+        <w:t xml:space="preserve"> inside your project folder.</w:t>
       </w:r>
     </w:p>
     <w:p>
@@ -3654,52 +4285,82 @@
         <w:spacing w:after="120"/>
       </w:pPr>
       <w:r>
-        <w:t xml:space="preserve">Then type: </w:t>
+        <w:t xml:space="preserve">Link your local repo to the remote </w:t>
+      </w:r>
+      <w:proofErr w:type="spellStart"/>
+      <w:r>
+        <w:t>GitHub</w:t>
+      </w:r>
+      <w:proofErr w:type="spellEnd"/>
+      <w:r>
+        <w:t xml:space="preserve"> repo (replace the placeholder below with your specific details):</w:t>
+      </w:r>
+      <w:r>
+        <w:t xml:space="preserve"> </w:t>
       </w:r>
       <w:r>
         <w:br/>
       </w:r>
       <w:r>
-        <w:t>git branch -M main                   # rename branch to main if needed</w:t>
-      </w:r>
-      <w:r>
+        <w:rPr>
+          <w:i/>
+          <w:sz w:val="20"/>
+          <w:szCs w:val="20"/>
+        </w:rPr>
+        <w:t xml:space="preserve">git remote add origin </w:t>
+      </w:r>
+      <w:hyperlink r:id="rId26" w:history="1">
+        <w:r>
+          <w:rPr>
+            <w:rStyle w:val="Hyperlink"/>
+            <w:i/>
+            <w:sz w:val="20"/>
+            <w:szCs w:val="20"/>
+          </w:rPr>
+          <w:t>https://&lt;YOUR_PAT&gt;@github.com/&lt;YourUsername&gt;/&lt;RepositoryName&gt;.git</w:t>
+        </w:r>
+      </w:hyperlink>
+      <w:r>
+        <w:rPr>
+          <w:i/>
+          <w:sz w:val="20"/>
+          <w:szCs w:val="20"/>
+        </w:rPr>
         <w:br/>
       </w:r>
       <w:r>
-        <w:t>in my case I don’t need this ste</w:t>
-      </w:r>
-      <w:r>
-        <w:t>p</w:t>
-      </w:r>
-    </w:p>
-    <w:p>
-      <w:pPr>
-        <w:pStyle w:val="ListParagraph"/>
-        <w:numPr>
-          <w:ilvl w:val="0"/>
-          <w:numId w:val="5"/>
-        </w:numPr>
-        <w:spacing w:after="120"/>
-      </w:pPr>
-      <w:r>
-        <w:lastRenderedPageBreak/>
-        <w:t>Next inside Git bash type:</w:t>
-      </w:r>
-      <w:r>
+        <w:rPr>
+          <w:i/>
+          <w:sz w:val="20"/>
+          <w:szCs w:val="20"/>
+        </w:rPr>
         <w:br/>
       </w:r>
       <w:r>
-        <w:t>git push -u origin main              # first push; -u sets upstream tracking</w:t>
+        <w:t xml:space="preserve">(Note: Insert your Personal Access Token (PAT) before </w:t>
+      </w:r>
+      <w:r>
+        <w:rPr>
+          <w:rStyle w:val="HTMLCode"/>
+          <w:rFonts w:eastAsia="Calibri"/>
+        </w:rPr>
+        <w:t>@github.com</w:t>
+      </w:r>
+      <w:r>
+        <w:t xml:space="preserve"> as shown above to avoid being asked for a password repeatedly.)</w:t>
       </w:r>
       <w:r>
         <w:br/>
       </w:r>
       <w:r>
+        <w:rPr>
+          <w:noProof/>
+        </w:rPr>
         <w:drawing>
-          <wp:inline distT="0" distB="0" distL="0" distR="0" wp14:anchorId="59C956B5" wp14:editId="1EB67488">
+          <wp:inline distT="0" distB="0" distL="0" distR="0" wp14:anchorId="50C51A21" wp14:editId="34883A75">
             <wp:extent cx="5731510" cy="1571267"/>
             <wp:effectExtent l="0" t="0" r="2540" b="0"/>
-            <wp:docPr id="22" name="Picture 22"/>
+            <wp:docPr id="21" name="Picture 21"/>
             <wp:cNvGraphicFramePr>
               <a:graphicFrameLocks xmlns:a="http://schemas.openxmlformats.org/drawingml/2006/main" noChangeAspect="1"/>
             </wp:cNvGraphicFramePr>
@@ -3731,6 +4392,14 @@
           </wp:inline>
         </w:drawing>
       </w:r>
+      <w:r>
+        <w:rPr>
+          <w:i/>
+          <w:sz w:val="20"/>
+          <w:szCs w:val="20"/>
+        </w:rPr>
+        <w:br/>
+      </w:r>
     </w:p>
     <w:p>
       <w:pPr>
@@ -3742,7 +4411,172 @@
         <w:spacing w:after="120"/>
       </w:pPr>
       <w:r>
-        <w:t>Done your project files should appear in your GitHub Repository</w:t>
+        <w:lastRenderedPageBreak/>
+        <w:t>(Optional) Rename your branch to 'main' if it isn't already:</w:t>
+      </w:r>
+      <w:r>
+        <w:t xml:space="preserve"> </w:t>
+      </w:r>
+      <w:r>
+        <w:br/>
+      </w:r>
+      <w:r>
+        <w:t>git branch -M main                   # rename branch to main if needed</w:t>
+      </w:r>
+      <w:r>
+        <w:br/>
+      </w:r>
+    </w:p>
+    <w:p>
+      <w:pPr>
+        <w:pStyle w:val="ListParagraph"/>
+        <w:numPr>
+          <w:ilvl w:val="0"/>
+          <w:numId w:val="5"/>
+        </w:numPr>
+        <w:spacing w:after="120"/>
+      </w:pPr>
+      <w:r>
+        <w:rPr>
+          <w:b/>
+          <w:bCs/>
+        </w:rPr>
+        <w:t>Push your code</w:t>
+      </w:r>
+      <w:r>
+        <w:t xml:space="preserve"> to </w:t>
+      </w:r>
+      <w:proofErr w:type="spellStart"/>
+      <w:r>
+        <w:t>GitHub</w:t>
+      </w:r>
+      <w:proofErr w:type="spellEnd"/>
+      <w:r>
+        <w:t>:</w:t>
+      </w:r>
+      <w:r>
+        <w:t xml:space="preserve"> </w:t>
+      </w:r>
+      <w:r>
+        <w:br/>
+      </w:r>
+      <w:r>
+        <w:t xml:space="preserve">git push -u origin main              </w:t>
+      </w:r>
+      <w:r>
+        <w:br/>
+      </w:r>
+      <w:r>
+        <w:rPr>
+          <w:rFonts w:ascii="Cambria Math" w:hAnsi="Cambria Math" w:cs="Cambria Math"/>
+        </w:rPr>
+        <w:t xml:space="preserve">     </w:t>
+      </w:r>
+      <w:r>
+        <w:rPr>
+          <w:rFonts w:ascii="Cambria Math" w:hAnsi="Cambria Math" w:cs="Cambria Math"/>
+        </w:rPr>
+        <w:t>•</w:t>
+      </w:r>
+      <w:r>
+        <w:rPr>
+          <w:rFonts w:ascii="Cambria Math" w:hAnsi="Cambria Math" w:cs="Cambria Math"/>
+        </w:rPr>
+        <w:t xml:space="preserve"> </w:t>
+      </w:r>
+      <w:r>
+        <w:rPr>
+          <w:rStyle w:val="HTMLCode"/>
+          <w:rFonts w:eastAsia="Calibri"/>
+        </w:rPr>
+        <w:t>-u</w:t>
+      </w:r>
+      <w:r>
+        <w:t xml:space="preserve"> sets upstream tracking, so you can just type </w:t>
+      </w:r>
+      <w:r>
+        <w:rPr>
+          <w:rStyle w:val="HTMLCode"/>
+          <w:rFonts w:eastAsia="Calibri"/>
+        </w:rPr>
+        <w:t>git push</w:t>
+      </w:r>
+      <w:r>
+        <w:t xml:space="preserve"> in the future.</w:t>
+      </w:r>
+      <w:r>
+        <w:t xml:space="preserve"> </w:t>
+      </w:r>
+      <w:r>
+        <w:rPr>
+          <w:noProof/>
+        </w:rPr>
+        <w:drawing>
+          <wp:inline distT="0" distB="0" distL="0" distR="0" wp14:anchorId="1A10BEE0" wp14:editId="0F77586B">
+            <wp:extent cx="5731510" cy="1571267"/>
+            <wp:effectExtent l="0" t="0" r="2540" b="0"/>
+            <wp:docPr id="22" name="Picture 22"/>
+            <wp:cNvGraphicFramePr>
+              <a:graphicFrameLocks xmlns:a="http://schemas.openxmlformats.org/drawingml/2006/main" noChangeAspect="1"/>
+            </wp:cNvGraphicFramePr>
+            <a:graphic xmlns:a="http://schemas.openxmlformats.org/drawingml/2006/main">
+              <a:graphicData uri="http://schemas.openxmlformats.org/drawingml/2006/picture">
+                <pic:pic xmlns:pic="http://schemas.openxmlformats.org/drawingml/2006/picture">
+                  <pic:nvPicPr>
+                    <pic:cNvPr id="0" name=""/>
+                    <pic:cNvPicPr/>
+                  </pic:nvPicPr>
+                  <pic:blipFill>
+                    <a:blip r:embed="rId28"/>
+                    <a:stretch>
+                      <a:fillRect/>
+                    </a:stretch>
+                  </pic:blipFill>
+                  <pic:spPr>
+                    <a:xfrm>
+                      <a:off x="0" y="0"/>
+                      <a:ext cx="5731510" cy="1571267"/>
+                    </a:xfrm>
+                    <a:prstGeom prst="rect">
+                      <a:avLst/>
+                    </a:prstGeom>
+                  </pic:spPr>
+                </pic:pic>
+              </a:graphicData>
+            </a:graphic>
+          </wp:inline>
+        </w:drawing>
+      </w:r>
+      <w:r>
+        <w:br/>
+      </w:r>
+    </w:p>
+    <w:p>
+      <w:pPr>
+        <w:pStyle w:val="ListParagraph"/>
+        <w:numPr>
+          <w:ilvl w:val="0"/>
+          <w:numId w:val="5"/>
+        </w:numPr>
+        <w:spacing w:after="120"/>
+      </w:pPr>
+      <w:r>
+        <w:rPr>
+          <w:b/>
+          <w:bCs/>
+        </w:rPr>
+        <w:t>Done!</w:t>
+      </w:r>
+      <w:r>
+        <w:t xml:space="preserve"> Your project files should now appear in your </w:t>
+      </w:r>
+      <w:proofErr w:type="spellStart"/>
+      <w:r>
+        <w:t>GitHub</w:t>
+      </w:r>
+      <w:proofErr w:type="spellEnd"/>
+      <w:r>
+        <w:t xml:space="preserve"> Repository.</w:t>
       </w:r>
     </w:p>
     <w:p>
@@ -3752,8 +4586,180 @@
         </w:pBdr>
         <w:spacing w:before="80" w:after="80"/>
       </w:pPr>
+    </w:p>
+    <w:p>
+      <w:pPr>
+        <w:pStyle w:val="Heading3"/>
+      </w:pPr>
+      <w:r>
+        <w:br/>
+      </w:r>
+      <w:r>
+        <w:t>Summary of Corrections Made:</w:t>
+      </w:r>
+    </w:p>
+    <w:p>
+      <w:pPr>
+        <w:pStyle w:val="NormalWeb"/>
+        <w:numPr>
+          <w:ilvl w:val="0"/>
+          <w:numId w:val="7"/>
+        </w:numPr>
+        <w:rPr>
+          <w:rFonts w:asciiTheme="minorHAnsi" w:hAnsiTheme="minorHAnsi" w:cstheme="minorHAnsi"/>
+        </w:rPr>
+      </w:pPr>
       <w:bookmarkStart w:id="0" w:name="_GoBack"/>
-      <w:bookmarkEnd w:id="0"/>
+      <w:r>
+        <w:rPr>
+          <w:rFonts w:asciiTheme="minorHAnsi" w:hAnsiTheme="minorHAnsi" w:cstheme="minorHAnsi"/>
+          <w:b/>
+          <w:bCs/>
+        </w:rPr>
+        <w:t>Formatting:</w:t>
+      </w:r>
+      <w:r>
+        <w:rPr>
+          <w:rFonts w:asciiTheme="minorHAnsi" w:hAnsiTheme="minorHAnsi" w:cstheme="minorHAnsi"/>
+        </w:rPr>
+        <w:t xml:space="preserve"> organized the commands into code blocks for easier reading.</w:t>
+      </w:r>
+      <w:r>
+        <w:rPr>
+          <w:rFonts w:asciiTheme="minorHAnsi" w:hAnsiTheme="minorHAnsi" w:cstheme="minorHAnsi"/>
+          <w:b/>
+          <w:bCs/>
+        </w:rPr>
+        <w:t xml:space="preserve"> </w:t>
+      </w:r>
+    </w:p>
+    <w:p>
+      <w:pPr>
+        <w:pStyle w:val="NormalWeb"/>
+        <w:numPr>
+          <w:ilvl w:val="0"/>
+          <w:numId w:val="7"/>
+        </w:numPr>
+        <w:rPr>
+          <w:rFonts w:asciiTheme="minorHAnsi" w:hAnsiTheme="minorHAnsi" w:cstheme="minorHAnsi"/>
+        </w:rPr>
+      </w:pPr>
+      <w:r>
+        <w:rPr>
+          <w:rFonts w:asciiTheme="minorHAnsi" w:hAnsiTheme="minorHAnsi" w:cstheme="minorHAnsi"/>
+          <w:b/>
+          <w:bCs/>
+        </w:rPr>
+        <w:t>Typo Fixes:</w:t>
+      </w:r>
+      <w:r>
+        <w:rPr>
+          <w:rFonts w:asciiTheme="minorHAnsi" w:hAnsiTheme="minorHAnsi" w:cstheme="minorHAnsi"/>
+        </w:rPr>
+        <w:t xml:space="preserve"> Changed "click the click settings" to "click Settings," "</w:t>
+      </w:r>
+      <w:proofErr w:type="spellStart"/>
+      <w:r>
+        <w:rPr>
+          <w:rFonts w:asciiTheme="minorHAnsi" w:hAnsiTheme="minorHAnsi" w:cstheme="minorHAnsi"/>
+        </w:rPr>
+        <w:t>Ifyou</w:t>
+      </w:r>
+      <w:proofErr w:type="spellEnd"/>
+      <w:r>
+        <w:rPr>
+          <w:rFonts w:asciiTheme="minorHAnsi" w:hAnsiTheme="minorHAnsi" w:cstheme="minorHAnsi"/>
+        </w:rPr>
+        <w:t xml:space="preserve">" to "If you," "once </w:t>
+      </w:r>
+      <w:proofErr w:type="spellStart"/>
+      <w:r>
+        <w:rPr>
+          <w:rFonts w:asciiTheme="minorHAnsi" w:hAnsiTheme="minorHAnsi" w:cstheme="minorHAnsi"/>
+        </w:rPr>
+        <w:t>youclose</w:t>
+      </w:r>
+      <w:proofErr w:type="spellEnd"/>
+      <w:r>
+        <w:rPr>
+          <w:rFonts w:asciiTheme="minorHAnsi" w:hAnsiTheme="minorHAnsi" w:cstheme="minorHAnsi"/>
+        </w:rPr>
+        <w:t>" to "once you close," and "PTA" to "PAT" (Personal Access Token).</w:t>
+      </w:r>
+    </w:p>
+    <w:p>
+      <w:pPr>
+        <w:pStyle w:val="NormalWeb"/>
+        <w:numPr>
+          <w:ilvl w:val="0"/>
+          <w:numId w:val="7"/>
+        </w:numPr>
+        <w:rPr>
+          <w:rFonts w:asciiTheme="minorHAnsi" w:hAnsiTheme="minorHAnsi" w:cstheme="minorHAnsi"/>
+        </w:rPr>
+      </w:pPr>
+      <w:r>
+        <w:rPr>
+          <w:rFonts w:asciiTheme="minorHAnsi" w:hAnsiTheme="minorHAnsi" w:cstheme="minorHAnsi"/>
+          <w:b/>
+          <w:bCs/>
+        </w:rPr>
+        <w:t>Clarity:</w:t>
+      </w:r>
+      <w:r>
+        <w:rPr>
+          <w:rFonts w:asciiTheme="minorHAnsi" w:hAnsiTheme="minorHAnsi" w:cstheme="minorHAnsi"/>
+        </w:rPr>
+        <w:t xml:space="preserve"> Clarified the command in Step 4 regarding where to place the PAT in the URL (syntax is usually </w:t>
+      </w:r>
+      <w:r>
+        <w:rPr>
+          <w:rStyle w:val="HTMLCode"/>
+          <w:rFonts w:asciiTheme="minorHAnsi" w:hAnsiTheme="minorHAnsi" w:cstheme="minorHAnsi"/>
+        </w:rPr>
+        <w:t>https://TOKEN@github.com/...</w:t>
+      </w:r>
+      <w:r>
+        <w:rPr>
+          <w:rFonts w:asciiTheme="minorHAnsi" w:hAnsiTheme="minorHAnsi" w:cstheme="minorHAnsi"/>
+        </w:rPr>
+        <w:t>).</w:t>
+      </w:r>
+    </w:p>
+    <w:p>
+      <w:pPr>
+        <w:pStyle w:val="NormalWeb"/>
+        <w:numPr>
+          <w:ilvl w:val="0"/>
+          <w:numId w:val="7"/>
+        </w:numPr>
+        <w:rPr>
+          <w:rFonts w:asciiTheme="minorHAnsi" w:hAnsiTheme="minorHAnsi" w:cstheme="minorHAnsi"/>
+        </w:rPr>
+      </w:pPr>
+      <w:r>
+        <w:rPr>
+          <w:rFonts w:asciiTheme="minorHAnsi" w:hAnsiTheme="minorHAnsi" w:cstheme="minorHAnsi"/>
+          <w:b/>
+          <w:bCs/>
+        </w:rPr>
+        <w:t>Flow:</w:t>
+      </w:r>
+      <w:r>
+        <w:rPr>
+          <w:rFonts w:asciiTheme="minorHAnsi" w:hAnsiTheme="minorHAnsi" w:cstheme="minorHAnsi"/>
+        </w:rPr>
+        <w:t xml:space="preserve"> added numbered lists to make the steps easier to follow.</w:t>
+      </w:r>
+    </w:p>
+    <w:bookmarkEnd w:id="0"/>
+    <w:p>
+      <w:pPr>
+        <w:pBdr>
+          <w:bottom w:val="single" w:sz="6" w:space="1" w:color="D0D0D0"/>
+        </w:pBdr>
+        <w:spacing w:before="80" w:after="80"/>
+      </w:pPr>
     </w:p>
     <w:sectPr>
       <w:pgSz w:w="11906" w:h="16838"/>
@@ -3784,7 +4790,7 @@
         <w:color w:val="212121"/>
       </w:rPr>
     </w:lvl>
-    <w:lvl w:ilvl="1" w:tplc="40090019" w:tentative="1">
+    <w:lvl w:ilvl="1" w:tplc="40090019">
       <w:start w:val="1"/>
       <w:numFmt w:val="lowerLetter"/>
       <w:lvlText w:val="%2."/>
@@ -4116,6 +5122,96 @@
     </w:lvl>
   </w:abstractNum>
   <w:abstractNum w:abstractNumId="4">
+    <w:nsid w:val="5003368A"/>
+    <w:multiLevelType w:val="hybridMultilevel"/>
+    <w:tmpl w:val="E1AC0B62"/>
+    <w:lvl w:ilvl="0" w:tplc="A956F580">
+      <w:start w:val="1"/>
+      <w:numFmt w:val="decimal"/>
+      <w:lvlText w:val="%1."/>
+      <w:lvlJc w:val="left"/>
+      <w:pPr>
+        <w:ind w:left="720" w:hanging="360"/>
+      </w:pPr>
+      <w:rPr>
+        <w:rFonts w:hint="default"/>
+        <w:color w:val="212121"/>
+      </w:rPr>
+    </w:lvl>
+    <w:lvl w:ilvl="1" w:tplc="40090019" w:tentative="1">
+      <w:start w:val="1"/>
+      <w:numFmt w:val="lowerLetter"/>
+      <w:lvlText w:val="%2."/>
+      <w:lvlJc w:val="left"/>
+      <w:pPr>
+        <w:ind w:left="1440" w:hanging="360"/>
+      </w:pPr>
+    </w:lvl>
+    <w:lvl w:ilvl="2" w:tplc="4009001B" w:tentative="1">
+      <w:start w:val="1"/>
+      <w:numFmt w:val="lowerRoman"/>
+      <w:lvlText w:val="%3."/>
+      <w:lvlJc w:val="right"/>
+      <w:pPr>
+        <w:ind w:left="2160" w:hanging="180"/>
+      </w:pPr>
+    </w:lvl>
+    <w:lvl w:ilvl="3" w:tplc="4009000F" w:tentative="1">
+      <w:start w:val="1"/>
+      <w:numFmt w:val="decimal"/>
+      <w:lvlText w:val="%4."/>
+      <w:lvlJc w:val="left"/>
+      <w:pPr>
+        <w:ind w:left="2880" w:hanging="360"/>
+      </w:pPr>
+    </w:lvl>
+    <w:lvl w:ilvl="4" w:tplc="40090019" w:tentative="1">
+      <w:start w:val="1"/>
+      <w:numFmt w:val="lowerLetter"/>
+      <w:lvlText w:val="%5."/>
+      <w:lvlJc w:val="left"/>
+      <w:pPr>
+        <w:ind w:left="3600" w:hanging="360"/>
+      </w:pPr>
+    </w:lvl>
+    <w:lvl w:ilvl="5" w:tplc="4009001B" w:tentative="1">
+      <w:start w:val="1"/>
+      <w:numFmt w:val="lowerRoman"/>
+      <w:lvlText w:val="%6."/>
+      <w:lvlJc w:val="right"/>
+      <w:pPr>
+        <w:ind w:left="4320" w:hanging="180"/>
+      </w:pPr>
+    </w:lvl>
+    <w:lvl w:ilvl="6" w:tplc="4009000F" w:tentative="1">
+      <w:start w:val="1"/>
+      <w:numFmt w:val="decimal"/>
+      <w:lvlText w:val="%7."/>
+      <w:lvlJc w:val="left"/>
+      <w:pPr>
+        <w:ind w:left="5040" w:hanging="360"/>
+      </w:pPr>
+    </w:lvl>
+    <w:lvl w:ilvl="7" w:tplc="40090019" w:tentative="1">
+      <w:start w:val="1"/>
+      <w:numFmt w:val="lowerLetter"/>
+      <w:lvlText w:val="%8."/>
+      <w:lvlJc w:val="left"/>
+      <w:pPr>
+        <w:ind w:left="5760" w:hanging="360"/>
+      </w:pPr>
+    </w:lvl>
+    <w:lvl w:ilvl="8" w:tplc="4009001B" w:tentative="1">
+      <w:start w:val="1"/>
+      <w:numFmt w:val="lowerRoman"/>
+      <w:lvlText w:val="%9."/>
+      <w:lvlJc w:val="right"/>
+      <w:pPr>
+        <w:ind w:left="6480" w:hanging="180"/>
+      </w:pPr>
+    </w:lvl>
+  </w:abstractNum>
+  <w:abstractNum w:abstractNumId="5">
     <w:nsid w:val="617F22FD"/>
     <w:multiLevelType w:val="hybridMultilevel"/>
     <w:tmpl w:val="F8522BD0"/>
@@ -4191,6 +5287,155 @@
       <w:pPr>
         <w:ind w:left="0" w:firstLine="0"/>
       </w:pPr>
+    </w:lvl>
+  </w:abstractNum>
+  <w:abstractNum w:abstractNumId="6">
+    <w:nsid w:val="6CCB699E"/>
+    <w:multiLevelType w:val="multilevel"/>
+    <w:tmpl w:val="30DE2358"/>
+    <w:lvl w:ilvl="0">
+      <w:start w:val="1"/>
+      <w:numFmt w:val="bullet"/>
+      <w:lvlText w:val=""/>
+      <w:lvlJc w:val="left"/>
+      <w:pPr>
+        <w:tabs>
+          <w:tab w:val="num" w:pos="720"/>
+        </w:tabs>
+        <w:ind w:left="720" w:hanging="360"/>
+      </w:pPr>
+      <w:rPr>
+        <w:rFonts w:ascii="Symbol" w:hAnsi="Symbol" w:hint="default"/>
+        <w:sz w:val="20"/>
+      </w:rPr>
+    </w:lvl>
+    <w:lvl w:ilvl="1" w:tentative="1">
+      <w:start w:val="1"/>
+      <w:numFmt w:val="bullet"/>
+      <w:lvlText w:val="o"/>
+      <w:lvlJc w:val="left"/>
+      <w:pPr>
+        <w:tabs>
+          <w:tab w:val="num" w:pos="1440"/>
+        </w:tabs>
+        <w:ind w:left="1440" w:hanging="360"/>
+      </w:pPr>
+      <w:rPr>
+        <w:rFonts w:ascii="Courier New" w:hAnsi="Courier New" w:hint="default"/>
+        <w:sz w:val="20"/>
+      </w:rPr>
+    </w:lvl>
+    <w:lvl w:ilvl="2" w:tentative="1">
+      <w:start w:val="1"/>
+      <w:numFmt w:val="bullet"/>
+      <w:lvlText w:val=""/>
+      <w:lvlJc w:val="left"/>
+      <w:pPr>
+        <w:tabs>
+          <w:tab w:val="num" w:pos="2160"/>
+        </w:tabs>
+        <w:ind w:left="2160" w:hanging="360"/>
+      </w:pPr>
+      <w:rPr>
+        <w:rFonts w:ascii="Wingdings" w:hAnsi="Wingdings" w:hint="default"/>
+        <w:sz w:val="20"/>
+      </w:rPr>
+    </w:lvl>
+    <w:lvl w:ilvl="3" w:tentative="1">
+      <w:start w:val="1"/>
+      <w:numFmt w:val="bullet"/>
+      <w:lvlText w:val=""/>
+      <w:lvlJc w:val="left"/>
+      <w:pPr>
+        <w:tabs>
+          <w:tab w:val="num" w:pos="2880"/>
+        </w:tabs>
+        <w:ind w:left="2880" w:hanging="360"/>
+      </w:pPr>
+      <w:rPr>
+        <w:rFonts w:ascii="Wingdings" w:hAnsi="Wingdings" w:hint="default"/>
+        <w:sz w:val="20"/>
+      </w:rPr>
+    </w:lvl>
+    <w:lvl w:ilvl="4" w:tentative="1">
+      <w:start w:val="1"/>
+      <w:numFmt w:val="bullet"/>
+      <w:lvlText w:val=""/>
+      <w:lvlJc w:val="left"/>
+      <w:pPr>
+        <w:tabs>
+          <w:tab w:val="num" w:pos="3600"/>
+        </w:tabs>
+        <w:ind w:left="3600" w:hanging="360"/>
+      </w:pPr>
+      <w:rPr>
+        <w:rFonts w:ascii="Wingdings" w:hAnsi="Wingdings" w:hint="default"/>
+        <w:sz w:val="20"/>
+      </w:rPr>
+    </w:lvl>
+    <w:lvl w:ilvl="5" w:tentative="1">
+      <w:start w:val="1"/>
+      <w:numFmt w:val="bullet"/>
+      <w:lvlText w:val=""/>
+      <w:lvlJc w:val="left"/>
+      <w:pPr>
+        <w:tabs>
+          <w:tab w:val="num" w:pos="4320"/>
+        </w:tabs>
+        <w:ind w:left="4320" w:hanging="360"/>
+      </w:pPr>
+      <w:rPr>
+        <w:rFonts w:ascii="Wingdings" w:hAnsi="Wingdings" w:hint="default"/>
+        <w:sz w:val="20"/>
+      </w:rPr>
+    </w:lvl>
+    <w:lvl w:ilvl="6" w:tentative="1">
+      <w:start w:val="1"/>
+      <w:numFmt w:val="bullet"/>
+      <w:lvlText w:val=""/>
+      <w:lvlJc w:val="left"/>
+      <w:pPr>
+        <w:tabs>
+          <w:tab w:val="num" w:pos="5040"/>
+        </w:tabs>
+        <w:ind w:left="5040" w:hanging="360"/>
+      </w:pPr>
+      <w:rPr>
+        <w:rFonts w:ascii="Wingdings" w:hAnsi="Wingdings" w:hint="default"/>
+        <w:sz w:val="20"/>
+      </w:rPr>
+    </w:lvl>
+    <w:lvl w:ilvl="7" w:tentative="1">
+      <w:start w:val="1"/>
+      <w:numFmt w:val="bullet"/>
+      <w:lvlText w:val=""/>
+      <w:lvlJc w:val="left"/>
+      <w:pPr>
+        <w:tabs>
+          <w:tab w:val="num" w:pos="5760"/>
+        </w:tabs>
+        <w:ind w:left="5760" w:hanging="360"/>
+      </w:pPr>
+      <w:rPr>
+        <w:rFonts w:ascii="Wingdings" w:hAnsi="Wingdings" w:hint="default"/>
+        <w:sz w:val="20"/>
+      </w:rPr>
+    </w:lvl>
+    <w:lvl w:ilvl="8" w:tentative="1">
+      <w:start w:val="1"/>
+      <w:numFmt w:val="bullet"/>
+      <w:lvlText w:val=""/>
+      <w:lvlJc w:val="left"/>
+      <w:pPr>
+        <w:tabs>
+          <w:tab w:val="num" w:pos="6480"/>
+        </w:tabs>
+        <w:ind w:left="6480" w:hanging="360"/>
+      </w:pPr>
+      <w:rPr>
+        <w:rFonts w:ascii="Wingdings" w:hAnsi="Wingdings" w:hint="default"/>
+        <w:sz w:val="20"/>
+      </w:rPr>
     </w:lvl>
   </w:abstractNum>
   <w:num w:numId="1">
@@ -4208,7 +5453,7 @@
     <w:lvlOverride w:ilvl="8"/>
   </w:num>
   <w:num w:numId="2">
-    <w:abstractNumId w:val="4"/>
+    <w:abstractNumId w:val="5"/>
   </w:num>
   <w:num w:numId="3">
     <w:abstractNumId w:val="0"/>
@@ -4218,6 +5463,12 @@
   </w:num>
   <w:num w:numId="5">
     <w:abstractNumId w:val="1"/>
+  </w:num>
+  <w:num w:numId="6">
+    <w:abstractNumId w:val="4"/>
+  </w:num>
+  <w:num w:numId="7">
+    <w:abstractNumId w:val="6"/>
   </w:num>
 </w:numbering>
 </file>
@@ -4429,6 +5680,29 @@
       <w:lang w:eastAsia="en-IN"/>
     </w:rPr>
   </w:style>
+  <w:style w:type="paragraph" w:styleId="Heading3">
+    <w:name w:val="heading 3"/>
+    <w:basedOn w:val="Normal"/>
+    <w:next w:val="Normal"/>
+    <w:link w:val="Heading3Char"/>
+    <w:uiPriority w:val="9"/>
+    <w:semiHidden/>
+    <w:unhideWhenUsed/>
+    <w:qFormat/>
+    <w:rsid w:val="00F6742C"/>
+    <w:pPr>
+      <w:keepNext/>
+      <w:keepLines/>
+      <w:spacing w:before="200"/>
+      <w:outlineLvl w:val="2"/>
+    </w:pPr>
+    <w:rPr>
+      <w:rFonts w:asciiTheme="majorHAnsi" w:eastAsiaTheme="majorEastAsia" w:hAnsiTheme="majorHAnsi" w:cstheme="majorBidi"/>
+      <w:b/>
+      <w:bCs/>
+      <w:color w:val="4F81BD" w:themeColor="accent1"/>
+    </w:rPr>
+  </w:style>
   <w:style w:type="character" w:default="1" w:styleId="DefaultParagraphFont">
     <w:name w:val="Default Paragraph Font"/>
     <w:uiPriority w:val="1"/>
@@ -4534,6 +5808,50 @@
       <w:sz w:val="16"/>
       <w:szCs w:val="16"/>
       <w:lang w:eastAsia="en-IN"/>
+    </w:rPr>
+  </w:style>
+  <w:style w:type="character" w:styleId="HTMLCode">
+    <w:name w:val="HTML Code"/>
+    <w:basedOn w:val="DefaultParagraphFont"/>
+    <w:uiPriority w:val="99"/>
+    <w:semiHidden/>
+    <w:unhideWhenUsed/>
+    <w:rsid w:val="00202274"/>
+    <w:rPr>
+      <w:rFonts w:ascii="Courier New" w:eastAsia="Times New Roman" w:hAnsi="Courier New" w:cs="Courier New"/>
+      <w:sz w:val="20"/>
+      <w:szCs w:val="20"/>
+    </w:rPr>
+  </w:style>
+  <w:style w:type="character" w:customStyle="1" w:styleId="Heading3Char">
+    <w:name w:val="Heading 3 Char"/>
+    <w:basedOn w:val="DefaultParagraphFont"/>
+    <w:link w:val="Heading3"/>
+    <w:uiPriority w:val="9"/>
+    <w:semiHidden/>
+    <w:rsid w:val="00F6742C"/>
+    <w:rPr>
+      <w:rFonts w:asciiTheme="majorHAnsi" w:eastAsiaTheme="majorEastAsia" w:hAnsiTheme="majorHAnsi" w:cstheme="majorBidi"/>
+      <w:b/>
+      <w:bCs/>
+      <w:color w:val="4F81BD" w:themeColor="accent1"/>
+      <w:lang w:eastAsia="en-IN"/>
+    </w:rPr>
+  </w:style>
+  <w:style w:type="paragraph" w:styleId="NormalWeb">
+    <w:name w:val="Normal (Web)"/>
+    <w:basedOn w:val="Normal"/>
+    <w:uiPriority w:val="99"/>
+    <w:semiHidden/>
+    <w:unhideWhenUsed/>
+    <w:rsid w:val="00F6742C"/>
+    <w:pPr>
+      <w:spacing w:before="100" w:beforeAutospacing="1" w:after="100" w:afterAutospacing="1"/>
+    </w:pPr>
+    <w:rPr>
+      <w:rFonts w:ascii="Times New Roman" w:eastAsia="Times New Roman" w:hAnsi="Times New Roman" w:cs="Times New Roman"/>
+      <w:sz w:val="24"/>
+      <w:szCs w:val="24"/>
     </w:rPr>
   </w:style>
 </w:styles>
@@ -4746,6 +6064,29 @@
       <w:lang w:eastAsia="en-IN"/>
     </w:rPr>
   </w:style>
+  <w:style w:type="paragraph" w:styleId="Heading3">
+    <w:name w:val="heading 3"/>
+    <w:basedOn w:val="Normal"/>
+    <w:next w:val="Normal"/>
+    <w:link w:val="Heading3Char"/>
+    <w:uiPriority w:val="9"/>
+    <w:semiHidden/>
+    <w:unhideWhenUsed/>
+    <w:qFormat/>
+    <w:rsid w:val="00F6742C"/>
+    <w:pPr>
+      <w:keepNext/>
+      <w:keepLines/>
+      <w:spacing w:before="200"/>
+      <w:outlineLvl w:val="2"/>
+    </w:pPr>
+    <w:rPr>
+      <w:rFonts w:asciiTheme="majorHAnsi" w:eastAsiaTheme="majorEastAsia" w:hAnsiTheme="majorHAnsi" w:cstheme="majorBidi"/>
+      <w:b/>
+      <w:bCs/>
+      <w:color w:val="4F81BD" w:themeColor="accent1"/>
+    </w:rPr>
+  </w:style>
   <w:style w:type="character" w:default="1" w:styleId="DefaultParagraphFont">
     <w:name w:val="Default Paragraph Font"/>
     <w:uiPriority w:val="1"/>
@@ -4851,6 +6192,50 @@
       <w:sz w:val="16"/>
       <w:szCs w:val="16"/>
       <w:lang w:eastAsia="en-IN"/>
+    </w:rPr>
+  </w:style>
+  <w:style w:type="character" w:styleId="HTMLCode">
+    <w:name w:val="HTML Code"/>
+    <w:basedOn w:val="DefaultParagraphFont"/>
+    <w:uiPriority w:val="99"/>
+    <w:semiHidden/>
+    <w:unhideWhenUsed/>
+    <w:rsid w:val="00202274"/>
+    <w:rPr>
+      <w:rFonts w:ascii="Courier New" w:eastAsia="Times New Roman" w:hAnsi="Courier New" w:cs="Courier New"/>
+      <w:sz w:val="20"/>
+      <w:szCs w:val="20"/>
+    </w:rPr>
+  </w:style>
+  <w:style w:type="character" w:customStyle="1" w:styleId="Heading3Char">
+    <w:name w:val="Heading 3 Char"/>
+    <w:basedOn w:val="DefaultParagraphFont"/>
+    <w:link w:val="Heading3"/>
+    <w:uiPriority w:val="9"/>
+    <w:semiHidden/>
+    <w:rsid w:val="00F6742C"/>
+    <w:rPr>
+      <w:rFonts w:asciiTheme="majorHAnsi" w:eastAsiaTheme="majorEastAsia" w:hAnsiTheme="majorHAnsi" w:cstheme="majorBidi"/>
+      <w:b/>
+      <w:bCs/>
+      <w:color w:val="4F81BD" w:themeColor="accent1"/>
+      <w:lang w:eastAsia="en-IN"/>
+    </w:rPr>
+  </w:style>
+  <w:style w:type="paragraph" w:styleId="NormalWeb">
+    <w:name w:val="Normal (Web)"/>
+    <w:basedOn w:val="Normal"/>
+    <w:uiPriority w:val="99"/>
+    <w:semiHidden/>
+    <w:unhideWhenUsed/>
+    <w:rsid w:val="00F6742C"/>
+    <w:pPr>
+      <w:spacing w:before="100" w:beforeAutospacing="1" w:after="100" w:afterAutospacing="1"/>
+    </w:pPr>
+    <w:rPr>
+      <w:rFonts w:ascii="Times New Roman" w:eastAsia="Times New Roman" w:hAnsi="Times New Roman" w:cs="Times New Roman"/>
+      <w:sz w:val="24"/>
+      <w:szCs w:val="24"/>
     </w:rPr>
   </w:style>
 </w:styles>
